--- a/cv.docx
+++ b/cv.docx
@@ -341,7 +341,16 @@
                 <w:szCs w:val="24"/>
                 <w:lang w:val="en-US"/>
               </w:rPr>
-              <w:t>Data Scientist &amp; ML Engineer</w:t>
+              <w:t xml:space="preserve">          </w:t>
+            </w:r>
+            <w:r>
+              <w:rPr>
+                <w:rFonts w:ascii="Calibri" w:hAnsi="Calibri" w:cs="Calibri"/>
+                <w:sz w:val="24"/>
+                <w:szCs w:val="24"/>
+                <w:lang w:val="en-US"/>
+              </w:rPr>
+              <w:t xml:space="preserve"> ML Engineer</w:t>
             </w:r>
           </w:p>
           <w:p>
@@ -373,8 +382,9 @@
                 <w:szCs w:val="20"/>
                 <w:lang w:val="en-US"/>
               </w:rPr>
-              <w:t>With several years of experience in data science and engineering, specializing in machine learning in the automotive and consulting industries, I can develop MLOps systems that automate machine learning workflows. My expertise in ML algorithms and optimization effectively contributes to cost reduction and time savings</w:t>
-            </w:r>
+              <w:t xml:space="preserve">With several years of experience in data science and engineering, specializing in machine learning in the automotive and consulting industries, I can develop </w:t>
+            </w:r>
+            <w:proofErr w:type="spellStart"/>
             <w:r>
               <w:rPr>
                 <w:rFonts w:ascii="Calibri" w:hAnsi="Calibri" w:cs="Calibri"/>
@@ -383,7 +393,62 @@
                 <w:szCs w:val="20"/>
                 <w:lang w:val="en-US"/>
               </w:rPr>
+              <w:t>MLOps</w:t>
+            </w:r>
+            <w:proofErr w:type="spellEnd"/>
+            <w:r>
+              <w:rPr>
+                <w:rFonts w:ascii="Calibri" w:hAnsi="Calibri" w:cs="Calibri"/>
+                <w:color w:val="232323"/>
+                <w:sz w:val="20"/>
+                <w:szCs w:val="20"/>
+                <w:lang w:val="en-US"/>
+              </w:rPr>
+              <w:t xml:space="preserve"> systems that automate machine learning workflows. My expertise in ML algorithms and optimization effectively contributes to cost reduction and time savings</w:t>
+            </w:r>
+            <w:r>
+              <w:rPr>
+                <w:rFonts w:ascii="Calibri" w:hAnsi="Calibri" w:cs="Calibri"/>
+                <w:color w:val="232323"/>
+                <w:sz w:val="20"/>
+                <w:szCs w:val="20"/>
+                <w:lang w:val="en-US"/>
+              </w:rPr>
               <w:t>.</w:t>
+            </w:r>
+          </w:p>
+          <w:p>
+            <w:pPr>
+              <w:jc w:val="both"/>
+              <w:rPr>
+                <w:rFonts w:ascii="Calibri" w:hAnsi="Calibri" w:cs="Calibri"/>
+                <w:color w:val="232323"/>
+                <w:sz w:val="20"/>
+                <w:szCs w:val="20"/>
+                <w:lang w:val="en-US"/>
+              </w:rPr>
+            </w:pPr>
+          </w:p>
+          <w:p>
+            <w:pPr>
+              <w:jc w:val="both"/>
+              <w:rPr>
+                <w:rFonts w:ascii="Calibri" w:hAnsi="Calibri" w:cs="Calibri"/>
+                <w:color w:val="232323"/>
+                <w:sz w:val="20"/>
+                <w:szCs w:val="20"/>
+                <w:lang w:val="en-US"/>
+              </w:rPr>
+            </w:pPr>
+            <w:r>
+              <w:rPr>
+                <w:rFonts w:ascii="Calibri" w:hAnsi="Calibri" w:cs="Calibri"/>
+                <w:color w:val="232323"/>
+                <w:sz w:val="20"/>
+                <w:szCs w:val="20"/>
+                <w:lang w:val="en-US"/>
+              </w:rPr>
+              <w:t xml:space="preserve">  </w:t>
             </w:r>
           </w:p>
         </w:tc>
@@ -496,6 +561,103 @@
               </w:rPr>
               <w:t xml:space="preserve"> </w:t>
             </w:r>
+            <w:hyperlink r:id="rId10">
+              <w:r>
+                <w:rPr>
+                  <w:rFonts w:ascii="Times New Roman" w:hAnsi="Times New Roman" w:cs="Times New Roman"/>
+                  <w:sz w:val="20"/>
+                  <w:szCs w:val="20"/>
+                  <w:lang w:val="en-US"/>
+                </w:rPr>
+                <w:t>Petersberger</w:t>
+              </w:r>
+              <w:r>
+                <w:rPr>
+                  <w:rFonts w:ascii="Times New Roman" w:hAnsi="Times New Roman" w:cs="Times New Roman"/>
+                  <w:spacing w:val="-5"/>
+                  <w:sz w:val="20"/>
+                  <w:szCs w:val="20"/>
+                  <w:lang w:val="en-US"/>
+                </w:rPr>
+                <w:t xml:space="preserve"> </w:t>
+              </w:r>
+              <w:r>
+                <w:rPr>
+                  <w:rFonts w:ascii="Times New Roman" w:hAnsi="Times New Roman" w:cs="Times New Roman"/>
+                  <w:spacing w:val="-5"/>
+                  <w:sz w:val="20"/>
+                  <w:szCs w:val="20"/>
+                  <w:lang w:val="en-US"/>
+                </w:rPr>
+                <w:t xml:space="preserve"> Stra</w:t>
+              </w:r>
+              <w:r>
+                <w:rPr>
+                  <w:rFonts w:ascii="Times New Roman" w:hAnsi="Times New Roman" w:cs="Times New Roman"/>
+                  <w:spacing w:val="-5"/>
+                  <w:sz w:val="20"/>
+                  <w:szCs w:val="20"/>
+                </w:rPr>
+                <w:t>ße</w:t>
+              </w:r>
+              <w:r>
+                <w:rPr>
+                  <w:rFonts w:ascii="Times New Roman" w:hAnsi="Times New Roman" w:cs="Times New Roman"/>
+                  <w:sz w:val="20"/>
+                  <w:szCs w:val="20"/>
+                  <w:lang w:val="en-US"/>
+                </w:rPr>
+                <w:t xml:space="preserve"> </w:t>
+              </w:r>
+              <w:r>
+                <w:rPr>
+                  <w:rFonts w:ascii="Times New Roman" w:hAnsi="Times New Roman" w:cs="Times New Roman"/>
+                  <w:sz w:val="20"/>
+                  <w:szCs w:val="20"/>
+                  <w:lang w:val="en-US"/>
+                </w:rPr>
+                <w:t>25,</w:t>
+              </w:r>
+              <w:r>
+                <w:rPr>
+                  <w:rFonts w:ascii="Times New Roman" w:hAnsi="Times New Roman" w:cs="Times New Roman"/>
+                  <w:spacing w:val="-3"/>
+                  <w:sz w:val="20"/>
+                  <w:szCs w:val="20"/>
+                  <w:lang w:val="en-US"/>
+                </w:rPr>
+                <w:t xml:space="preserve"> </w:t>
+              </w:r>
+              <w:r>
+                <w:rPr>
+                  <w:rFonts w:ascii="Times New Roman" w:hAnsi="Times New Roman" w:cs="Times New Roman"/>
+                  <w:sz w:val="20"/>
+                  <w:szCs w:val="20"/>
+                  <w:lang w:val="en-US"/>
+                </w:rPr>
+                <w:t>36037</w:t>
+              </w:r>
+              <w:r>
+                <w:rPr>
+                  <w:rFonts w:ascii="Times New Roman" w:hAnsi="Times New Roman" w:cs="Times New Roman"/>
+                  <w:spacing w:val="-2"/>
+                  <w:sz w:val="20"/>
+                  <w:szCs w:val="20"/>
+                  <w:lang w:val="en-US"/>
+                </w:rPr>
+                <w:t xml:space="preserve"> </w:t>
+              </w:r>
+              <w:r>
+                <w:rPr>
+                  <w:rFonts w:ascii="Times New Roman" w:hAnsi="Times New Roman" w:cs="Times New Roman"/>
+                  <w:spacing w:val="-4"/>
+                  <w:sz w:val="20"/>
+                  <w:szCs w:val="20"/>
+                  <w:lang w:val="en-US"/>
+                </w:rPr>
+                <w:t>Fulda</w:t>
+              </w:r>
+            </w:hyperlink>
           </w:p>
           <w:p>
             <w:pPr>
@@ -758,7 +920,8 @@
               <w:ind w:left="34"/>
               <w:rPr>
                 <w:rFonts w:ascii="Calibri" w:hAnsi="Calibri" w:cs="Calibri"/>
-                <w:szCs w:val="28"/>
+                <w:sz w:val="20"/>
+                <w:szCs w:val="20"/>
               </w:rPr>
             </w:pPr>
             <w:r>
@@ -774,7 +937,7 @@
                   <w:noProof/>
                 </w:rPr>
                 <w:pict w14:anchorId="1E45C5D1">
-                  <v:shape id="Picture 29" o:spid="_x0000_i1028" type="#_x0000_t75" href="https://github.com/HuseynA28/AdPredictor-Web-services-model-deployment" style="width:12.75pt;height:12.75pt;visibility:visible;mso-wrap-style:square" o:button="t">
+                  <v:shape id="Picture 29" o:spid="_x0000_i1028" type="#_x0000_t75" href="https://github.com/HuseynA28/AdPredictor-Web-services-model-deployment" style="width:12pt;height:12pt;visibility:visible;mso-wrap-style:square" o:button="t">
                     <v:fill o:detectmouseclick="t"/>
                     <v:imagedata r:id="rId14" o:title=""/>
                   </v:shape>
@@ -833,6 +996,108 @@
           </w:p>
           <w:p>
             <w:pPr>
+              <w:tabs>
+                <w:tab w:val="left" w:pos="1071"/>
+              </w:tabs>
+              <w:ind w:left="34"/>
+              <w:rPr>
+                <w:rFonts w:ascii="Calibri" w:hAnsi="Calibri" w:cs="Calibri"/>
+                <w:szCs w:val="28"/>
+              </w:rPr>
+            </w:pPr>
+            <w:r>
+              <w:rPr>
+                <w:rFonts w:ascii="Calibri" w:hAnsi="Calibri" w:cs="Calibri"/>
+                <w:szCs w:val="28"/>
+              </w:rPr>
+              <w:t xml:space="preserve"> </w:t>
+            </w:r>
+            <w:r>
+              <w:rPr>
+                <w:rFonts w:ascii="Calibri" w:hAnsi="Calibri" w:cs="Calibri"/>
+                <w:noProof/>
+                <w:szCs w:val="28"/>
+              </w:rPr>
+              <w:drawing>
+                <wp:inline distT="0" distB="0" distL="0" distR="0" wp14:anchorId="624C0E46" wp14:editId="1ACC6F4C">
+                  <wp:extent cx="222394" cy="160934"/>
+                  <wp:effectExtent l="0" t="0" r="6350" b="0"/>
+                  <wp:docPr id="765143374" name="Picture 27"/>
+                  <wp:cNvGraphicFramePr>
+                    <a:graphicFrameLocks xmlns:a="http://schemas.openxmlformats.org/drawingml/2006/main" noChangeAspect="1"/>
+                  </wp:cNvGraphicFramePr>
+                  <a:graphic xmlns:a="http://schemas.openxmlformats.org/drawingml/2006/main">
+                    <a:graphicData uri="http://schemas.openxmlformats.org/drawingml/2006/picture">
+                      <pic:pic xmlns:pic="http://schemas.openxmlformats.org/drawingml/2006/picture">
+                        <pic:nvPicPr>
+                          <pic:cNvPr id="0" name="Picture 5"/>
+                          <pic:cNvPicPr>
+                            <a:picLocks noChangeAspect="1" noChangeArrowheads="1"/>
+                          </pic:cNvPicPr>
+                        </pic:nvPicPr>
+                        <pic:blipFill>
+                          <a:blip r:embed="rId16" cstate="print">
+                            <a:extLst>
+                              <a:ext uri="{28A0092B-C50C-407E-A947-70E740481C1C}">
+                                <a14:useLocalDpi xmlns:a14="http://schemas.microsoft.com/office/drawing/2010/main" val="0"/>
+                              </a:ext>
+                            </a:extLst>
+                          </a:blip>
+                          <a:srcRect/>
+                          <a:stretch>
+                            <a:fillRect/>
+                          </a:stretch>
+                        </pic:blipFill>
+                        <pic:spPr bwMode="auto">
+                          <a:xfrm>
+                            <a:off x="0" y="0"/>
+                            <a:ext cx="251183" cy="181767"/>
+                          </a:xfrm>
+                          <a:prstGeom prst="rect">
+                            <a:avLst/>
+                          </a:prstGeom>
+                          <a:noFill/>
+                          <a:ln>
+                            <a:noFill/>
+                          </a:ln>
+                        </pic:spPr>
+                      </pic:pic>
+                    </a:graphicData>
+                  </a:graphic>
+                </wp:inline>
+              </w:drawing>
+            </w:r>
+            <w:r>
+              <w:rPr>
+                <w:rFonts w:ascii="Calibri" w:hAnsi="Calibri" w:cs="Calibri"/>
+                <w:szCs w:val="28"/>
+              </w:rPr>
+              <w:t xml:space="preserve">   </w:t>
+            </w:r>
+            <w:r>
+              <w:t xml:space="preserve">  </w:t>
+            </w:r>
+            <w:r>
+              <w:rPr>
+                <w:sz w:val="18"/>
+                <w:szCs w:val="18"/>
+                <w:u w:val="single"/>
+              </w:rPr>
+              <w:t xml:space="preserve"> </w:t>
+            </w:r>
+            <w:hyperlink r:id="rId17" w:history="1">
+              <w:r>
+                <w:rPr>
+                  <w:sz w:val="18"/>
+                  <w:szCs w:val="18"/>
+                  <w:u w:val="single"/>
+                </w:rPr>
+                <w:t>https://huseyna28.github.io/portfolio/</w:t>
+              </w:r>
+            </w:hyperlink>
+          </w:p>
+          <w:p>
+            <w:pPr>
               <w:pStyle w:val="ListParagraph"/>
               <w:ind w:left="34"/>
               <w:rPr>
@@ -841,7 +1106,6 @@
                 <w:spacing w:val="-2"/>
                 <w:sz w:val="18"/>
                 <w:u w:val="single"/>
-                <w:lang w:val="en-US"/>
               </w:rPr>
             </w:pPr>
           </w:p>
@@ -875,16 +1139,16 @@
               <mc:AlternateContent>
                 <mc:Choice Requires="wps">
                   <w:drawing>
-                    <wp:anchor distT="0" distB="0" distL="114300" distR="114300" simplePos="0" relativeHeight="251674624" behindDoc="0" locked="0" layoutInCell="1" allowOverlap="1" wp14:anchorId="3A301801" wp14:editId="79B17A7D">
+                    <wp:anchor distT="0" distB="0" distL="114300" distR="114300" simplePos="0" relativeHeight="251674624" behindDoc="0" locked="0" layoutInCell="1" allowOverlap="1" wp14:anchorId="3A301801" wp14:editId="2E6573C8">
                       <wp:simplePos x="0" y="0"/>
                       <wp:positionH relativeFrom="column">
-                        <wp:posOffset>1357425</wp:posOffset>
+                        <wp:posOffset>1354454</wp:posOffset>
                       </wp:positionH>
                       <wp:positionV relativeFrom="paragraph">
-                        <wp:posOffset>60960</wp:posOffset>
+                        <wp:posOffset>59690</wp:posOffset>
                       </wp:positionV>
-                      <wp:extent cx="5286" cy="2135362"/>
-                      <wp:effectExtent l="0" t="0" r="33020" b="36830"/>
+                      <wp:extent cx="9525" cy="2228850"/>
+                      <wp:effectExtent l="0" t="0" r="28575" b="19050"/>
                       <wp:wrapNone/>
                       <wp:docPr id="1680861429" name="Straight Connector 2"/>
                       <wp:cNvGraphicFramePr/>
@@ -895,7 +1159,7 @@
                             <wps:spPr>
                               <a:xfrm>
                                 <a:off x="0" y="0"/>
-                                <a:ext cx="5286" cy="2135362"/>
+                                <a:ext cx="9525" cy="2228850"/>
                               </a:xfrm>
                               <a:prstGeom prst="line">
                                 <a:avLst/>
@@ -930,7 +1194,7 @@
                 </mc:Choice>
                 <mc:Fallback>
                   <w:pict>
-                    <v:line w14:anchorId="7129C570" id="Straight Connector 2" o:spid="_x0000_s1026" style="position:absolute;z-index:251674624;visibility:visible;mso-wrap-style:square;mso-width-percent:0;mso-height-percent:0;mso-wrap-distance-left:9pt;mso-wrap-distance-top:0;mso-wrap-distance-right:9pt;mso-wrap-distance-bottom:0;mso-position-horizontal:absolute;mso-position-horizontal-relative:text;mso-position-vertical:absolute;mso-position-vertical-relative:text;mso-width-percent:0;mso-height-percent:0;mso-width-relative:margin;mso-height-relative:margin" from="106.9pt,4.8pt" to="107.3pt,172.95pt" o:gfxdata="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" strokecolor="#4472c4 [3204]" strokeweight="1.5pt">
+                    <v:line w14:anchorId="7AFC7390" id="Straight Connector 2" o:spid="_x0000_s1026" style="position:absolute;z-index:251674624;visibility:visible;mso-wrap-style:square;mso-width-percent:0;mso-height-percent:0;mso-wrap-distance-left:9pt;mso-wrap-distance-top:0;mso-wrap-distance-right:9pt;mso-wrap-distance-bottom:0;mso-position-horizontal:absolute;mso-position-horizontal-relative:text;mso-position-vertical:absolute;mso-position-vertical-relative:text;mso-width-percent:0;mso-height-percent:0;mso-width-relative:margin;mso-height-relative:margin" from="106.65pt,4.7pt" to="107.4pt,180.2pt" o:gfxdata="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" strokecolor="#4472c4 [3204]" strokeweight="1.5pt">
                       <v:stroke joinstyle="miter"/>
                     </v:line>
                   </w:pict>
@@ -1028,15 +1292,6 @@
                 <w:lang w:val="en-GB"/>
               </w:rPr>
               <w:t>It-novum GmbH</w:t>
-            </w:r>
-            <w:r>
-              <w:rPr>
-                <w:rFonts w:ascii="Calibri" w:hAnsi="Calibri" w:cs="Calibri"/>
-                <w:sz w:val="20"/>
-                <w:szCs w:val="20"/>
-                <w:lang w:val="en-GB"/>
-              </w:rPr>
-              <w:t>S</w:t>
             </w:r>
           </w:p>
           <w:p>
@@ -1066,7 +1321,27 @@
                 <w:szCs w:val="20"/>
                 <w:lang w:val="en-US"/>
               </w:rPr>
-              <w:t>Designed and implemented an end-to-end MLOps solution using open-source tools that optimized workload for data science teams and reduced costs by 30%.</w:t>
+              <w:t xml:space="preserve">Used Snowflake, Docker, GitHub Actions, and Jenkins to create end-to-end workflows that increased the efficiency of ML model development and deployment, while integrating </w:t>
+            </w:r>
+            <w:proofErr w:type="spellStart"/>
+            <w:r>
+              <w:rPr>
+                <w:rFonts w:ascii="Calibri" w:hAnsi="Calibri" w:cs="Calibri"/>
+                <w:sz w:val="20"/>
+                <w:szCs w:val="20"/>
+                <w:lang w:val="en-US"/>
+              </w:rPr>
+              <w:t>MLflow</w:t>
+            </w:r>
+            <w:proofErr w:type="spellEnd"/>
+            <w:r>
+              <w:rPr>
+                <w:rFonts w:ascii="Calibri" w:hAnsi="Calibri" w:cs="Calibri"/>
+                <w:sz w:val="20"/>
+                <w:szCs w:val="20"/>
+                <w:lang w:val="en-US"/>
+              </w:rPr>
+              <w:t xml:space="preserve"> for experiment tracking and model management to ensure reproducibility and transparency. </w:t>
             </w:r>
           </w:p>
           <w:p>
@@ -1096,7 +1371,27 @@
                 <w:szCs w:val="20"/>
                 <w:lang w:val="en-US"/>
               </w:rPr>
-              <w:t>Developed an ML model for anomaly detection for preventive maintenance in an automotive company, identifying potential failure causes and reducing downtime by 67%.</w:t>
+              <w:t xml:space="preserve">Developed a dashboard in </w:t>
+            </w:r>
+            <w:proofErr w:type="spellStart"/>
+            <w:r>
+              <w:rPr>
+                <w:rFonts w:ascii="Calibri" w:hAnsi="Calibri" w:cs="Calibri"/>
+                <w:sz w:val="20"/>
+                <w:szCs w:val="20"/>
+                <w:lang w:val="en-US"/>
+              </w:rPr>
+              <w:t>ThingsBoard</w:t>
+            </w:r>
+            <w:proofErr w:type="spellEnd"/>
+            <w:r>
+              <w:rPr>
+                <w:rFonts w:ascii="Calibri" w:hAnsi="Calibri" w:cs="Calibri"/>
+                <w:sz w:val="20"/>
+                <w:szCs w:val="20"/>
+                <w:lang w:val="en-US"/>
+              </w:rPr>
+              <w:t xml:space="preserve"> that allows customers to track data sets and significantly improves data monitoring. </w:t>
             </w:r>
           </w:p>
           <w:p>
@@ -1126,31 +1421,27 @@
                 <w:szCs w:val="20"/>
                 <w:lang w:val="en-US"/>
               </w:rPr>
-              <w:t>Participated in a project to build an MLOps infrastructure for a client, including setting up a data cleaning pipeline and infrastructure for the data science team for training and monitoring models in Snowflake.</w:t>
-            </w:r>
-          </w:p>
-          <w:p>
-            <w:pPr>
-              <w:numPr>
-                <w:ilvl w:val="0"/>
-                <w:numId w:val="1"/>
-              </w:numPr>
-              <w:ind w:left="314" w:hanging="284"/>
-              <w:rPr>
-                <w:rFonts w:ascii="Calibri" w:hAnsi="Calibri" w:cs="Calibri"/>
-                <w:sz w:val="20"/>
-                <w:szCs w:val="20"/>
-                <w:lang w:val="en-US"/>
-              </w:rPr>
-            </w:pPr>
-            <w:r>
-              <w:rPr>
-                <w:rFonts w:ascii="Calibri" w:hAnsi="Calibri" w:cs="Calibri"/>
-                <w:sz w:val="20"/>
-                <w:szCs w:val="20"/>
-                <w:lang w:val="en-US"/>
-              </w:rPr>
-              <w:t>Implemented and deployed an autoencoder ML model on Snowflake to detect system faults in pump operations, which increased operational efficiency by 45%.</w:t>
+              <w:t xml:space="preserve">Participated in a project to build an </w:t>
+            </w:r>
+            <w:proofErr w:type="spellStart"/>
+            <w:r>
+              <w:rPr>
+                <w:rFonts w:ascii="Calibri" w:hAnsi="Calibri" w:cs="Calibri"/>
+                <w:sz w:val="20"/>
+                <w:szCs w:val="20"/>
+                <w:lang w:val="en-US"/>
+              </w:rPr>
+              <w:t>MLOps</w:t>
+            </w:r>
+            <w:proofErr w:type="spellEnd"/>
+            <w:r>
+              <w:rPr>
+                <w:rFonts w:ascii="Calibri" w:hAnsi="Calibri" w:cs="Calibri"/>
+                <w:sz w:val="20"/>
+                <w:szCs w:val="20"/>
+                <w:lang w:val="en-US"/>
+              </w:rPr>
+              <w:t xml:space="preserve"> infrastructure for a client, including setting up a data cleaning pipeline and infrastructure for the data science team for training and monitoring models in Snowflake.</w:t>
             </w:r>
           </w:p>
           <w:p>
@@ -1175,7 +1466,7 @@
                 <w:szCs w:val="20"/>
                 <w:lang w:val="en-US"/>
               </w:rPr>
-              <w:t>Implemented a comprehensive MLOps framework using open-source tools, which streamlined CI/CD processes, enhanced model tracking, and monitoring, leading to a 20% reduction in operational delays and improved model deployment cycles for the client’s Data Science team.</w:t>
+              <w:t>Leveraged Snowpark to automate data loading and preprocessing in Snowflake, optimizing data processing and increasing scalability for large datasets, and integrated AWS services like S3 and Snowflake to provide scalable data storage and processing for extensive machine learning tasks.</w:t>
             </w:r>
           </w:p>
           <w:p>
@@ -1184,8 +1475,29 @@
               <w:ind w:left="314"/>
               <w:rPr>
                 <w:rFonts w:ascii="Calibri" w:hAnsi="Calibri" w:cs="Calibri"/>
-                <w:sz w:val="18"/>
-                <w:szCs w:val="18"/>
+                <w:sz w:val="20"/>
+                <w:szCs w:val="20"/>
+                <w:lang w:val="en-US"/>
+              </w:rPr>
+            </w:pPr>
+            <w:r>
+              <w:rPr>
+                <w:rFonts w:ascii="Calibri" w:hAnsi="Calibri" w:cs="Calibri"/>
+                <w:sz w:val="20"/>
+                <w:szCs w:val="20"/>
+                <w:lang w:val="en-US"/>
+              </w:rPr>
+              <w:t>Deployed ML models with Docker to ensure reliable and reproducible deployments across development, testing, and production stages.</w:t>
+            </w:r>
+          </w:p>
+          <w:p>
+            <w:pPr>
+              <w:pStyle w:val="ListParagraph"/>
+              <w:ind w:left="314"/>
+              <w:rPr>
+                <w:rFonts w:ascii="Calibri" w:hAnsi="Calibri" w:cs="Calibri"/>
+                <w:sz w:val="24"/>
+                <w:szCs w:val="24"/>
                 <w:lang w:val="en-US"/>
               </w:rPr>
             </w:pPr>
@@ -1534,7 +1846,27 @@
                 <w:szCs w:val="20"/>
                 <w:lang w:val="en-US"/>
               </w:rPr>
-              <w:t>Created an XGBoost ML model for predicting engine resilience, analyzing key factors, and increasing prediction accuracy by 92%.</w:t>
+              <w:t xml:space="preserve">Created an </w:t>
+            </w:r>
+            <w:proofErr w:type="spellStart"/>
+            <w:r>
+              <w:rPr>
+                <w:rFonts w:ascii="Calibri" w:hAnsi="Calibri" w:cs="Calibri"/>
+                <w:sz w:val="20"/>
+                <w:szCs w:val="20"/>
+                <w:lang w:val="en-US"/>
+              </w:rPr>
+              <w:t>XGBoost</w:t>
+            </w:r>
+            <w:proofErr w:type="spellEnd"/>
+            <w:r>
+              <w:rPr>
+                <w:rFonts w:ascii="Calibri" w:hAnsi="Calibri" w:cs="Calibri"/>
+                <w:sz w:val="20"/>
+                <w:szCs w:val="20"/>
+                <w:lang w:val="en-US"/>
+              </w:rPr>
+              <w:t xml:space="preserve"> ML model for predicting engine resilience, analyzing key factors, and increasing prediction accuracy by 92%.</w:t>
             </w:r>
           </w:p>
           <w:p>
@@ -1554,8 +1886,8 @@
               <w:jc w:val="both"/>
               <w:rPr>
                 <w:b/>
-                <w:sz w:val="18"/>
-                <w:szCs w:val="18"/>
+                <w:sz w:val="24"/>
+                <w:szCs w:val="24"/>
                 <w:lang w:val="en-US"/>
               </w:rPr>
             </w:pPr>
@@ -1783,7 +2115,27 @@
                 <w:szCs w:val="20"/>
                 <w:lang w:val="en-US"/>
               </w:rPr>
-              <w:t>SVA System Vertrieb Alexander</w:t>
+              <w:t xml:space="preserve">SVA System </w:t>
+            </w:r>
+            <w:proofErr w:type="spellStart"/>
+            <w:r>
+              <w:rPr>
+                <w:rFonts w:ascii="Calibri" w:hAnsi="Calibri" w:cs="Calibri"/>
+                <w:sz w:val="20"/>
+                <w:szCs w:val="20"/>
+                <w:lang w:val="en-US"/>
+              </w:rPr>
+              <w:t>Vertrieb</w:t>
+            </w:r>
+            <w:proofErr w:type="spellEnd"/>
+            <w:r>
+              <w:rPr>
+                <w:rFonts w:ascii="Calibri" w:hAnsi="Calibri" w:cs="Calibri"/>
+                <w:sz w:val="20"/>
+                <w:szCs w:val="20"/>
+                <w:lang w:val="en-US"/>
+              </w:rPr>
+              <w:t xml:space="preserve"> Alexander</w:t>
             </w:r>
           </w:p>
           <w:p>
@@ -1917,8 +2269,8 @@
               <w:ind w:left="30"/>
               <w:rPr>
                 <w:rFonts w:ascii="Calibri" w:hAnsi="Calibri" w:cs="Calibri"/>
-                <w:sz w:val="18"/>
-                <w:szCs w:val="18"/>
+                <w:sz w:val="24"/>
+                <w:szCs w:val="24"/>
                 <w:lang w:val="en-US"/>
               </w:rPr>
             </w:pPr>
@@ -2127,6 +2479,7 @@
                 <w:szCs w:val="20"/>
                 <w:lang w:val="en-GB"/>
               </w:rPr>
+              <w:lastRenderedPageBreak/>
               <w:t>10/2010-07/2014</w:t>
             </w:r>
           </w:p>
@@ -2169,7 +2522,9 @@
                 <w:lang w:val="en-GB"/>
               </w:rPr>
             </w:pPr>
-            <w:r>
+          </w:p>
+          <w:p>
+            <w:pPr>
               <w:rPr>
                 <w:rFonts w:ascii="Calibri" w:eastAsia="Times New Roman" w:hAnsi="Calibri" w:cs="Calibri"/>
                 <w:b/>
@@ -2179,35 +2534,27 @@
                 <w:szCs w:val="24"/>
                 <w14:ligatures w14:val="none"/>
               </w:rPr>
-              <w:lastRenderedPageBreak/>
+            </w:pPr>
+            <w:r>
+              <w:rPr>
+                <w:rFonts w:ascii="Calibri" w:eastAsia="Times New Roman" w:hAnsi="Calibri" w:cs="Calibri"/>
+                <w:b/>
+                <w:color w:val="0070C0"/>
+                <w:kern w:val="0"/>
+                <w:sz w:val="24"/>
+                <w:szCs w:val="24"/>
+                <w14:ligatures w14:val="none"/>
+              </w:rPr>
               <w:t>Further Education</w:t>
             </w:r>
           </w:p>
           <w:p>
             <w:pPr>
-              <w:pStyle w:val="BodyText"/>
-              <w:rPr>
-                <w:rFonts w:ascii="Calibri" w:hAnsi="Calibri" w:cs="Calibri"/>
-                <w:bCs/>
-                <w:color w:val="232323"/>
-              </w:rPr>
-            </w:pPr>
-            <w:r>
-              <w:rPr>
-                <w:rFonts w:ascii="Calibri" w:hAnsi="Calibri" w:cs="Calibri"/>
-                <w:bCs/>
-                <w:color w:val="232323"/>
-              </w:rPr>
-              <w:t>04/2024-07/2024</w:t>
-            </w:r>
-          </w:p>
-          <w:p>
-            <w:pPr>
-              <w:pStyle w:val="BodyText"/>
-              <w:rPr>
-                <w:rFonts w:ascii="Calibri" w:hAnsi="Calibri" w:cs="Calibri"/>
-                <w:bCs/>
-                <w:color w:val="232323"/>
+              <w:rPr>
+                <w:rFonts w:ascii="Calibri" w:hAnsi="Calibri" w:cs="Calibri"/>
+                <w:sz w:val="20"/>
+                <w:szCs w:val="20"/>
+                <w:lang w:val="en-GB"/>
               </w:rPr>
             </w:pPr>
           </w:p>
@@ -2223,14 +2570,10 @@
             <w:r>
               <w:rPr>
                 <w:rFonts w:ascii="Calibri" w:hAnsi="Calibri" w:cs="Calibri"/>
-              </w:rPr>
-              <w:t>07/2023</w:t>
-            </w:r>
-            <w:r>
-              <w:rPr>
-                <w:rFonts w:ascii="Calibri" w:hAnsi="Calibri" w:cs="Calibri"/>
-              </w:rPr>
-              <w:t xml:space="preserve"> -01/2023</w:t>
+                <w:bCs/>
+                <w:color w:val="232323"/>
+              </w:rPr>
+              <w:t>04/2024-07/2024</w:t>
             </w:r>
           </w:p>
           <w:p>
@@ -2255,10 +2598,14 @@
             <w:r>
               <w:rPr>
                 <w:rFonts w:ascii="Calibri" w:hAnsi="Calibri" w:cs="Calibri"/>
-                <w:bCs/>
-                <w:color w:val="232323"/>
-              </w:rPr>
-              <w:t>07/2022 - 01/2023</w:t>
+              </w:rPr>
+              <w:t>07/2023</w:t>
+            </w:r>
+            <w:r>
+              <w:rPr>
+                <w:rFonts w:ascii="Calibri" w:hAnsi="Calibri" w:cs="Calibri"/>
+              </w:rPr>
+              <w:t xml:space="preserve"> -01/2023</w:t>
             </w:r>
           </w:p>
           <w:p>
@@ -2286,23 +2633,7 @@
                 <w:bCs/>
                 <w:color w:val="232323"/>
               </w:rPr>
-              <w:t>04/202</w:t>
-            </w:r>
-            <w:r>
-              <w:rPr>
-                <w:rFonts w:ascii="Calibri" w:hAnsi="Calibri" w:cs="Calibri"/>
-                <w:bCs/>
-                <w:color w:val="232323"/>
-              </w:rPr>
-              <w:t>2</w:t>
-            </w:r>
-            <w:r>
-              <w:rPr>
-                <w:rFonts w:ascii="Calibri" w:hAnsi="Calibri" w:cs="Calibri"/>
-                <w:bCs/>
-                <w:color w:val="232323"/>
-              </w:rPr>
-              <w:t xml:space="preserve"> - 07/2023</w:t>
+              <w:t>07/2022 - 01/2023</w:t>
             </w:r>
           </w:p>
           <w:p>
@@ -2330,7 +2661,7 @@
                 <w:bCs/>
                 <w:color w:val="232323"/>
               </w:rPr>
-              <w:t>04/2022 - 0</w:t>
+              <w:t>04/202</w:t>
             </w:r>
             <w:r>
               <w:rPr>
@@ -2338,7 +2669,7 @@
                 <w:bCs/>
                 <w:color w:val="232323"/>
               </w:rPr>
-              <w:t>9</w:t>
+              <w:t>2</w:t>
             </w:r>
             <w:r>
               <w:rPr>
@@ -2346,15 +2677,7 @@
                 <w:bCs/>
                 <w:color w:val="232323"/>
               </w:rPr>
-              <w:t>/202</w:t>
-            </w:r>
-            <w:r>
-              <w:rPr>
-                <w:rFonts w:ascii="Calibri" w:hAnsi="Calibri" w:cs="Calibri"/>
-                <w:bCs/>
-                <w:color w:val="232323"/>
-              </w:rPr>
-              <w:t>2</w:t>
+              <w:t xml:space="preserve"> - 07/2023</w:t>
             </w:r>
           </w:p>
           <w:p>
@@ -2382,7 +2705,31 @@
                 <w:bCs/>
                 <w:color w:val="232323"/>
               </w:rPr>
-              <w:t xml:space="preserve">01/2022 - 05/2022  </w:t>
+              <w:t>04/2022 - 0</w:t>
+            </w:r>
+            <w:r>
+              <w:rPr>
+                <w:rFonts w:ascii="Calibri" w:hAnsi="Calibri" w:cs="Calibri"/>
+                <w:bCs/>
+                <w:color w:val="232323"/>
+              </w:rPr>
+              <w:t>9</w:t>
+            </w:r>
+            <w:r>
+              <w:rPr>
+                <w:rFonts w:ascii="Calibri" w:hAnsi="Calibri" w:cs="Calibri"/>
+                <w:bCs/>
+                <w:color w:val="232323"/>
+              </w:rPr>
+              <w:t>/202</w:t>
+            </w:r>
+            <w:r>
+              <w:rPr>
+                <w:rFonts w:ascii="Calibri" w:hAnsi="Calibri" w:cs="Calibri"/>
+                <w:bCs/>
+                <w:color w:val="232323"/>
+              </w:rPr>
+              <w:t>2</w:t>
             </w:r>
           </w:p>
           <w:p>
@@ -2410,7 +2757,7 @@
                 <w:bCs/>
                 <w:color w:val="232323"/>
               </w:rPr>
-              <w:t xml:space="preserve">05/2022 - 09/2022                                             </w:t>
+              <w:t xml:space="preserve">01/2022 - 05/2022  </w:t>
             </w:r>
           </w:p>
           <w:p>
@@ -2418,10 +2765,8 @@
               <w:pStyle w:val="BodyText"/>
               <w:rPr>
                 <w:rFonts w:ascii="Calibri" w:hAnsi="Calibri" w:cs="Calibri"/>
-                <w:b/>
-                <w:color w:val="0070C0"/>
-                <w:sz w:val="24"/>
-                <w:szCs w:val="24"/>
+                <w:bCs/>
+                <w:color w:val="232323"/>
               </w:rPr>
             </w:pPr>
           </w:p>
@@ -2430,6 +2775,24 @@
               <w:pStyle w:val="BodyText"/>
               <w:rPr>
                 <w:rFonts w:ascii="Calibri" w:hAnsi="Calibri" w:cs="Calibri"/>
+                <w:bCs/>
+                <w:color w:val="232323"/>
+              </w:rPr>
+            </w:pPr>
+            <w:r>
+              <w:rPr>
+                <w:rFonts w:ascii="Calibri" w:hAnsi="Calibri" w:cs="Calibri"/>
+                <w:bCs/>
+                <w:color w:val="232323"/>
+              </w:rPr>
+              <w:t xml:space="preserve">05/2022 - 09/2022                                             </w:t>
+            </w:r>
+          </w:p>
+          <w:p>
+            <w:pPr>
+              <w:pStyle w:val="BodyText"/>
+              <w:rPr>
+                <w:rFonts w:ascii="Calibri" w:hAnsi="Calibri" w:cs="Calibri"/>
                 <w:b/>
                 <w:color w:val="0070C0"/>
                 <w:sz w:val="24"/>
@@ -2439,24 +2802,25 @@
           </w:p>
           <w:p>
             <w:pPr>
-              <w:rPr>
-                <w:rFonts w:ascii="Calibri" w:hAnsi="Calibri" w:cs="Calibri"/>
-                <w:sz w:val="20"/>
-                <w:szCs w:val="20"/>
-                <w:lang w:val="en-GB"/>
-              </w:rPr>
-            </w:pPr>
-            <w:r>
+              <w:pStyle w:val="BodyText"/>
               <w:rPr>
                 <w:rFonts w:ascii="Calibri" w:hAnsi="Calibri" w:cs="Calibri"/>
                 <w:b/>
                 <w:color w:val="0070C0"/>
                 <w:sz w:val="24"/>
                 <w:szCs w:val="24"/>
-                <w:lang w:val="en-US"/>
-              </w:rPr>
-              <w:t>Pro</w:t>
-            </w:r>
+              </w:rPr>
+            </w:pPr>
+          </w:p>
+          <w:p>
+            <w:pPr>
+              <w:rPr>
+                <w:rFonts w:ascii="Calibri" w:hAnsi="Calibri" w:cs="Calibri"/>
+                <w:sz w:val="20"/>
+                <w:szCs w:val="20"/>
+                <w:lang w:val="en-GB"/>
+              </w:rPr>
+            </w:pPr>
             <w:r>
               <w:rPr>
                 <w:rFonts w:ascii="Calibri" w:hAnsi="Calibri" w:cs="Calibri"/>
@@ -2466,28 +2830,19 @@
                 <w:szCs w:val="24"/>
                 <w:lang w:val="en-US"/>
               </w:rPr>
+              <w:t>Pro</w:t>
+            </w:r>
+            <w:r>
+              <w:rPr>
+                <w:rFonts w:ascii="Calibri" w:hAnsi="Calibri" w:cs="Calibri"/>
+                <w:b/>
+                <w:color w:val="0070C0"/>
+                <w:sz w:val="24"/>
+                <w:szCs w:val="24"/>
+                <w:lang w:val="en-US"/>
+              </w:rPr>
               <w:t>jects</w:t>
             </w:r>
-          </w:p>
-          <w:p>
-            <w:pPr>
-              <w:rPr>
-                <w:rFonts w:ascii="Calibri" w:hAnsi="Calibri" w:cs="Calibri"/>
-                <w:sz w:val="20"/>
-                <w:szCs w:val="20"/>
-                <w:lang w:val="en-GB"/>
-              </w:rPr>
-            </w:pPr>
-          </w:p>
-          <w:p>
-            <w:pPr>
-              <w:rPr>
-                <w:rFonts w:ascii="Calibri" w:hAnsi="Calibri" w:cs="Calibri"/>
-                <w:sz w:val="20"/>
-                <w:szCs w:val="20"/>
-                <w:lang w:val="en-GB"/>
-              </w:rPr>
-            </w:pPr>
           </w:p>
           <w:p>
             <w:pPr>
@@ -2647,8 +3002,8 @@
               <w:ind w:right="-110"/>
               <w:rPr>
                 <w:rFonts w:ascii="Calibri" w:hAnsi="Calibri" w:cs="Calibri"/>
-                <w:sz w:val="18"/>
-                <w:szCs w:val="18"/>
+                <w:sz w:val="24"/>
+                <w:szCs w:val="24"/>
                 <w:lang w:val="en-US"/>
               </w:rPr>
             </w:pPr>
@@ -2750,7 +3105,33 @@
                 <w:szCs w:val="20"/>
                 <w:lang w:val="en-US"/>
               </w:rPr>
-              <w:t>Master of Science in Economic Behaviour and Governance</w:t>
+              <w:t xml:space="preserve">Master of Science in Economic </w:t>
+            </w:r>
+            <w:proofErr w:type="spellStart"/>
+            <w:r>
+              <w:rPr>
+                <w:rFonts w:ascii="Calibri" w:hAnsi="Calibri" w:cs="Calibri"/>
+                <w:b/>
+                <w:bCs/>
+                <w:color w:val="232323"/>
+                <w:sz w:val="20"/>
+                <w:szCs w:val="20"/>
+                <w:lang w:val="en-US"/>
+              </w:rPr>
+              <w:t>Behaviour</w:t>
+            </w:r>
+            <w:proofErr w:type="spellEnd"/>
+            <w:r>
+              <w:rPr>
+                <w:rFonts w:ascii="Calibri" w:hAnsi="Calibri" w:cs="Calibri"/>
+                <w:b/>
+                <w:bCs/>
+                <w:color w:val="232323"/>
+                <w:sz w:val="20"/>
+                <w:szCs w:val="20"/>
+                <w:lang w:val="en-US"/>
+              </w:rPr>
+              <w:t xml:space="preserve"> and Governance</w:t>
             </w:r>
           </w:p>
           <w:p>
@@ -2871,11 +3252,11 @@
           </w:p>
           <w:p>
             <w:pPr>
-              <w:ind w:left="460" w:right="-110"/>
-              <w:rPr>
-                <w:rFonts w:ascii="Calibri" w:hAnsi="Calibri" w:cs="Calibri"/>
-                <w:sz w:val="18"/>
-                <w:szCs w:val="18"/>
+              <w:ind w:right="-110"/>
+              <w:rPr>
+                <w:rFonts w:ascii="Calibri" w:hAnsi="Calibri" w:cs="Calibri"/>
+                <w:sz w:val="24"/>
+                <w:szCs w:val="24"/>
                 <w:lang w:val="en-US"/>
               </w:rPr>
             </w:pPr>
@@ -2885,6 +3266,17 @@
               <w:ind w:right="-110"/>
               <w:rPr>
                 <w:rFonts w:ascii="Calibri" w:hAnsi="Calibri" w:cs="Calibri"/>
+                <w:sz w:val="24"/>
+                <w:szCs w:val="24"/>
+                <w:lang w:val="en-US"/>
+              </w:rPr>
+            </w:pPr>
+          </w:p>
+          <w:p>
+            <w:pPr>
+              <w:ind w:right="-110"/>
+              <w:rPr>
+                <w:rFonts w:ascii="Calibri" w:hAnsi="Calibri" w:cs="Calibri"/>
                 <w:b/>
                 <w:bCs/>
                 <w:sz w:val="20"/>
@@ -2902,6 +3294,7 @@
                 <w:sz w:val="20"/>
                 <w:szCs w:val="20"/>
               </w:rPr>
+              <w:lastRenderedPageBreak/>
               <mc:AlternateContent>
                 <mc:Choice Requires="wps">
                   <w:drawing>
@@ -2989,14 +3382,25 @@
                 <w:lang w:val="en-US"/>
               </w:rPr>
             </w:pPr>
-            <w:r>
-              <w:rPr>
-                <w:rFonts w:ascii="Calibri" w:hAnsi="Calibri" w:cs="Calibri"/>
-                <w:sz w:val="20"/>
-                <w:szCs w:val="20"/>
-                <w:lang w:val="en-US"/>
-              </w:rPr>
-              <w:t>Nakhchivan State University</w:t>
+            <w:proofErr w:type="spellStart"/>
+            <w:r>
+              <w:rPr>
+                <w:rFonts w:ascii="Calibri" w:hAnsi="Calibri" w:cs="Calibri"/>
+                <w:sz w:val="20"/>
+                <w:szCs w:val="20"/>
+                <w:lang w:val="en-US"/>
+              </w:rPr>
+              <w:t>Nakhchivan</w:t>
+            </w:r>
+            <w:proofErr w:type="spellEnd"/>
+            <w:r>
+              <w:rPr>
+                <w:rFonts w:ascii="Calibri" w:hAnsi="Calibri" w:cs="Calibri"/>
+                <w:sz w:val="20"/>
+                <w:szCs w:val="20"/>
+                <w:lang w:val="en-US"/>
+              </w:rPr>
+              <w:t xml:space="preserve"> State University</w:t>
             </w:r>
           </w:p>
           <w:p>
@@ -3073,6 +3477,18 @@
               </w:rPr>
               <w:t>Grade: 1.9</w:t>
             </w:r>
+          </w:p>
+          <w:p>
+            <w:pPr>
+              <w:pStyle w:val="ListParagraph"/>
+              <w:ind w:left="460" w:right="-110"/>
+              <w:rPr>
+                <w:rFonts w:ascii="Calibri" w:hAnsi="Calibri" w:cs="Calibri"/>
+                <w:sz w:val="20"/>
+                <w:szCs w:val="20"/>
+                <w:lang w:val="en-US"/>
+              </w:rPr>
+            </w:pPr>
           </w:p>
           <w:p>
             <w:pPr>
@@ -3174,15 +3590,37 @@
                 </mc:Fallback>
               </mc:AlternateContent>
             </w:r>
-            <w:r>
-              <w:rPr>
-                <w:rFonts w:ascii="Calibri" w:hAnsi="Calibri" w:cs="Calibri"/>
-                <w:sz w:val="20"/>
-                <w:szCs w:val="20"/>
-                <w:lang w:val="en-US"/>
-              </w:rPr>
-              <w:t>Mlops-zoomcamp, Data TalksClub</w:t>
-            </w:r>
+            <w:proofErr w:type="spellStart"/>
+            <w:r>
+              <w:rPr>
+                <w:rFonts w:ascii="Calibri" w:hAnsi="Calibri" w:cs="Calibri"/>
+                <w:sz w:val="20"/>
+                <w:szCs w:val="20"/>
+                <w:lang w:val="en-US"/>
+              </w:rPr>
+              <w:t>Mlops-zoomcamp</w:t>
+            </w:r>
+            <w:proofErr w:type="spellEnd"/>
+            <w:r>
+              <w:rPr>
+                <w:rFonts w:ascii="Calibri" w:hAnsi="Calibri" w:cs="Calibri"/>
+                <w:sz w:val="20"/>
+                <w:szCs w:val="20"/>
+                <w:lang w:val="en-US"/>
+              </w:rPr>
+              <w:t xml:space="preserve">, Data </w:t>
+            </w:r>
+            <w:proofErr w:type="spellStart"/>
+            <w:r>
+              <w:rPr>
+                <w:rFonts w:ascii="Calibri" w:hAnsi="Calibri" w:cs="Calibri"/>
+                <w:sz w:val="20"/>
+                <w:szCs w:val="20"/>
+                <w:lang w:val="en-US"/>
+              </w:rPr>
+              <w:t>TalksClub</w:t>
+            </w:r>
+            <w:proofErr w:type="spellEnd"/>
           </w:p>
           <w:p>
             <w:pPr>
@@ -3199,14 +3637,45 @@
                 <w:lang w:val="en-US"/>
               </w:rPr>
             </w:pPr>
-            <w:r>
-              <w:rPr>
-                <w:rFonts w:ascii="Calibri" w:hAnsi="Calibri" w:cs="Calibri"/>
-                <w:sz w:val="20"/>
-                <w:szCs w:val="20"/>
-                <w:lang w:val="en-US"/>
-              </w:rPr>
-              <w:t>Inhalt: MLflow, AWS, Mage-ai, Docker, Evidently</w:t>
+            <w:proofErr w:type="spellStart"/>
+            <w:r>
+              <w:rPr>
+                <w:rFonts w:ascii="Calibri" w:hAnsi="Calibri" w:cs="Calibri"/>
+                <w:sz w:val="20"/>
+                <w:szCs w:val="20"/>
+                <w:lang w:val="en-US"/>
+              </w:rPr>
+              <w:t>Inhalt</w:t>
+            </w:r>
+            <w:proofErr w:type="spellEnd"/>
+            <w:r>
+              <w:rPr>
+                <w:rFonts w:ascii="Calibri" w:hAnsi="Calibri" w:cs="Calibri"/>
+                <w:sz w:val="20"/>
+                <w:szCs w:val="20"/>
+                <w:lang w:val="en-US"/>
+              </w:rPr>
+              <w:t xml:space="preserve">: </w:t>
+            </w:r>
+            <w:proofErr w:type="spellStart"/>
+            <w:r>
+              <w:rPr>
+                <w:rFonts w:ascii="Calibri" w:hAnsi="Calibri" w:cs="Calibri"/>
+                <w:sz w:val="20"/>
+                <w:szCs w:val="20"/>
+                <w:lang w:val="en-US"/>
+              </w:rPr>
+              <w:t>MLflow</w:t>
+            </w:r>
+            <w:proofErr w:type="spellEnd"/>
+            <w:r>
+              <w:rPr>
+                <w:rFonts w:ascii="Calibri" w:hAnsi="Calibri" w:cs="Calibri"/>
+                <w:sz w:val="20"/>
+                <w:szCs w:val="20"/>
+                <w:lang w:val="en-US"/>
+              </w:rPr>
+              <w:t>, AWS, Mage-ai, Docker, Evidently</w:t>
             </w:r>
           </w:p>
           <w:p>
@@ -3219,14 +3688,25 @@
                 <w:lang w:val="en-US"/>
               </w:rPr>
             </w:pPr>
-            <w:r>
-              <w:rPr>
-                <w:rFonts w:ascii="Calibri" w:hAnsi="Calibri" w:cs="Calibri"/>
-                <w:sz w:val="20"/>
-                <w:szCs w:val="20"/>
-                <w:lang w:val="en-US"/>
-              </w:rPr>
-              <w:t>Mlops Master Bootcamp. VBO</w:t>
+            <w:proofErr w:type="spellStart"/>
+            <w:r>
+              <w:rPr>
+                <w:rFonts w:ascii="Calibri" w:hAnsi="Calibri" w:cs="Calibri"/>
+                <w:sz w:val="20"/>
+                <w:szCs w:val="20"/>
+                <w:lang w:val="en-US"/>
+              </w:rPr>
+              <w:t>Mlops</w:t>
+            </w:r>
+            <w:proofErr w:type="spellEnd"/>
+            <w:r>
+              <w:rPr>
+                <w:rFonts w:ascii="Calibri" w:hAnsi="Calibri" w:cs="Calibri"/>
+                <w:sz w:val="20"/>
+                <w:szCs w:val="20"/>
+                <w:lang w:val="en-US"/>
+              </w:rPr>
+              <w:t xml:space="preserve"> Master Bootcamp. VBO</w:t>
             </w:r>
           </w:p>
           <w:p>
@@ -3266,15 +3746,57 @@
               </w:rPr>
               <w:t xml:space="preserve">  </w:t>
             </w:r>
-            <w:r>
-              <w:rPr>
-                <w:rFonts w:ascii="Calibri" w:hAnsi="Calibri" w:cs="Calibri"/>
-                <w:sz w:val="20"/>
-                <w:szCs w:val="20"/>
-                <w:lang w:val="en-US"/>
-              </w:rPr>
-              <w:t>Inhalt: Docker, Jenkins, MLflow, K8, FastAPI</w:t>
-            </w:r>
+            <w:proofErr w:type="spellStart"/>
+            <w:r>
+              <w:rPr>
+                <w:rFonts w:ascii="Calibri" w:hAnsi="Calibri" w:cs="Calibri"/>
+                <w:sz w:val="20"/>
+                <w:szCs w:val="20"/>
+                <w:lang w:val="en-US"/>
+              </w:rPr>
+              <w:t>Inhalt</w:t>
+            </w:r>
+            <w:proofErr w:type="spellEnd"/>
+            <w:r>
+              <w:rPr>
+                <w:rFonts w:ascii="Calibri" w:hAnsi="Calibri" w:cs="Calibri"/>
+                <w:sz w:val="20"/>
+                <w:szCs w:val="20"/>
+                <w:lang w:val="en-US"/>
+              </w:rPr>
+              <w:t xml:space="preserve">: Docker, Jenkins, </w:t>
+            </w:r>
+            <w:proofErr w:type="spellStart"/>
+            <w:r>
+              <w:rPr>
+                <w:rFonts w:ascii="Calibri" w:hAnsi="Calibri" w:cs="Calibri"/>
+                <w:sz w:val="20"/>
+                <w:szCs w:val="20"/>
+                <w:lang w:val="en-US"/>
+              </w:rPr>
+              <w:t>MLflow</w:t>
+            </w:r>
+            <w:proofErr w:type="spellEnd"/>
+            <w:r>
+              <w:rPr>
+                <w:rFonts w:ascii="Calibri" w:hAnsi="Calibri" w:cs="Calibri"/>
+                <w:sz w:val="20"/>
+                <w:szCs w:val="20"/>
+                <w:lang w:val="en-US"/>
+              </w:rPr>
+              <w:t xml:space="preserve">, K8, </w:t>
+            </w:r>
+            <w:proofErr w:type="spellStart"/>
+            <w:r>
+              <w:rPr>
+                <w:rFonts w:ascii="Calibri" w:hAnsi="Calibri" w:cs="Calibri"/>
+                <w:sz w:val="20"/>
+                <w:szCs w:val="20"/>
+                <w:lang w:val="en-US"/>
+              </w:rPr>
+              <w:t>FastAPI</w:t>
+            </w:r>
+            <w:proofErr w:type="spellEnd"/>
           </w:p>
           <w:p>
             <w:pPr>
@@ -3293,7 +3815,27 @@
                 <w:szCs w:val="20"/>
                 <w:lang w:val="en-US"/>
               </w:rPr>
-              <w:t>Could Computing, The University of Texs at Austin</w:t>
+              <w:t xml:space="preserve">Could Computing, The University of </w:t>
+            </w:r>
+            <w:proofErr w:type="spellStart"/>
+            <w:r>
+              <w:rPr>
+                <w:rFonts w:ascii="Calibri" w:hAnsi="Calibri" w:cs="Calibri"/>
+                <w:sz w:val="20"/>
+                <w:szCs w:val="20"/>
+                <w:lang w:val="en-US"/>
+              </w:rPr>
+              <w:t>Texs</w:t>
+            </w:r>
+            <w:proofErr w:type="spellEnd"/>
+            <w:r>
+              <w:rPr>
+                <w:rFonts w:ascii="Calibri" w:hAnsi="Calibri" w:cs="Calibri"/>
+                <w:sz w:val="20"/>
+                <w:szCs w:val="20"/>
+                <w:lang w:val="en-US"/>
+              </w:rPr>
+              <w:t xml:space="preserve"> at Austin</w:t>
             </w:r>
           </w:p>
           <w:p>
@@ -3590,7 +4132,67 @@
                 <w:szCs w:val="20"/>
                 <w:lang w:val="en-US"/>
               </w:rPr>
-              <w:t>Inhalt:  Machine Learning in Big Data, Docker &amp; Kubernetes, Pykafka, Pyspark, Linux, Git, Hadoop, CI/CD and Jenkins, MLflow, Airflow, MongoDB</w:t>
+              <w:t xml:space="preserve">Inhalt:  Machine Learning in Big Data, Docker &amp; Kubernetes, </w:t>
+            </w:r>
+            <w:proofErr w:type="spellStart"/>
+            <w:r>
+              <w:rPr>
+                <w:rFonts w:ascii="Calibri" w:hAnsi="Calibri" w:cs="Calibri"/>
+                <w:sz w:val="20"/>
+                <w:szCs w:val="20"/>
+                <w:lang w:val="en-US"/>
+              </w:rPr>
+              <w:t>Pykafka</w:t>
+            </w:r>
+            <w:proofErr w:type="spellEnd"/>
+            <w:r>
+              <w:rPr>
+                <w:rFonts w:ascii="Calibri" w:hAnsi="Calibri" w:cs="Calibri"/>
+                <w:sz w:val="20"/>
+                <w:szCs w:val="20"/>
+                <w:lang w:val="en-US"/>
+              </w:rPr>
+              <w:t xml:space="preserve">, </w:t>
+            </w:r>
+            <w:proofErr w:type="spellStart"/>
+            <w:r>
+              <w:rPr>
+                <w:rFonts w:ascii="Calibri" w:hAnsi="Calibri" w:cs="Calibri"/>
+                <w:sz w:val="20"/>
+                <w:szCs w:val="20"/>
+                <w:lang w:val="en-US"/>
+              </w:rPr>
+              <w:t>Pyspark</w:t>
+            </w:r>
+            <w:proofErr w:type="spellEnd"/>
+            <w:r>
+              <w:rPr>
+                <w:rFonts w:ascii="Calibri" w:hAnsi="Calibri" w:cs="Calibri"/>
+                <w:sz w:val="20"/>
+                <w:szCs w:val="20"/>
+                <w:lang w:val="en-US"/>
+              </w:rPr>
+              <w:t xml:space="preserve">, Linux, Git, Hadoop, CI/CD and Jenkins, </w:t>
+            </w:r>
+            <w:proofErr w:type="spellStart"/>
+            <w:r>
+              <w:rPr>
+                <w:rFonts w:ascii="Calibri" w:hAnsi="Calibri" w:cs="Calibri"/>
+                <w:sz w:val="20"/>
+                <w:szCs w:val="20"/>
+                <w:lang w:val="en-US"/>
+              </w:rPr>
+              <w:t>MLflow</w:t>
+            </w:r>
+            <w:proofErr w:type="spellEnd"/>
+            <w:r>
+              <w:rPr>
+                <w:rFonts w:ascii="Calibri" w:hAnsi="Calibri" w:cs="Calibri"/>
+                <w:sz w:val="20"/>
+                <w:szCs w:val="20"/>
+                <w:lang w:val="en-US"/>
+              </w:rPr>
+              <w:t>, Airflow, MongoDB</w:t>
             </w:r>
           </w:p>
           <w:p>
@@ -3638,16 +4240,16 @@
               <mc:AlternateContent>
                 <mc:Choice Requires="wps">
                   <w:drawing>
-                    <wp:anchor distT="0" distB="0" distL="114300" distR="114300" simplePos="0" relativeHeight="251694080" behindDoc="0" locked="0" layoutInCell="1" allowOverlap="1" wp14:anchorId="7389F27C" wp14:editId="7AA215DC">
+                    <wp:anchor distT="0" distB="0" distL="114300" distR="114300" simplePos="0" relativeHeight="251694080" behindDoc="0" locked="0" layoutInCell="1" allowOverlap="1" wp14:anchorId="7389F27C" wp14:editId="0264C3EB">
                       <wp:simplePos x="0" y="0"/>
                       <wp:positionH relativeFrom="column">
-                        <wp:posOffset>-60102</wp:posOffset>
+                        <wp:posOffset>-73660</wp:posOffset>
                       </wp:positionH>
                       <wp:positionV relativeFrom="paragraph">
-                        <wp:posOffset>94615</wp:posOffset>
+                        <wp:posOffset>96520</wp:posOffset>
                       </wp:positionV>
-                      <wp:extent cx="0" cy="1430503"/>
-                      <wp:effectExtent l="0" t="0" r="38100" b="36830"/>
+                      <wp:extent cx="12700" cy="1587500"/>
+                      <wp:effectExtent l="0" t="0" r="25400" b="31750"/>
                       <wp:wrapNone/>
                       <wp:docPr id="357830813" name="Straight Connector 2"/>
                       <wp:cNvGraphicFramePr/>
@@ -3656,9 +4258,9 @@
                           <wps:wsp>
                             <wps:cNvCnPr/>
                             <wps:spPr>
-                              <a:xfrm>
+                              <a:xfrm flipH="1">
                                 <a:off x="0" y="0"/>
-                                <a:ext cx="0" cy="1430503"/>
+                                <a:ext cx="12700" cy="1587500"/>
                               </a:xfrm>
                               <a:prstGeom prst="line">
                                 <a:avLst/>
@@ -3693,7 +4295,7 @@
                 </mc:Choice>
                 <mc:Fallback>
                   <w:pict>
-                    <v:line w14:anchorId="7EF8D6F5" id="Straight Connector 2" o:spid="_x0000_s1026" style="position:absolute;z-index:251694080;visibility:visible;mso-wrap-style:square;mso-width-percent:0;mso-height-percent:0;mso-wrap-distance-left:9pt;mso-wrap-distance-top:0;mso-wrap-distance-right:9pt;mso-wrap-distance-bottom:0;mso-position-horizontal:absolute;mso-position-horizontal-relative:text;mso-position-vertical:absolute;mso-position-vertical-relative:text;mso-width-percent:0;mso-height-percent:0;mso-width-relative:margin;mso-height-relative:margin" from="-4.75pt,7.45pt" to="-4.75pt,120.1pt" o:gfxdata="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" strokecolor="#4472c4 [3204]" strokeweight="1.5pt">
+                    <v:line w14:anchorId="03380910" id="Straight Connector 2" o:spid="_x0000_s1026" style="position:absolute;flip:x;z-index:251694080;visibility:visible;mso-wrap-style:square;mso-width-percent:0;mso-height-percent:0;mso-wrap-distance-left:9pt;mso-wrap-distance-top:0;mso-wrap-distance-right:9pt;mso-wrap-distance-bottom:0;mso-position-horizontal:absolute;mso-position-horizontal-relative:text;mso-position-vertical:absolute;mso-position-vertical-relative:text;mso-width-percent:0;mso-height-percent:0;mso-width-relative:margin;mso-height-relative:margin" from="-5.8pt,7.6pt" to="-4.8pt,132.6pt" o:gfxdata="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" strokecolor="#4472c4 [3204]" strokeweight="1.5pt">
                       <v:stroke joinstyle="miter"/>
                     </v:line>
                   </w:pict>
@@ -3709,16 +4311,69 @@
                 <w:szCs w:val="20"/>
                 <w:lang w:val="en-US"/>
               </w:rPr>
-              <w:t>Snowflake MLOps</w:t>
-            </w:r>
-            <w:r>
-              <w:rPr>
-                <w:rFonts w:ascii="Calibri" w:hAnsi="Calibri" w:cs="Calibri"/>
-                <w:sz w:val="20"/>
-                <w:szCs w:val="20"/>
-                <w:lang w:val="en-US"/>
-              </w:rPr>
-              <w:t xml:space="preserve">: CI/CD, Github, Docker, FastAPI, Snowflake, </w:t>
+              <w:t xml:space="preserve">Snowflake </w:t>
+            </w:r>
+            <w:proofErr w:type="spellStart"/>
+            <w:r>
+              <w:rPr>
+                <w:rFonts w:ascii="Calibri" w:hAnsi="Calibri" w:cs="Calibri"/>
+                <w:b/>
+                <w:color w:val="232323"/>
+                <w:sz w:val="20"/>
+                <w:szCs w:val="20"/>
+                <w:lang w:val="en-US"/>
+              </w:rPr>
+              <w:t>MLOps</w:t>
+            </w:r>
+            <w:proofErr w:type="spellEnd"/>
+            <w:r>
+              <w:rPr>
+                <w:rFonts w:ascii="Calibri" w:hAnsi="Calibri" w:cs="Calibri"/>
+                <w:sz w:val="20"/>
+                <w:szCs w:val="20"/>
+                <w:lang w:val="en-US"/>
+              </w:rPr>
+              <w:t xml:space="preserve">: CI/CD, </w:t>
+            </w:r>
+            <w:proofErr w:type="spellStart"/>
+            <w:r>
+              <w:rPr>
+                <w:rFonts w:ascii="Calibri" w:hAnsi="Calibri" w:cs="Calibri"/>
+                <w:sz w:val="20"/>
+                <w:szCs w:val="20"/>
+                <w:lang w:val="en-US"/>
+              </w:rPr>
+              <w:t>Github</w:t>
+            </w:r>
+            <w:proofErr w:type="spellEnd"/>
+            <w:r>
+              <w:rPr>
+                <w:rFonts w:ascii="Calibri" w:hAnsi="Calibri" w:cs="Calibri"/>
+                <w:sz w:val="20"/>
+                <w:szCs w:val="20"/>
+                <w:lang w:val="en-US"/>
+              </w:rPr>
+              <w:t xml:space="preserve">, Docker, </w:t>
+            </w:r>
+            <w:proofErr w:type="spellStart"/>
+            <w:r>
+              <w:rPr>
+                <w:rFonts w:ascii="Calibri" w:hAnsi="Calibri" w:cs="Calibri"/>
+                <w:sz w:val="20"/>
+                <w:szCs w:val="20"/>
+                <w:lang w:val="en-US"/>
+              </w:rPr>
+              <w:t>FastAPI</w:t>
+            </w:r>
+            <w:proofErr w:type="spellEnd"/>
+            <w:r>
+              <w:rPr>
+                <w:rFonts w:ascii="Calibri" w:hAnsi="Calibri" w:cs="Calibri"/>
+                <w:sz w:val="20"/>
+                <w:szCs w:val="20"/>
+                <w:lang w:val="en-US"/>
+              </w:rPr>
+              <w:t xml:space="preserve">, Snowflake, </w:t>
             </w:r>
             <w:r>
               <w:rPr>
@@ -3726,16 +4381,27 @@
               </w:rPr>
               <w:t xml:space="preserve"> </w:t>
             </w:r>
-            <w:r>
-              <w:rPr>
-                <w:rFonts w:ascii="Calibri" w:hAnsi="Calibri" w:cs="Calibri"/>
-                <w:sz w:val="20"/>
-                <w:szCs w:val="20"/>
-                <w:lang w:val="en-US"/>
-              </w:rPr>
-              <w:t xml:space="preserve">LinearRegression | </w:t>
-            </w:r>
-            <w:hyperlink r:id="rId16">
+            <w:proofErr w:type="spellStart"/>
+            <w:r>
+              <w:rPr>
+                <w:rFonts w:ascii="Calibri" w:hAnsi="Calibri" w:cs="Calibri"/>
+                <w:sz w:val="20"/>
+                <w:szCs w:val="20"/>
+                <w:lang w:val="en-US"/>
+              </w:rPr>
+              <w:t>LinearRegression</w:t>
+            </w:r>
+            <w:proofErr w:type="spellEnd"/>
+            <w:r>
+              <w:rPr>
+                <w:rFonts w:ascii="Calibri" w:hAnsi="Calibri" w:cs="Calibri"/>
+                <w:sz w:val="20"/>
+                <w:szCs w:val="20"/>
+                <w:lang w:val="en-US"/>
+              </w:rPr>
+              <w:t xml:space="preserve"> | </w:t>
+            </w:r>
+            <w:hyperlink r:id="rId18">
               <w:r>
                 <w:rPr>
                   <w:rFonts w:ascii="Calibri" w:hAnsi="Calibri" w:cs="Calibri"/>
@@ -3771,6 +4437,173 @@
                 <w:lang w:val="en-US"/>
               </w:rPr>
             </w:pPr>
+            <w:proofErr w:type="spellStart"/>
+            <w:r>
+              <w:rPr>
+                <w:rFonts w:ascii="Calibri" w:hAnsi="Calibri" w:cs="Calibri"/>
+                <w:b/>
+                <w:bCs/>
+                <w:sz w:val="20"/>
+                <w:szCs w:val="20"/>
+                <w:lang w:val="en-US"/>
+              </w:rPr>
+              <w:t>AwsMlopsFaceApp</w:t>
+            </w:r>
+            <w:proofErr w:type="spellEnd"/>
+            <w:r>
+              <w:rPr>
+                <w:rFonts w:ascii="Calibri" w:hAnsi="Calibri" w:cs="Calibri"/>
+                <w:sz w:val="20"/>
+                <w:szCs w:val="20"/>
+                <w:lang w:val="en-US"/>
+              </w:rPr>
+              <w:t xml:space="preserve"> </w:t>
+            </w:r>
+            <w:r>
+              <w:rPr>
+                <w:rFonts w:ascii="Calibri" w:hAnsi="Calibri" w:cs="Calibri"/>
+                <w:sz w:val="20"/>
+                <w:szCs w:val="20"/>
+                <w:lang w:val="en-US"/>
+              </w:rPr>
+              <w:t xml:space="preserve"> </w:t>
+            </w:r>
+            <w:r>
+              <w:rPr>
+                <w:rFonts w:ascii="Calibri" w:hAnsi="Calibri" w:cs="Calibri"/>
+                <w:sz w:val="20"/>
+                <w:szCs w:val="20"/>
+                <w:lang w:val="en-US"/>
+              </w:rPr>
+              <w:t>Grafana</w:t>
+            </w:r>
+            <w:r>
+              <w:rPr>
+                <w:rFonts w:ascii="Calibri" w:hAnsi="Calibri" w:cs="Calibri"/>
+                <w:sz w:val="20"/>
+                <w:szCs w:val="20"/>
+                <w:lang w:val="en-US"/>
+              </w:rPr>
+              <w:t xml:space="preserve">, </w:t>
+            </w:r>
+            <w:r>
+              <w:rPr>
+                <w:lang w:val="en-US"/>
+              </w:rPr>
+              <w:t xml:space="preserve"> </w:t>
+            </w:r>
+            <w:r>
+              <w:rPr>
+                <w:rFonts w:ascii="Calibri" w:hAnsi="Calibri" w:cs="Calibri"/>
+                <w:sz w:val="20"/>
+                <w:szCs w:val="20"/>
+                <w:lang w:val="en-US"/>
+              </w:rPr>
+              <w:t xml:space="preserve">Snowflake </w:t>
+            </w:r>
+            <w:r>
+              <w:rPr>
+                <w:rFonts w:ascii="Calibri" w:hAnsi="Calibri" w:cs="Calibri"/>
+                <w:sz w:val="20"/>
+                <w:szCs w:val="20"/>
+                <w:lang w:val="en-US"/>
+              </w:rPr>
+              <w:t xml:space="preserve">, Docker, </w:t>
+            </w:r>
+            <w:r>
+              <w:rPr>
+                <w:rFonts w:ascii="Calibri" w:hAnsi="Calibri" w:cs="Calibri"/>
+                <w:sz w:val="20"/>
+                <w:szCs w:val="20"/>
+                <w:lang w:val="en-US"/>
+              </w:rPr>
+              <w:t>AWS</w:t>
+            </w:r>
+            <w:r>
+              <w:rPr>
+                <w:rFonts w:ascii="Calibri" w:hAnsi="Calibri" w:cs="Calibri"/>
+                <w:sz w:val="20"/>
+                <w:szCs w:val="20"/>
+                <w:lang w:val="en-US"/>
+              </w:rPr>
+              <w:t xml:space="preserve">, Snowflake, </w:t>
+            </w:r>
+            <w:r>
+              <w:rPr>
+                <w:lang w:val="en-US"/>
+              </w:rPr>
+              <w:t xml:space="preserve"> </w:t>
+            </w:r>
+            <w:r>
+              <w:rPr>
+                <w:lang w:val="en-US"/>
+              </w:rPr>
+              <w:t xml:space="preserve"> </w:t>
+            </w:r>
+            <w:r>
+              <w:rPr>
+                <w:rFonts w:ascii="Calibri" w:hAnsi="Calibri" w:cs="Calibri"/>
+                <w:sz w:val="20"/>
+                <w:szCs w:val="20"/>
+                <w:lang w:val="en-US"/>
+              </w:rPr>
+              <w:t>Railway APP</w:t>
+            </w:r>
+            <w:r>
+              <w:rPr>
+                <w:rFonts w:ascii="Calibri" w:hAnsi="Calibri" w:cs="Calibri"/>
+                <w:sz w:val="20"/>
+                <w:szCs w:val="20"/>
+                <w:lang w:val="en-US"/>
+              </w:rPr>
+              <w:t>|</w:t>
+            </w:r>
+            <w:r>
+              <w:rPr>
+                <w:rFonts w:ascii="Calibri" w:hAnsi="Calibri" w:cs="Calibri"/>
+                <w:sz w:val="20"/>
+                <w:szCs w:val="20"/>
+                <w:lang w:val="en-US"/>
+              </w:rPr>
+              <w:t xml:space="preserve"> </w:t>
+            </w:r>
+            <w:hyperlink r:id="rId19">
+              <w:r>
+                <w:rPr>
+                  <w:rFonts w:ascii="Calibri" w:hAnsi="Calibri" w:cs="Calibri"/>
+                  <w:sz w:val="20"/>
+                  <w:szCs w:val="20"/>
+                  <w:u w:val="single"/>
+                  <w:lang w:val="en-US"/>
+                </w:rPr>
+                <w:t>GitHub.</w:t>
+              </w:r>
+            </w:hyperlink>
+          </w:p>
+          <w:p>
+            <w:pPr>
+              <w:pStyle w:val="ListParagraph"/>
+              <w:widowControl w:val="0"/>
+              <w:numPr>
+                <w:ilvl w:val="0"/>
+                <w:numId w:val="4"/>
+              </w:numPr>
+              <w:tabs>
+                <w:tab w:val="left" w:pos="1418"/>
+              </w:tabs>
+              <w:autoSpaceDE w:val="0"/>
+              <w:autoSpaceDN w:val="0"/>
+              <w:spacing w:before="16" w:line="0" w:lineRule="atLeast"/>
+              <w:ind w:left="284" w:right="-110" w:hanging="254"/>
+              <w:contextualSpacing w:val="0"/>
+              <w:rPr>
+                <w:rFonts w:ascii="Calibri" w:hAnsi="Calibri" w:cs="Calibri"/>
+                <w:sz w:val="20"/>
+                <w:szCs w:val="20"/>
+                <w:lang w:val="en-US"/>
+              </w:rPr>
+            </w:pPr>
+            <w:proofErr w:type="spellStart"/>
             <w:r>
               <w:rPr>
                 <w:rFonts w:ascii="Calibri" w:hAnsi="Calibri" w:cs="Calibri"/>
@@ -3780,12 +4613,24 @@
                 <w:szCs w:val="20"/>
                 <w:lang w:val="en-US"/>
               </w:rPr>
-              <w:t>AdPredictor ML-deployment</w:t>
-            </w:r>
+              <w:t>AdPredictor</w:t>
+            </w:r>
+            <w:proofErr w:type="spellEnd"/>
             <w:r>
               <w:rPr>
                 <w:rFonts w:ascii="Calibri" w:hAnsi="Calibri" w:cs="Calibri"/>
                 <w:b/>
+                <w:color w:val="232323"/>
+                <w:sz w:val="20"/>
+                <w:szCs w:val="20"/>
+                <w:lang w:val="en-US"/>
+              </w:rPr>
+              <w:t xml:space="preserve"> ML-deployment</w:t>
+            </w:r>
+            <w:r>
+              <w:rPr>
+                <w:rFonts w:ascii="Calibri" w:hAnsi="Calibri" w:cs="Calibri"/>
+                <w:b/>
                 <w:sz w:val="20"/>
                 <w:szCs w:val="20"/>
                 <w:lang w:val="en-US"/>
@@ -3799,9 +4644,69 @@
                 <w:szCs w:val="20"/>
                 <w:lang w:val="en-US"/>
               </w:rPr>
-              <w:t xml:space="preserve"> CI/CD, Github, Docker, FastAPI, Ml Model | </w:t>
-            </w:r>
-            <w:hyperlink r:id="rId17" w:history="1">
+              <w:t xml:space="preserve"> CI/CD, </w:t>
+            </w:r>
+            <w:proofErr w:type="spellStart"/>
+            <w:r>
+              <w:rPr>
+                <w:rFonts w:ascii="Calibri" w:hAnsi="Calibri" w:cs="Calibri"/>
+                <w:sz w:val="20"/>
+                <w:szCs w:val="20"/>
+                <w:lang w:val="en-US"/>
+              </w:rPr>
+              <w:t>Github</w:t>
+            </w:r>
+            <w:proofErr w:type="spellEnd"/>
+            <w:r>
+              <w:rPr>
+                <w:rFonts w:ascii="Calibri" w:hAnsi="Calibri" w:cs="Calibri"/>
+                <w:sz w:val="20"/>
+                <w:szCs w:val="20"/>
+                <w:lang w:val="en-US"/>
+              </w:rPr>
+              <w:t xml:space="preserve">, Docker, </w:t>
+            </w:r>
+            <w:proofErr w:type="spellStart"/>
+            <w:r>
+              <w:rPr>
+                <w:rFonts w:ascii="Calibri" w:hAnsi="Calibri" w:cs="Calibri"/>
+                <w:sz w:val="20"/>
+                <w:szCs w:val="20"/>
+                <w:lang w:val="en-US"/>
+              </w:rPr>
+              <w:t>FastAPI</w:t>
+            </w:r>
+            <w:proofErr w:type="spellEnd"/>
+            <w:r>
+              <w:rPr>
+                <w:rFonts w:ascii="Calibri" w:hAnsi="Calibri" w:cs="Calibri"/>
+                <w:sz w:val="20"/>
+                <w:szCs w:val="20"/>
+                <w:lang w:val="en-US"/>
+              </w:rPr>
+              <w:t xml:space="preserve">, </w:t>
+            </w:r>
+            <w:proofErr w:type="spellStart"/>
+            <w:r>
+              <w:rPr>
+                <w:rFonts w:ascii="Calibri" w:hAnsi="Calibri" w:cs="Calibri"/>
+                <w:sz w:val="20"/>
+                <w:szCs w:val="20"/>
+                <w:lang w:val="en-US"/>
+              </w:rPr>
+              <w:t>Ml</w:t>
+            </w:r>
+            <w:proofErr w:type="spellEnd"/>
+            <w:r>
+              <w:rPr>
+                <w:rFonts w:ascii="Calibri" w:hAnsi="Calibri" w:cs="Calibri"/>
+                <w:sz w:val="20"/>
+                <w:szCs w:val="20"/>
+                <w:lang w:val="en-US"/>
+              </w:rPr>
+              <w:t xml:space="preserve"> Model | </w:t>
+            </w:r>
+            <w:hyperlink r:id="rId20" w:history="1">
               <w:r>
                 <w:rPr>
                   <w:rStyle w:val="Hyperlink"/>
@@ -3859,6 +4764,7 @@
               </w:rPr>
               <w:t xml:space="preserve">Sentiment Analysis with Deep Learning and </w:t>
             </w:r>
+            <w:proofErr w:type="spellStart"/>
             <w:r>
               <w:rPr>
                 <w:rFonts w:ascii="Calibri" w:hAnsi="Calibri" w:cs="Calibri"/>
@@ -3870,15 +4776,77 @@
               </w:rPr>
               <w:t>MLflow</w:t>
             </w:r>
-            <w:r>
-              <w:rPr>
-                <w:rFonts w:ascii="Calibri" w:hAnsi="Calibri" w:cs="Calibri"/>
-                <w:sz w:val="20"/>
-                <w:szCs w:val="20"/>
-                <w:lang w:val="en-US"/>
-              </w:rPr>
-              <w:t xml:space="preserve">: Python,TensorFlow, Keras, FastAPI, </w:t>
-            </w:r>
+            <w:proofErr w:type="spellEnd"/>
+            <w:r>
+              <w:rPr>
+                <w:rFonts w:ascii="Calibri" w:hAnsi="Calibri" w:cs="Calibri"/>
+                <w:sz w:val="20"/>
+                <w:szCs w:val="20"/>
+                <w:lang w:val="en-US"/>
+              </w:rPr>
+              <w:t xml:space="preserve">: </w:t>
+            </w:r>
+            <w:proofErr w:type="spellStart"/>
+            <w:r>
+              <w:rPr>
+                <w:rFonts w:ascii="Calibri" w:hAnsi="Calibri" w:cs="Calibri"/>
+                <w:sz w:val="20"/>
+                <w:szCs w:val="20"/>
+                <w:lang w:val="en-US"/>
+              </w:rPr>
+              <w:t>Python,TensorFlow</w:t>
+            </w:r>
+            <w:proofErr w:type="spellEnd"/>
+            <w:r>
+              <w:rPr>
+                <w:rFonts w:ascii="Calibri" w:hAnsi="Calibri" w:cs="Calibri"/>
+                <w:sz w:val="20"/>
+                <w:szCs w:val="20"/>
+                <w:lang w:val="en-US"/>
+              </w:rPr>
+              <w:t xml:space="preserve">, </w:t>
+            </w:r>
+            <w:proofErr w:type="spellStart"/>
+            <w:r>
+              <w:rPr>
+                <w:rFonts w:ascii="Calibri" w:hAnsi="Calibri" w:cs="Calibri"/>
+                <w:sz w:val="20"/>
+                <w:szCs w:val="20"/>
+                <w:lang w:val="en-US"/>
+              </w:rPr>
+              <w:t>Keras</w:t>
+            </w:r>
+            <w:proofErr w:type="spellEnd"/>
+            <w:r>
+              <w:rPr>
+                <w:rFonts w:ascii="Calibri" w:hAnsi="Calibri" w:cs="Calibri"/>
+                <w:sz w:val="20"/>
+                <w:szCs w:val="20"/>
+                <w:lang w:val="en-US"/>
+              </w:rPr>
+              <w:t xml:space="preserve">, </w:t>
+            </w:r>
+            <w:proofErr w:type="spellStart"/>
+            <w:r>
+              <w:rPr>
+                <w:rFonts w:ascii="Calibri" w:hAnsi="Calibri" w:cs="Calibri"/>
+                <w:sz w:val="20"/>
+                <w:szCs w:val="20"/>
+                <w:lang w:val="en-US"/>
+              </w:rPr>
+              <w:t>FastAPI</w:t>
+            </w:r>
+            <w:proofErr w:type="spellEnd"/>
+            <w:r>
+              <w:rPr>
+                <w:rFonts w:ascii="Calibri" w:hAnsi="Calibri" w:cs="Calibri"/>
+                <w:sz w:val="20"/>
+                <w:szCs w:val="20"/>
+                <w:lang w:val="en-US"/>
+              </w:rPr>
+              <w:t xml:space="preserve">, </w:t>
+            </w:r>
+            <w:proofErr w:type="spellStart"/>
             <w:r>
               <w:rPr>
                 <w:rFonts w:ascii="Calibri" w:hAnsi="Calibri" w:cs="Calibri"/>
@@ -3888,6 +4856,7 @@
               </w:rPr>
               <w:t>MLflow</w:t>
             </w:r>
+            <w:proofErr w:type="spellEnd"/>
             <w:r>
               <w:rPr>
                 <w:rFonts w:ascii="Calibri" w:hAnsi="Calibri" w:cs="Calibri"/>
@@ -4077,8 +5046,21 @@
                 <w:szCs w:val="20"/>
                 <w:lang w:val="en-US"/>
               </w:rPr>
-              <w:t>Deploying ML on Docker&amp;Kubernetes</w:t>
-            </w:r>
+              <w:t xml:space="preserve">Deploying ML on </w:t>
+            </w:r>
+            <w:proofErr w:type="spellStart"/>
+            <w:r>
+              <w:rPr>
+                <w:rFonts w:ascii="Calibri" w:hAnsi="Calibri" w:cs="Calibri"/>
+                <w:b/>
+                <w:color w:val="232323"/>
+                <w:sz w:val="20"/>
+                <w:szCs w:val="20"/>
+                <w:lang w:val="en-US"/>
+              </w:rPr>
+              <w:t>Docker&amp;Kubernetes</w:t>
+            </w:r>
+            <w:proofErr w:type="spellEnd"/>
             <w:r>
               <w:rPr>
                 <w:rFonts w:ascii="Calibri" w:hAnsi="Calibri" w:cs="Calibri"/>
@@ -4094,7 +5076,27 @@
                 <w:szCs w:val="20"/>
                 <w:lang w:val="en-US"/>
               </w:rPr>
-              <w:t>Regression Model, FastAPI, Docker</w:t>
+              <w:t xml:space="preserve">Regression Model, </w:t>
+            </w:r>
+            <w:proofErr w:type="spellStart"/>
+            <w:r>
+              <w:rPr>
+                <w:rFonts w:ascii="Calibri" w:hAnsi="Calibri" w:cs="Calibri"/>
+                <w:sz w:val="20"/>
+                <w:szCs w:val="20"/>
+                <w:lang w:val="en-US"/>
+              </w:rPr>
+              <w:t>FastAPI</w:t>
+            </w:r>
+            <w:proofErr w:type="spellEnd"/>
+            <w:r>
+              <w:rPr>
+                <w:rFonts w:ascii="Calibri" w:hAnsi="Calibri" w:cs="Calibri"/>
+                <w:sz w:val="20"/>
+                <w:szCs w:val="20"/>
+                <w:lang w:val="en-US"/>
+              </w:rPr>
+              <w:t>, Docker</w:t>
             </w:r>
             <w:r>
               <w:rPr>
@@ -4111,8 +5113,19 @@
                 <w:szCs w:val="20"/>
                 <w:lang w:val="en-US"/>
               </w:rPr>
-              <w:t>Kubernetes, Minikub</w:t>
-            </w:r>
+              <w:t xml:space="preserve">Kubernetes, </w:t>
+            </w:r>
+            <w:proofErr w:type="spellStart"/>
+            <w:r>
+              <w:rPr>
+                <w:rFonts w:ascii="Calibri" w:hAnsi="Calibri" w:cs="Calibri"/>
+                <w:sz w:val="20"/>
+                <w:szCs w:val="20"/>
+                <w:lang w:val="en-US"/>
+              </w:rPr>
+              <w:t>Minikub</w:t>
+            </w:r>
+            <w:proofErr w:type="spellEnd"/>
             <w:r>
               <w:rPr>
                 <w:rFonts w:ascii="Calibri" w:hAnsi="Calibri" w:cs="Calibri"/>
@@ -4130,7 +5143,7 @@
               </w:rPr>
               <w:t xml:space="preserve"> |</w:t>
             </w:r>
-            <w:hyperlink r:id="rId18">
+            <w:hyperlink r:id="rId21">
               <w:r>
                 <w:rPr>
                   <w:rFonts w:ascii="Calibri" w:hAnsi="Calibri" w:cs="Calibri"/>
@@ -4241,7 +5254,7 @@
               </w:rPr>
               <w:t xml:space="preserve"> </w:t>
             </w:r>
-            <w:hyperlink r:id="rId19">
+            <w:hyperlink r:id="rId22">
               <w:r>
                 <w:rPr>
                   <w:rFonts w:ascii="Calibri" w:hAnsi="Calibri" w:cs="Calibri"/>
@@ -4315,8 +5328,39 @@
                 <w:szCs w:val="20"/>
                 <w:lang w:val="en-US"/>
               </w:rPr>
-              <w:t>Python, Prophet, XGBoost, Scikit-Learn, Statsmodels</w:t>
-            </w:r>
+              <w:t xml:space="preserve">Python, Prophet, </w:t>
+            </w:r>
+            <w:proofErr w:type="spellStart"/>
+            <w:r>
+              <w:rPr>
+                <w:rFonts w:ascii="Calibri" w:hAnsi="Calibri" w:cs="Calibri"/>
+                <w:sz w:val="20"/>
+                <w:szCs w:val="20"/>
+                <w:lang w:val="en-US"/>
+              </w:rPr>
+              <w:t>XGBoost</w:t>
+            </w:r>
+            <w:proofErr w:type="spellEnd"/>
+            <w:r>
+              <w:rPr>
+                <w:rFonts w:ascii="Calibri" w:hAnsi="Calibri" w:cs="Calibri"/>
+                <w:sz w:val="20"/>
+                <w:szCs w:val="20"/>
+                <w:lang w:val="en-US"/>
+              </w:rPr>
+              <w:t xml:space="preserve">, Scikit-Learn, </w:t>
+            </w:r>
+            <w:proofErr w:type="spellStart"/>
+            <w:r>
+              <w:rPr>
+                <w:rFonts w:ascii="Calibri" w:hAnsi="Calibri" w:cs="Calibri"/>
+                <w:sz w:val="20"/>
+                <w:szCs w:val="20"/>
+                <w:lang w:val="en-US"/>
+              </w:rPr>
+              <w:t>Statsmodels</w:t>
+            </w:r>
+            <w:proofErr w:type="spellEnd"/>
             <w:r>
               <w:rPr>
                 <w:rFonts w:ascii="Calibri" w:hAnsi="Calibri" w:cs="Calibri"/>
@@ -4346,7 +5390,7 @@
               </w:rPr>
               <w:t xml:space="preserve"> </w:t>
             </w:r>
-            <w:hyperlink r:id="rId20">
+            <w:hyperlink r:id="rId23">
               <w:r>
                 <w:rPr>
                   <w:rFonts w:ascii="Calibri" w:hAnsi="Calibri" w:cs="Calibri"/>
@@ -4358,27 +5402,6 @@
                 <w:t>GitHub.</w:t>
               </w:r>
             </w:hyperlink>
-          </w:p>
-          <w:p>
-            <w:pPr>
-              <w:pStyle w:val="ListParagraph"/>
-              <w:widowControl w:val="0"/>
-              <w:tabs>
-                <w:tab w:val="left" w:pos="612"/>
-                <w:tab w:val="left" w:pos="613"/>
-              </w:tabs>
-              <w:autoSpaceDE w:val="0"/>
-              <w:autoSpaceDN w:val="0"/>
-              <w:spacing w:line="0" w:lineRule="atLeast"/>
-              <w:ind w:left="284" w:right="-110"/>
-              <w:contextualSpacing w:val="0"/>
-              <w:rPr>
-                <w:rFonts w:ascii="Calibri" w:hAnsi="Calibri" w:cs="Calibri"/>
-                <w:sz w:val="20"/>
-                <w:szCs w:val="20"/>
-                <w:lang w:val="en-US"/>
-              </w:rPr>
-            </w:pPr>
           </w:p>
           <w:p>
             <w:pPr>
@@ -4571,7 +5594,27 @@
                 <w:szCs w:val="20"/>
                 <w:lang w:val="en-US"/>
               </w:rPr>
-              <w:t xml:space="preserve">CI/CD, Docker, FastAPI </w:t>
+              <w:t xml:space="preserve">CI/CD, Docker, </w:t>
+            </w:r>
+            <w:proofErr w:type="spellStart"/>
+            <w:r>
+              <w:rPr>
+                <w:rFonts w:ascii="Calibri" w:hAnsi="Calibri" w:cs="Calibri"/>
+                <w:sz w:val="20"/>
+                <w:szCs w:val="20"/>
+                <w:lang w:val="en-US"/>
+              </w:rPr>
+              <w:t>FastAPI</w:t>
+            </w:r>
+            <w:proofErr w:type="spellEnd"/>
+            <w:r>
+              <w:rPr>
+                <w:rFonts w:ascii="Calibri" w:hAnsi="Calibri" w:cs="Calibri"/>
+                <w:sz w:val="20"/>
+                <w:szCs w:val="20"/>
+                <w:lang w:val="en-US"/>
+              </w:rPr>
+              <w:t xml:space="preserve"> </w:t>
             </w:r>
             <w:r>
               <w:rPr>
@@ -4597,460 +5640,6 @@
                 <w:rFonts w:ascii="Calibri" w:hAnsi="Calibri" w:cs="Calibri"/>
                 <w:color w:val="0000FF"/>
                 <w:spacing w:val="-52"/>
-                <w:sz w:val="20"/>
-                <w:szCs w:val="20"/>
-                <w:lang w:val="en-US"/>
-              </w:rPr>
-              <w:t xml:space="preserve"> </w:t>
-            </w:r>
-            <w:hyperlink r:id="rId21">
-              <w:r>
-                <w:rPr>
-                  <w:rFonts w:ascii="Calibri" w:hAnsi="Calibri" w:cs="Calibri"/>
-                  <w:sz w:val="20"/>
-                  <w:szCs w:val="20"/>
-                  <w:u w:val="single"/>
-                  <w:lang w:val="en-US"/>
-                </w:rPr>
-                <w:t>Medium.</w:t>
-              </w:r>
-            </w:hyperlink>
-          </w:p>
-          <w:p>
-            <w:pPr>
-              <w:pStyle w:val="ListParagraph"/>
-              <w:widowControl w:val="0"/>
-              <w:numPr>
-                <w:ilvl w:val="0"/>
-                <w:numId w:val="12"/>
-              </w:numPr>
-              <w:autoSpaceDE w:val="0"/>
-              <w:autoSpaceDN w:val="0"/>
-              <w:ind w:hanging="326"/>
-              <w:rPr>
-                <w:rFonts w:ascii="Calibri" w:hAnsi="Calibri" w:cs="Calibri"/>
-                <w:sz w:val="20"/>
-                <w:szCs w:val="20"/>
-                <w:lang w:val="en-US"/>
-              </w:rPr>
-            </w:pPr>
-            <w:r>
-              <w:rPr>
-                <w:rFonts w:ascii="Calibri" w:hAnsi="Calibri" w:cs="Calibri"/>
-                <w:b/>
-                <w:color w:val="232323"/>
-                <w:sz w:val="20"/>
-                <w:szCs w:val="20"/>
-                <w:lang w:val="en-US"/>
-              </w:rPr>
-              <w:t>End-to-End Machine Learning (ML) Lifecycle</w:t>
-            </w:r>
-            <w:r>
-              <w:rPr>
-                <w:rFonts w:ascii="Calibri" w:hAnsi="Calibri" w:cs="Calibri"/>
-                <w:b/>
-                <w:sz w:val="20"/>
-                <w:szCs w:val="20"/>
-                <w:lang w:val="en-US"/>
-              </w:rPr>
-              <w:t> </w:t>
-            </w:r>
-            <w:r>
-              <w:rPr>
-                <w:rFonts w:ascii="Calibri" w:hAnsi="Calibri" w:cs="Calibri"/>
-                <w:sz w:val="20"/>
-                <w:szCs w:val="20"/>
-                <w:lang w:val="en-US"/>
-              </w:rPr>
-              <w:t>:</w:t>
-            </w:r>
-            <w:r>
-              <w:rPr>
-                <w:rFonts w:ascii="Calibri" w:hAnsi="Calibri" w:cs="Calibri"/>
-                <w:spacing w:val="9"/>
-                <w:sz w:val="20"/>
-                <w:szCs w:val="20"/>
-                <w:lang w:val="en-US"/>
-              </w:rPr>
-              <w:t xml:space="preserve"> </w:t>
-            </w:r>
-            <w:r>
-              <w:rPr>
-                <w:rFonts w:ascii="Calibri" w:hAnsi="Calibri" w:cs="Calibri"/>
-                <w:sz w:val="20"/>
-                <w:szCs w:val="20"/>
-                <w:lang w:val="en-US"/>
-              </w:rPr>
-              <w:t>ML</w:t>
-            </w:r>
-            <w:r>
-              <w:rPr>
-                <w:rFonts w:ascii="Calibri" w:hAnsi="Calibri" w:cs="Calibri"/>
-                <w:spacing w:val="9"/>
-                <w:sz w:val="20"/>
-                <w:szCs w:val="20"/>
-                <w:lang w:val="en-US"/>
-              </w:rPr>
-              <w:t xml:space="preserve"> </w:t>
-            </w:r>
-            <w:r>
-              <w:rPr>
-                <w:rFonts w:ascii="Calibri" w:hAnsi="Calibri" w:cs="Calibri"/>
-                <w:sz w:val="20"/>
-                <w:szCs w:val="20"/>
-                <w:lang w:val="en-US"/>
-              </w:rPr>
-              <w:t>Pipeline,</w:t>
-            </w:r>
-            <w:r>
-              <w:rPr>
-                <w:rFonts w:ascii="Calibri" w:hAnsi="Calibri" w:cs="Calibri"/>
-                <w:spacing w:val="10"/>
-                <w:sz w:val="20"/>
-                <w:szCs w:val="20"/>
-                <w:lang w:val="en-US"/>
-              </w:rPr>
-              <w:t xml:space="preserve"> </w:t>
-            </w:r>
-            <w:r>
-              <w:rPr>
-                <w:rFonts w:ascii="Calibri" w:hAnsi="Calibri" w:cs="Calibri"/>
-                <w:sz w:val="20"/>
-                <w:szCs w:val="20"/>
-                <w:lang w:val="en-US"/>
-              </w:rPr>
-              <w:t>Mage</w:t>
-            </w:r>
-            <w:r>
-              <w:rPr>
-                <w:rFonts w:ascii="Calibri" w:hAnsi="Calibri" w:cs="Calibri"/>
-                <w:spacing w:val="8"/>
-                <w:sz w:val="20"/>
-                <w:szCs w:val="20"/>
-                <w:lang w:val="en-US"/>
-              </w:rPr>
-              <w:t xml:space="preserve"> </w:t>
-            </w:r>
-            <w:r>
-              <w:rPr>
-                <w:rFonts w:ascii="Calibri" w:hAnsi="Calibri" w:cs="Calibri"/>
-                <w:sz w:val="20"/>
-                <w:szCs w:val="20"/>
-                <w:lang w:val="en-US"/>
-              </w:rPr>
-              <w:t>AI,</w:t>
-            </w:r>
-            <w:r>
-              <w:rPr>
-                <w:rFonts w:ascii="Calibri" w:hAnsi="Calibri" w:cs="Calibri"/>
-                <w:spacing w:val="9"/>
-                <w:sz w:val="20"/>
-                <w:szCs w:val="20"/>
-                <w:lang w:val="en-US"/>
-              </w:rPr>
-              <w:t xml:space="preserve"> </w:t>
-            </w:r>
-            <w:r>
-              <w:rPr>
-                <w:rFonts w:ascii="Calibri" w:hAnsi="Calibri" w:cs="Calibri"/>
-                <w:sz w:val="20"/>
-                <w:szCs w:val="20"/>
-                <w:lang w:val="en-US"/>
-              </w:rPr>
-              <w:t>CI/CD,</w:t>
-            </w:r>
-            <w:r>
-              <w:rPr>
-                <w:rFonts w:ascii="Calibri" w:hAnsi="Calibri" w:cs="Calibri"/>
-                <w:spacing w:val="10"/>
-                <w:sz w:val="20"/>
-                <w:szCs w:val="20"/>
-                <w:lang w:val="en-US"/>
-              </w:rPr>
-              <w:t xml:space="preserve"> </w:t>
-            </w:r>
-            <w:r>
-              <w:rPr>
-                <w:rFonts w:ascii="Calibri" w:hAnsi="Calibri" w:cs="Calibri"/>
-                <w:sz w:val="20"/>
-                <w:szCs w:val="20"/>
-                <w:lang w:val="en-US"/>
-              </w:rPr>
-              <w:t>Testing</w:t>
-            </w:r>
-            <w:r>
-              <w:rPr>
-                <w:rFonts w:ascii="Calibri" w:hAnsi="Calibri" w:cs="Calibri"/>
-                <w:spacing w:val="10"/>
-                <w:sz w:val="20"/>
-                <w:szCs w:val="20"/>
-                <w:lang w:val="en-US"/>
-              </w:rPr>
-              <w:t xml:space="preserve"> </w:t>
-            </w:r>
-            <w:r>
-              <w:rPr>
-                <w:rFonts w:ascii="Calibri" w:hAnsi="Calibri" w:cs="Calibri"/>
-                <w:sz w:val="20"/>
-                <w:szCs w:val="20"/>
-                <w:lang w:val="en-US"/>
-              </w:rPr>
-              <w:t>|</w:t>
-            </w:r>
-            <w:r>
-              <w:rPr>
-                <w:rFonts w:ascii="Calibri" w:hAnsi="Calibri" w:cs="Calibri"/>
-                <w:color w:val="0000FF"/>
-                <w:spacing w:val="-52"/>
-                <w:sz w:val="20"/>
-                <w:szCs w:val="20"/>
-                <w:lang w:val="en-US"/>
-              </w:rPr>
-              <w:t xml:space="preserve"> </w:t>
-            </w:r>
-            <w:hyperlink r:id="rId22">
-              <w:r>
-                <w:rPr>
-                  <w:rFonts w:ascii="Calibri" w:hAnsi="Calibri" w:cs="Calibri"/>
-                  <w:sz w:val="20"/>
-                  <w:szCs w:val="20"/>
-                  <w:u w:val="single"/>
-                  <w:lang w:val="en-US"/>
-                </w:rPr>
-                <w:t>Medium.</w:t>
-              </w:r>
-            </w:hyperlink>
-          </w:p>
-          <w:p>
-            <w:pPr>
-              <w:pStyle w:val="ListParagraph"/>
-              <w:widowControl w:val="0"/>
-              <w:numPr>
-                <w:ilvl w:val="0"/>
-                <w:numId w:val="12"/>
-              </w:numPr>
-              <w:autoSpaceDE w:val="0"/>
-              <w:autoSpaceDN w:val="0"/>
-              <w:ind w:hanging="326"/>
-              <w:rPr>
-                <w:rFonts w:ascii="Calibri" w:hAnsi="Calibri" w:cs="Calibri"/>
-                <w:sz w:val="20"/>
-                <w:szCs w:val="20"/>
-                <w:lang w:val="en-US"/>
-              </w:rPr>
-            </w:pPr>
-            <w:r>
-              <w:rPr>
-                <w:rFonts w:ascii="Calibri" w:hAnsi="Calibri" w:cs="Calibri"/>
-                <w:b/>
-                <w:color w:val="232323"/>
-                <w:sz w:val="20"/>
-                <w:szCs w:val="20"/>
-                <w:lang w:val="en-US"/>
-              </w:rPr>
-              <w:t>The Role of Data Science in Sustainability Analysis</w:t>
-            </w:r>
-            <w:r>
-              <w:rPr>
-                <w:rFonts w:ascii="Calibri" w:hAnsi="Calibri" w:cs="Calibri"/>
-                <w:sz w:val="20"/>
-                <w:szCs w:val="20"/>
-                <w:lang w:val="en-US"/>
-              </w:rPr>
-              <w:t>:</w:t>
-            </w:r>
-            <w:r>
-              <w:rPr>
-                <w:rFonts w:ascii="Calibri" w:hAnsi="Calibri" w:cs="Calibri"/>
-                <w:spacing w:val="-2"/>
-                <w:sz w:val="20"/>
-                <w:szCs w:val="20"/>
-                <w:lang w:val="en-US"/>
-              </w:rPr>
-              <w:t xml:space="preserve"> </w:t>
-            </w:r>
-            <w:r>
-              <w:rPr>
-                <w:rFonts w:ascii="Calibri" w:hAnsi="Calibri" w:cs="Calibri"/>
-                <w:sz w:val="20"/>
-                <w:szCs w:val="20"/>
-                <w:lang w:val="en-US"/>
-              </w:rPr>
-              <w:t>ML</w:t>
-            </w:r>
-            <w:r>
-              <w:rPr>
-                <w:rFonts w:ascii="Calibri" w:hAnsi="Calibri" w:cs="Calibri"/>
-                <w:spacing w:val="-2"/>
-                <w:sz w:val="20"/>
-                <w:szCs w:val="20"/>
-                <w:lang w:val="en-US"/>
-              </w:rPr>
-              <w:t xml:space="preserve"> </w:t>
-            </w:r>
-            <w:r>
-              <w:rPr>
-                <w:rFonts w:ascii="Calibri" w:hAnsi="Calibri" w:cs="Calibri"/>
-                <w:sz w:val="20"/>
-                <w:szCs w:val="20"/>
-                <w:lang w:val="en-US"/>
-              </w:rPr>
-              <w:t>algorithms</w:t>
-            </w:r>
-            <w:r>
-              <w:rPr>
-                <w:rFonts w:ascii="Calibri" w:hAnsi="Calibri" w:cs="Calibri"/>
-                <w:spacing w:val="-3"/>
-                <w:sz w:val="20"/>
-                <w:szCs w:val="20"/>
-                <w:lang w:val="en-US"/>
-              </w:rPr>
-              <w:t xml:space="preserve"> </w:t>
-            </w:r>
-            <w:r>
-              <w:rPr>
-                <w:rFonts w:ascii="Calibri" w:hAnsi="Calibri" w:cs="Calibri"/>
-                <w:sz w:val="20"/>
-                <w:szCs w:val="20"/>
-                <w:lang w:val="en-US"/>
-              </w:rPr>
-              <w:t>|</w:t>
-            </w:r>
-            <w:r>
-              <w:rPr>
-                <w:rFonts w:ascii="Calibri" w:hAnsi="Calibri" w:cs="Calibri"/>
-                <w:color w:val="0000FF"/>
-                <w:spacing w:val="-3"/>
-                <w:sz w:val="20"/>
-                <w:szCs w:val="20"/>
-                <w:lang w:val="en-US"/>
-              </w:rPr>
-              <w:t xml:space="preserve"> </w:t>
-            </w:r>
-            <w:hyperlink r:id="rId23">
-              <w:r>
-                <w:rPr>
-                  <w:rFonts w:ascii="Calibri" w:hAnsi="Calibri" w:cs="Calibri"/>
-                  <w:sz w:val="20"/>
-                  <w:szCs w:val="20"/>
-                  <w:u w:val="single"/>
-                  <w:lang w:val="en-US"/>
-                </w:rPr>
-                <w:t>Medium.</w:t>
-              </w:r>
-            </w:hyperlink>
-          </w:p>
-          <w:p>
-            <w:pPr>
-              <w:pStyle w:val="ListParagraph"/>
-              <w:widowControl w:val="0"/>
-              <w:numPr>
-                <w:ilvl w:val="0"/>
-                <w:numId w:val="12"/>
-              </w:numPr>
-              <w:autoSpaceDE w:val="0"/>
-              <w:autoSpaceDN w:val="0"/>
-              <w:ind w:hanging="326"/>
-              <w:rPr>
-                <w:rFonts w:ascii="Calibri" w:hAnsi="Calibri" w:cs="Calibri"/>
-                <w:sz w:val="20"/>
-                <w:szCs w:val="20"/>
-                <w:lang w:val="en-US"/>
-              </w:rPr>
-            </w:pPr>
-            <w:r>
-              <w:rPr>
-                <w:rFonts w:ascii="Calibri" w:hAnsi="Calibri" w:cs="Calibri"/>
-                <w:b/>
-                <w:color w:val="232323"/>
-                <w:sz w:val="20"/>
-                <w:szCs w:val="20"/>
-                <w:lang w:val="en-US"/>
-              </w:rPr>
-              <w:t xml:space="preserve">Experiment Tracking with </w:t>
-            </w:r>
-            <w:r>
-              <w:rPr>
-                <w:rFonts w:ascii="Calibri" w:hAnsi="Calibri" w:cs="Calibri"/>
-                <w:b/>
-                <w:color w:val="232323"/>
-                <w:sz w:val="20"/>
-                <w:szCs w:val="20"/>
-                <w:lang w:val="en-US"/>
-              </w:rPr>
-              <w:t>MLflow</w:t>
-            </w:r>
-            <w:r>
-              <w:rPr>
-                <w:rFonts w:ascii="Calibri" w:hAnsi="Calibri" w:cs="Calibri"/>
-                <w:sz w:val="20"/>
-                <w:szCs w:val="20"/>
-                <w:lang w:val="en-US"/>
-              </w:rPr>
-              <w:t>:</w:t>
-            </w:r>
-            <w:r>
-              <w:rPr>
-                <w:rFonts w:ascii="Calibri" w:hAnsi="Calibri" w:cs="Calibri"/>
-                <w:spacing w:val="-2"/>
-                <w:sz w:val="20"/>
-                <w:szCs w:val="20"/>
-                <w:lang w:val="en-US"/>
-              </w:rPr>
-              <w:t xml:space="preserve"> </w:t>
-            </w:r>
-            <w:r>
-              <w:rPr>
-                <w:rFonts w:ascii="Calibri" w:hAnsi="Calibri" w:cs="Calibri"/>
-                <w:sz w:val="20"/>
-                <w:szCs w:val="20"/>
-                <w:lang w:val="en-US"/>
-              </w:rPr>
-              <w:t>Python,</w:t>
-            </w:r>
-            <w:r>
-              <w:rPr>
-                <w:rFonts w:ascii="Calibri" w:hAnsi="Calibri" w:cs="Calibri"/>
-                <w:spacing w:val="-3"/>
-                <w:sz w:val="20"/>
-                <w:szCs w:val="20"/>
-                <w:lang w:val="en-US"/>
-              </w:rPr>
-              <w:t xml:space="preserve"> </w:t>
-            </w:r>
-            <w:r>
-              <w:rPr>
-                <w:rFonts w:ascii="Calibri" w:hAnsi="Calibri" w:cs="Calibri"/>
-                <w:sz w:val="20"/>
-                <w:szCs w:val="20"/>
-                <w:lang w:val="en-US"/>
-              </w:rPr>
-              <w:t>MLflow</w:t>
-            </w:r>
-            <w:r>
-              <w:rPr>
-                <w:rFonts w:ascii="Calibri" w:hAnsi="Calibri" w:cs="Calibri"/>
-                <w:spacing w:val="-4"/>
-                <w:sz w:val="20"/>
-                <w:szCs w:val="20"/>
-                <w:lang w:val="en-US"/>
-              </w:rPr>
-              <w:t xml:space="preserve"> </w:t>
-            </w:r>
-            <w:r>
-              <w:rPr>
-                <w:rFonts w:ascii="Calibri" w:hAnsi="Calibri" w:cs="Calibri"/>
-                <w:sz w:val="20"/>
-                <w:szCs w:val="20"/>
-                <w:lang w:val="en-US"/>
-              </w:rPr>
-              <w:t>|</w:t>
-            </w:r>
-            <w:r>
-              <w:rPr>
-                <w:rFonts w:ascii="Calibri" w:hAnsi="Calibri" w:cs="Calibri"/>
-                <w:color w:val="0000FF"/>
-                <w:spacing w:val="-3"/>
                 <w:sz w:val="20"/>
                 <w:szCs w:val="20"/>
                 <w:lang w:val="en-US"/>
@@ -5097,6 +5686,464 @@
                 <w:szCs w:val="20"/>
                 <w:lang w:val="en-US"/>
               </w:rPr>
+              <w:t>End-to-End Machine Learning (ML) Lifecycle</w:t>
+            </w:r>
+            <w:r>
+              <w:rPr>
+                <w:rFonts w:ascii="Calibri" w:hAnsi="Calibri" w:cs="Calibri"/>
+                <w:b/>
+                <w:sz w:val="20"/>
+                <w:szCs w:val="20"/>
+                <w:lang w:val="en-US"/>
+              </w:rPr>
+              <w:t> </w:t>
+            </w:r>
+            <w:r>
+              <w:rPr>
+                <w:rFonts w:ascii="Calibri" w:hAnsi="Calibri" w:cs="Calibri"/>
+                <w:sz w:val="20"/>
+                <w:szCs w:val="20"/>
+                <w:lang w:val="en-US"/>
+              </w:rPr>
+              <w:t>:</w:t>
+            </w:r>
+            <w:r>
+              <w:rPr>
+                <w:rFonts w:ascii="Calibri" w:hAnsi="Calibri" w:cs="Calibri"/>
+                <w:spacing w:val="9"/>
+                <w:sz w:val="20"/>
+                <w:szCs w:val="20"/>
+                <w:lang w:val="en-US"/>
+              </w:rPr>
+              <w:t xml:space="preserve"> </w:t>
+            </w:r>
+            <w:r>
+              <w:rPr>
+                <w:rFonts w:ascii="Calibri" w:hAnsi="Calibri" w:cs="Calibri"/>
+                <w:sz w:val="20"/>
+                <w:szCs w:val="20"/>
+                <w:lang w:val="en-US"/>
+              </w:rPr>
+              <w:t>ML</w:t>
+            </w:r>
+            <w:r>
+              <w:rPr>
+                <w:rFonts w:ascii="Calibri" w:hAnsi="Calibri" w:cs="Calibri"/>
+                <w:spacing w:val="9"/>
+                <w:sz w:val="20"/>
+                <w:szCs w:val="20"/>
+                <w:lang w:val="en-US"/>
+              </w:rPr>
+              <w:t xml:space="preserve"> </w:t>
+            </w:r>
+            <w:r>
+              <w:rPr>
+                <w:rFonts w:ascii="Calibri" w:hAnsi="Calibri" w:cs="Calibri"/>
+                <w:sz w:val="20"/>
+                <w:szCs w:val="20"/>
+                <w:lang w:val="en-US"/>
+              </w:rPr>
+              <w:t>Pipeline,</w:t>
+            </w:r>
+            <w:r>
+              <w:rPr>
+                <w:rFonts w:ascii="Calibri" w:hAnsi="Calibri" w:cs="Calibri"/>
+                <w:spacing w:val="10"/>
+                <w:sz w:val="20"/>
+                <w:szCs w:val="20"/>
+                <w:lang w:val="en-US"/>
+              </w:rPr>
+              <w:t xml:space="preserve"> </w:t>
+            </w:r>
+            <w:r>
+              <w:rPr>
+                <w:rFonts w:ascii="Calibri" w:hAnsi="Calibri" w:cs="Calibri"/>
+                <w:sz w:val="20"/>
+                <w:szCs w:val="20"/>
+                <w:lang w:val="en-US"/>
+              </w:rPr>
+              <w:t>Mage</w:t>
+            </w:r>
+            <w:r>
+              <w:rPr>
+                <w:rFonts w:ascii="Calibri" w:hAnsi="Calibri" w:cs="Calibri"/>
+                <w:spacing w:val="8"/>
+                <w:sz w:val="20"/>
+                <w:szCs w:val="20"/>
+                <w:lang w:val="en-US"/>
+              </w:rPr>
+              <w:t xml:space="preserve"> </w:t>
+            </w:r>
+            <w:r>
+              <w:rPr>
+                <w:rFonts w:ascii="Calibri" w:hAnsi="Calibri" w:cs="Calibri"/>
+                <w:sz w:val="20"/>
+                <w:szCs w:val="20"/>
+                <w:lang w:val="en-US"/>
+              </w:rPr>
+              <w:t>AI,</w:t>
+            </w:r>
+            <w:r>
+              <w:rPr>
+                <w:rFonts w:ascii="Calibri" w:hAnsi="Calibri" w:cs="Calibri"/>
+                <w:spacing w:val="9"/>
+                <w:sz w:val="20"/>
+                <w:szCs w:val="20"/>
+                <w:lang w:val="en-US"/>
+              </w:rPr>
+              <w:t xml:space="preserve"> </w:t>
+            </w:r>
+            <w:r>
+              <w:rPr>
+                <w:rFonts w:ascii="Calibri" w:hAnsi="Calibri" w:cs="Calibri"/>
+                <w:sz w:val="20"/>
+                <w:szCs w:val="20"/>
+                <w:lang w:val="en-US"/>
+              </w:rPr>
+              <w:t>CI/CD,</w:t>
+            </w:r>
+            <w:r>
+              <w:rPr>
+                <w:rFonts w:ascii="Calibri" w:hAnsi="Calibri" w:cs="Calibri"/>
+                <w:spacing w:val="10"/>
+                <w:sz w:val="20"/>
+                <w:szCs w:val="20"/>
+                <w:lang w:val="en-US"/>
+              </w:rPr>
+              <w:t xml:space="preserve"> </w:t>
+            </w:r>
+            <w:r>
+              <w:rPr>
+                <w:rFonts w:ascii="Calibri" w:hAnsi="Calibri" w:cs="Calibri"/>
+                <w:sz w:val="20"/>
+                <w:szCs w:val="20"/>
+                <w:lang w:val="en-US"/>
+              </w:rPr>
+              <w:t>Testing</w:t>
+            </w:r>
+            <w:r>
+              <w:rPr>
+                <w:rFonts w:ascii="Calibri" w:hAnsi="Calibri" w:cs="Calibri"/>
+                <w:spacing w:val="10"/>
+                <w:sz w:val="20"/>
+                <w:szCs w:val="20"/>
+                <w:lang w:val="en-US"/>
+              </w:rPr>
+              <w:t xml:space="preserve"> </w:t>
+            </w:r>
+            <w:r>
+              <w:rPr>
+                <w:rFonts w:ascii="Calibri" w:hAnsi="Calibri" w:cs="Calibri"/>
+                <w:sz w:val="20"/>
+                <w:szCs w:val="20"/>
+                <w:lang w:val="en-US"/>
+              </w:rPr>
+              <w:t>|</w:t>
+            </w:r>
+            <w:r>
+              <w:rPr>
+                <w:rFonts w:ascii="Calibri" w:hAnsi="Calibri" w:cs="Calibri"/>
+                <w:color w:val="0000FF"/>
+                <w:spacing w:val="-52"/>
+                <w:sz w:val="20"/>
+                <w:szCs w:val="20"/>
+                <w:lang w:val="en-US"/>
+              </w:rPr>
+              <w:t xml:space="preserve"> </w:t>
+            </w:r>
+            <w:hyperlink r:id="rId25">
+              <w:r>
+                <w:rPr>
+                  <w:rFonts w:ascii="Calibri" w:hAnsi="Calibri" w:cs="Calibri"/>
+                  <w:sz w:val="20"/>
+                  <w:szCs w:val="20"/>
+                  <w:u w:val="single"/>
+                  <w:lang w:val="en-US"/>
+                </w:rPr>
+                <w:t>Medium.</w:t>
+              </w:r>
+            </w:hyperlink>
+          </w:p>
+          <w:p>
+            <w:pPr>
+              <w:pStyle w:val="ListParagraph"/>
+              <w:widowControl w:val="0"/>
+              <w:numPr>
+                <w:ilvl w:val="0"/>
+                <w:numId w:val="12"/>
+              </w:numPr>
+              <w:autoSpaceDE w:val="0"/>
+              <w:autoSpaceDN w:val="0"/>
+              <w:ind w:hanging="326"/>
+              <w:rPr>
+                <w:rFonts w:ascii="Calibri" w:hAnsi="Calibri" w:cs="Calibri"/>
+                <w:sz w:val="20"/>
+                <w:szCs w:val="20"/>
+                <w:lang w:val="en-US"/>
+              </w:rPr>
+            </w:pPr>
+            <w:r>
+              <w:rPr>
+                <w:rFonts w:ascii="Calibri" w:hAnsi="Calibri" w:cs="Calibri"/>
+                <w:b/>
+                <w:color w:val="232323"/>
+                <w:sz w:val="20"/>
+                <w:szCs w:val="20"/>
+                <w:lang w:val="en-US"/>
+              </w:rPr>
+              <w:t>The Role of Data Science in Sustainability Analysis</w:t>
+            </w:r>
+            <w:r>
+              <w:rPr>
+                <w:rFonts w:ascii="Calibri" w:hAnsi="Calibri" w:cs="Calibri"/>
+                <w:sz w:val="20"/>
+                <w:szCs w:val="20"/>
+                <w:lang w:val="en-US"/>
+              </w:rPr>
+              <w:t>:</w:t>
+            </w:r>
+            <w:r>
+              <w:rPr>
+                <w:rFonts w:ascii="Calibri" w:hAnsi="Calibri" w:cs="Calibri"/>
+                <w:spacing w:val="-2"/>
+                <w:sz w:val="20"/>
+                <w:szCs w:val="20"/>
+                <w:lang w:val="en-US"/>
+              </w:rPr>
+              <w:t xml:space="preserve"> </w:t>
+            </w:r>
+            <w:r>
+              <w:rPr>
+                <w:rFonts w:ascii="Calibri" w:hAnsi="Calibri" w:cs="Calibri"/>
+                <w:sz w:val="20"/>
+                <w:szCs w:val="20"/>
+                <w:lang w:val="en-US"/>
+              </w:rPr>
+              <w:t>ML</w:t>
+            </w:r>
+            <w:r>
+              <w:rPr>
+                <w:rFonts w:ascii="Calibri" w:hAnsi="Calibri" w:cs="Calibri"/>
+                <w:spacing w:val="-2"/>
+                <w:sz w:val="20"/>
+                <w:szCs w:val="20"/>
+                <w:lang w:val="en-US"/>
+              </w:rPr>
+              <w:t xml:space="preserve"> </w:t>
+            </w:r>
+            <w:r>
+              <w:rPr>
+                <w:rFonts w:ascii="Calibri" w:hAnsi="Calibri" w:cs="Calibri"/>
+                <w:sz w:val="20"/>
+                <w:szCs w:val="20"/>
+                <w:lang w:val="en-US"/>
+              </w:rPr>
+              <w:t>algorithms</w:t>
+            </w:r>
+            <w:r>
+              <w:rPr>
+                <w:rFonts w:ascii="Calibri" w:hAnsi="Calibri" w:cs="Calibri"/>
+                <w:spacing w:val="-3"/>
+                <w:sz w:val="20"/>
+                <w:szCs w:val="20"/>
+                <w:lang w:val="en-US"/>
+              </w:rPr>
+              <w:t xml:space="preserve"> </w:t>
+            </w:r>
+            <w:r>
+              <w:rPr>
+                <w:rFonts w:ascii="Calibri" w:hAnsi="Calibri" w:cs="Calibri"/>
+                <w:sz w:val="20"/>
+                <w:szCs w:val="20"/>
+                <w:lang w:val="en-US"/>
+              </w:rPr>
+              <w:t>|</w:t>
+            </w:r>
+            <w:r>
+              <w:rPr>
+                <w:rFonts w:ascii="Calibri" w:hAnsi="Calibri" w:cs="Calibri"/>
+                <w:color w:val="0000FF"/>
+                <w:spacing w:val="-3"/>
+                <w:sz w:val="20"/>
+                <w:szCs w:val="20"/>
+                <w:lang w:val="en-US"/>
+              </w:rPr>
+              <w:t xml:space="preserve"> </w:t>
+            </w:r>
+            <w:hyperlink r:id="rId26">
+              <w:r>
+                <w:rPr>
+                  <w:rFonts w:ascii="Calibri" w:hAnsi="Calibri" w:cs="Calibri"/>
+                  <w:sz w:val="20"/>
+                  <w:szCs w:val="20"/>
+                  <w:u w:val="single"/>
+                  <w:lang w:val="en-US"/>
+                </w:rPr>
+                <w:t>Medium.</w:t>
+              </w:r>
+            </w:hyperlink>
+          </w:p>
+          <w:p>
+            <w:pPr>
+              <w:pStyle w:val="ListParagraph"/>
+              <w:widowControl w:val="0"/>
+              <w:numPr>
+                <w:ilvl w:val="0"/>
+                <w:numId w:val="12"/>
+              </w:numPr>
+              <w:autoSpaceDE w:val="0"/>
+              <w:autoSpaceDN w:val="0"/>
+              <w:ind w:hanging="326"/>
+              <w:rPr>
+                <w:rFonts w:ascii="Calibri" w:hAnsi="Calibri" w:cs="Calibri"/>
+                <w:sz w:val="20"/>
+                <w:szCs w:val="20"/>
+                <w:lang w:val="en-US"/>
+              </w:rPr>
+            </w:pPr>
+            <w:r>
+              <w:rPr>
+                <w:rFonts w:ascii="Calibri" w:hAnsi="Calibri" w:cs="Calibri"/>
+                <w:b/>
+                <w:color w:val="232323"/>
+                <w:sz w:val="20"/>
+                <w:szCs w:val="20"/>
+                <w:lang w:val="en-US"/>
+              </w:rPr>
+              <w:t xml:space="preserve">Experiment Tracking with </w:t>
+            </w:r>
+            <w:proofErr w:type="spellStart"/>
+            <w:r>
+              <w:rPr>
+                <w:rFonts w:ascii="Calibri" w:hAnsi="Calibri" w:cs="Calibri"/>
+                <w:b/>
+                <w:color w:val="232323"/>
+                <w:sz w:val="20"/>
+                <w:szCs w:val="20"/>
+                <w:lang w:val="en-US"/>
+              </w:rPr>
+              <w:t>MLflow</w:t>
+            </w:r>
+            <w:proofErr w:type="spellEnd"/>
+            <w:r>
+              <w:rPr>
+                <w:rFonts w:ascii="Calibri" w:hAnsi="Calibri" w:cs="Calibri"/>
+                <w:sz w:val="20"/>
+                <w:szCs w:val="20"/>
+                <w:lang w:val="en-US"/>
+              </w:rPr>
+              <w:t>:</w:t>
+            </w:r>
+            <w:r>
+              <w:rPr>
+                <w:rFonts w:ascii="Calibri" w:hAnsi="Calibri" w:cs="Calibri"/>
+                <w:spacing w:val="-2"/>
+                <w:sz w:val="20"/>
+                <w:szCs w:val="20"/>
+                <w:lang w:val="en-US"/>
+              </w:rPr>
+              <w:t xml:space="preserve"> </w:t>
+            </w:r>
+            <w:r>
+              <w:rPr>
+                <w:rFonts w:ascii="Calibri" w:hAnsi="Calibri" w:cs="Calibri"/>
+                <w:sz w:val="20"/>
+                <w:szCs w:val="20"/>
+                <w:lang w:val="en-US"/>
+              </w:rPr>
+              <w:t>Python,</w:t>
+            </w:r>
+            <w:r>
+              <w:rPr>
+                <w:rFonts w:ascii="Calibri" w:hAnsi="Calibri" w:cs="Calibri"/>
+                <w:spacing w:val="-3"/>
+                <w:sz w:val="20"/>
+                <w:szCs w:val="20"/>
+                <w:lang w:val="en-US"/>
+              </w:rPr>
+              <w:t xml:space="preserve"> </w:t>
+            </w:r>
+            <w:proofErr w:type="spellStart"/>
+            <w:r>
+              <w:rPr>
+                <w:rFonts w:ascii="Calibri" w:hAnsi="Calibri" w:cs="Calibri"/>
+                <w:sz w:val="20"/>
+                <w:szCs w:val="20"/>
+                <w:lang w:val="en-US"/>
+              </w:rPr>
+              <w:t>MLflow</w:t>
+            </w:r>
+            <w:proofErr w:type="spellEnd"/>
+            <w:r>
+              <w:rPr>
+                <w:rFonts w:ascii="Calibri" w:hAnsi="Calibri" w:cs="Calibri"/>
+                <w:spacing w:val="-4"/>
+                <w:sz w:val="20"/>
+                <w:szCs w:val="20"/>
+                <w:lang w:val="en-US"/>
+              </w:rPr>
+              <w:t xml:space="preserve"> </w:t>
+            </w:r>
+            <w:r>
+              <w:rPr>
+                <w:rFonts w:ascii="Calibri" w:hAnsi="Calibri" w:cs="Calibri"/>
+                <w:sz w:val="20"/>
+                <w:szCs w:val="20"/>
+                <w:lang w:val="en-US"/>
+              </w:rPr>
+              <w:t>|</w:t>
+            </w:r>
+            <w:r>
+              <w:rPr>
+                <w:rFonts w:ascii="Calibri" w:hAnsi="Calibri" w:cs="Calibri"/>
+                <w:color w:val="0000FF"/>
+                <w:spacing w:val="-3"/>
+                <w:sz w:val="20"/>
+                <w:szCs w:val="20"/>
+                <w:lang w:val="en-US"/>
+              </w:rPr>
+              <w:t xml:space="preserve"> </w:t>
+            </w:r>
+            <w:hyperlink r:id="rId27">
+              <w:r>
+                <w:rPr>
+                  <w:rFonts w:ascii="Calibri" w:hAnsi="Calibri" w:cs="Calibri"/>
+                  <w:sz w:val="20"/>
+                  <w:szCs w:val="20"/>
+                  <w:u w:val="single"/>
+                  <w:lang w:val="en-US"/>
+                </w:rPr>
+                <w:t>Medium.</w:t>
+              </w:r>
+            </w:hyperlink>
+          </w:p>
+          <w:p>
+            <w:pPr>
+              <w:pStyle w:val="ListParagraph"/>
+              <w:widowControl w:val="0"/>
+              <w:numPr>
+                <w:ilvl w:val="0"/>
+                <w:numId w:val="12"/>
+              </w:numPr>
+              <w:autoSpaceDE w:val="0"/>
+              <w:autoSpaceDN w:val="0"/>
+              <w:ind w:hanging="326"/>
+              <w:rPr>
+                <w:rFonts w:ascii="Calibri" w:hAnsi="Calibri" w:cs="Calibri"/>
+                <w:sz w:val="20"/>
+                <w:szCs w:val="20"/>
+                <w:lang w:val="en-US"/>
+              </w:rPr>
+            </w:pPr>
+            <w:r>
+              <w:rPr>
+                <w:rFonts w:ascii="Calibri" w:hAnsi="Calibri" w:cs="Calibri"/>
+                <w:b/>
+                <w:color w:val="232323"/>
+                <w:sz w:val="20"/>
+                <w:szCs w:val="20"/>
+                <w:lang w:val="en-US"/>
+              </w:rPr>
               <w:t>Is Big Data Dead?!:</w:t>
             </w:r>
             <w:r>
@@ -5262,7 +6309,7 @@
               </w:rPr>
               <w:t xml:space="preserve"> </w:t>
             </w:r>
-            <w:hyperlink r:id="rId25">
+            <w:hyperlink r:id="rId28">
               <w:r>
                 <w:rPr>
                   <w:rFonts w:ascii="Calibri" w:hAnsi="Calibri" w:cs="Calibri"/>
@@ -5351,16 +6398,16 @@
               <mc:AlternateContent>
                 <mc:Choice Requires="wps">
                   <w:drawing>
-                    <wp:anchor distT="0" distB="0" distL="114300" distR="114300" simplePos="0" relativeHeight="251669504" behindDoc="0" locked="0" layoutInCell="1" allowOverlap="1" wp14:anchorId="7D9664CC" wp14:editId="6FF5B467">
+                    <wp:anchor distT="0" distB="0" distL="114300" distR="114300" simplePos="0" relativeHeight="251669504" behindDoc="0" locked="0" layoutInCell="1" allowOverlap="1" wp14:anchorId="7D9664CC" wp14:editId="164587C1">
                       <wp:simplePos x="0" y="0"/>
                       <wp:positionH relativeFrom="page">
-                        <wp:posOffset>-1379856</wp:posOffset>
+                        <wp:posOffset>-1487805</wp:posOffset>
                       </wp:positionH>
                       <wp:positionV relativeFrom="paragraph">
-                        <wp:posOffset>278130</wp:posOffset>
+                        <wp:posOffset>274955</wp:posOffset>
                       </wp:positionV>
-                      <wp:extent cx="3781425" cy="1072966"/>
-                      <wp:effectExtent l="0" t="0" r="28575" b="13335"/>
+                      <wp:extent cx="3781425" cy="1162050"/>
+                      <wp:effectExtent l="0" t="0" r="28575" b="19050"/>
                       <wp:wrapNone/>
                       <wp:docPr id="457254730" name="Text Box 5"/>
                       <wp:cNvGraphicFramePr/>
@@ -5371,7 +6418,7 @@
                             <wps:spPr>
                               <a:xfrm>
                                 <a:off x="0" y="0"/>
-                                <a:ext cx="3781425" cy="1072966"/>
+                                <a:ext cx="3781425" cy="1162050"/>
                               </a:xfrm>
                               <a:prstGeom prst="roundRect">
                                 <a:avLst/>
@@ -5647,7 +6694,7 @@
                 </mc:Choice>
                 <mc:Fallback>
                   <w:pict>
-                    <v:roundrect w14:anchorId="7D9664CC" id="Text Box 5" o:spid="_x0000_s1026" style="position:absolute;margin-left:-108.65pt;margin-top:21.9pt;width:297.75pt;height:84.5pt;z-index:251669504;visibility:visible;mso-wrap-style:square;mso-width-percent:0;mso-height-percent:0;mso-wrap-distance-left:9pt;mso-wrap-distance-top:0;mso-wrap-distance-right:9pt;mso-wrap-distance-bottom:0;mso-position-horizontal:absolute;mso-position-horizontal-relative:page;mso-position-vertical:absolute;mso-position-vertical-relative:text;mso-width-percent:0;mso-height-percent:0;mso-width-relative:margin;mso-height-relative:margin;v-text-anchor:top" arcsize="10923f" o:gfxdata="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" fillcolor="#d9e2f3 [660]" strokecolor="white [3212]" strokeweight=".5pt">
+                    <v:roundrect w14:anchorId="7D9664CC" id="Text Box 5" o:spid="_x0000_s1026" style="position:absolute;margin-left:-117.15pt;margin-top:21.65pt;width:297.75pt;height:91.5pt;z-index:251669504;visibility:visible;mso-wrap-style:square;mso-width-percent:0;mso-height-percent:0;mso-wrap-distance-left:9pt;mso-wrap-distance-top:0;mso-wrap-distance-right:9pt;mso-wrap-distance-bottom:0;mso-position-horizontal:absolute;mso-position-horizontal-relative:page;mso-position-vertical:absolute;mso-position-vertical-relative:text;mso-width-percent:0;mso-height-percent:0;mso-width-relative:margin;mso-height-relative:margin;v-text-anchor:top" arcsize="10923f" o:gfxdata="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" fillcolor="#d9e2f3 [660]" strokecolor="white [3212]" strokeweight=".5pt">
                       <v:stroke joinstyle="miter"/>
                       <v:textbox>
                         <w:txbxContent>
@@ -5923,7 +6970,7 @@
               <mc:AlternateContent>
                 <mc:Choice Requires="wps">
                   <w:drawing>
-                    <wp:anchor distT="0" distB="0" distL="114300" distR="114300" simplePos="0" relativeHeight="251711488" behindDoc="0" locked="0" layoutInCell="1" allowOverlap="1" wp14:anchorId="1E8DCDCC" wp14:editId="6A37AF0F">
+                    <wp:anchor distT="0" distB="0" distL="114300" distR="114300" simplePos="0" relativeHeight="251711488" behindDoc="0" locked="0" layoutInCell="1" allowOverlap="1" wp14:anchorId="1E8DCDCC" wp14:editId="147BB55F">
                       <wp:simplePos x="0" y="0"/>
                       <wp:positionH relativeFrom="column">
                         <wp:posOffset>680782</wp:posOffset>
@@ -5993,7 +7040,7 @@
                 </mc:Choice>
                 <mc:Fallback>
                   <w:pict>
-                    <v:roundrect w14:anchorId="68AE73F2" id="Rectangle: Rounded Corners 26" o:spid="_x0000_s1026" style="position:absolute;margin-left:53.6pt;margin-top:6.35pt;width:106.45pt;height:5.85pt;z-index:251711488;visibility:visible;mso-wrap-style:square;mso-width-percent:0;mso-height-percent:0;mso-wrap-distance-left:9pt;mso-wrap-distance-top:0;mso-wrap-distance-right:9pt;mso-wrap-distance-bottom:0;mso-position-horizontal:absolute;mso-position-horizontal-relative:text;mso-position-vertical:absolute;mso-position-vertical-relative:text;mso-width-percent:0;mso-height-percent:0;mso-width-relative:margin;mso-height-relative:margin;v-text-anchor:middle" arcsize="10923f" o:gfxdata="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" fillcolor="white [3212]" strokecolor="white [3212]" strokeweight="1pt">
+                    <v:roundrect w14:anchorId="3E2C00A9" id="Rectangle: Rounded Corners 26" o:spid="_x0000_s1026" style="position:absolute;margin-left:53.6pt;margin-top:6.35pt;width:106.45pt;height:5.85pt;z-index:251711488;visibility:visible;mso-wrap-style:square;mso-width-percent:0;mso-height-percent:0;mso-wrap-distance-left:9pt;mso-wrap-distance-top:0;mso-wrap-distance-right:9pt;mso-wrap-distance-bottom:0;mso-position-horizontal:absolute;mso-position-horizontal-relative:text;mso-position-vertical:absolute;mso-position-vertical-relative:text;mso-width-percent:0;mso-height-percent:0;mso-width-relative:margin;mso-height-relative:margin;v-text-anchor:middle" arcsize="10923f" o:gfxdata="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" fillcolor="white [3212]" strokecolor="white [3212]" strokeweight="1pt">
                       <v:stroke joinstyle="miter"/>
                     </v:roundrect>
                   </w:pict>
@@ -6013,7 +7060,7 @@
               <mc:AlternateContent>
                 <mc:Choice Requires="wps">
                   <w:drawing>
-                    <wp:anchor distT="0" distB="0" distL="114300" distR="114300" simplePos="0" relativeHeight="251712512" behindDoc="0" locked="0" layoutInCell="1" allowOverlap="1" wp14:anchorId="08DC1A3E" wp14:editId="6345FBA2">
+                    <wp:anchor distT="0" distB="0" distL="114300" distR="114300" simplePos="0" relativeHeight="251712512" behindDoc="0" locked="0" layoutInCell="1" allowOverlap="1" wp14:anchorId="08DC1A3E" wp14:editId="5890F252">
                       <wp:simplePos x="0" y="0"/>
                       <wp:positionH relativeFrom="column">
                         <wp:posOffset>680720</wp:posOffset>
@@ -6075,7 +7122,7 @@
                 </mc:Choice>
                 <mc:Fallback>
                   <w:pict>
-                    <v:roundrect w14:anchorId="531E3342" id="Rectangle: Rounded Corners 27" o:spid="_x0000_s1026" style="position:absolute;margin-left:53.6pt;margin-top:6.35pt;width:90.7pt;height:5.7pt;z-index:251712512;visibility:visible;mso-wrap-style:square;mso-width-percent:0;mso-height-percent:0;mso-wrap-distance-left:9pt;mso-wrap-distance-top:0;mso-wrap-distance-right:9pt;mso-wrap-distance-bottom:0;mso-position-horizontal:absolute;mso-position-horizontal-relative:text;mso-position-vertical:absolute;mso-position-vertical-relative:text;mso-width-percent:0;mso-height-percent:0;mso-width-relative:margin;mso-height-relative:margin;v-text-anchor:middle" arcsize="10923f" o:gfxdata="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" fillcolor="#4472c4 [3204]" strokecolor="#09101d [484]" strokeweight="1pt">
+                    <v:roundrect w14:anchorId="0F1F7B88" id="Rectangle: Rounded Corners 27" o:spid="_x0000_s1026" style="position:absolute;margin-left:53.6pt;margin-top:6.35pt;width:90.7pt;height:5.7pt;z-index:251712512;visibility:visible;mso-wrap-style:square;mso-width-percent:0;mso-height-percent:0;mso-wrap-distance-left:9pt;mso-wrap-distance-top:0;mso-wrap-distance-right:9pt;mso-wrap-distance-bottom:0;mso-position-horizontal:absolute;mso-position-horizontal-relative:text;mso-position-vertical:absolute;mso-position-vertical-relative:text;mso-width-percent:0;mso-height-percent:0;mso-width-relative:margin;mso-height-relative:margin;v-text-anchor:middle" arcsize="10923f" o:gfxdata="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" fillcolor="#4472c4 [3204]" strokecolor="#09101d [484]" strokeweight="1pt">
                       <v:stroke joinstyle="miter"/>
                     </v:roundrect>
                   </w:pict>
@@ -6125,7 +7172,7 @@
               <mc:AlternateContent>
                 <mc:Choice Requires="wps">
                   <w:drawing>
-                    <wp:anchor distT="0" distB="0" distL="114300" distR="114300" simplePos="0" relativeHeight="251705344" behindDoc="0" locked="0" layoutInCell="1" allowOverlap="1" wp14:anchorId="13368C8B" wp14:editId="2D5E9A9E">
+                    <wp:anchor distT="0" distB="0" distL="114300" distR="114300" simplePos="0" relativeHeight="251705344" behindDoc="0" locked="0" layoutInCell="1" allowOverlap="1" wp14:anchorId="13368C8B" wp14:editId="68E9BE66">
                       <wp:simplePos x="0" y="0"/>
                       <wp:positionH relativeFrom="column">
                         <wp:posOffset>680782</wp:posOffset>
@@ -6215,7 +7262,7 @@
               <mc:AlternateContent>
                 <mc:Choice Requires="wps">
                   <w:drawing>
-                    <wp:anchor distT="0" distB="0" distL="114300" distR="114300" simplePos="0" relativeHeight="251706368" behindDoc="0" locked="0" layoutInCell="1" allowOverlap="1" wp14:anchorId="3CBA25BA" wp14:editId="5B013249">
+                    <wp:anchor distT="0" distB="0" distL="114300" distR="114300" simplePos="0" relativeHeight="251706368" behindDoc="0" locked="0" layoutInCell="1" allowOverlap="1" wp14:anchorId="3CBA25BA" wp14:editId="4BAD1A8E">
                       <wp:simplePos x="0" y="0"/>
                       <wp:positionH relativeFrom="column">
                         <wp:posOffset>678815</wp:posOffset>
@@ -6277,7 +7324,7 @@
                 </mc:Choice>
                 <mc:Fallback>
                   <w:pict>
-                    <v:roundrect w14:anchorId="497BC59F" id="Rectangle: Rounded Corners 29" o:spid="_x0000_s1026" style="position:absolute;margin-left:53.45pt;margin-top:.75pt;width:101.65pt;height:6.05pt;z-index:251706368;visibility:visible;mso-wrap-style:square;mso-width-percent:0;mso-height-percent:0;mso-wrap-distance-left:9pt;mso-wrap-distance-top:0;mso-wrap-distance-right:9pt;mso-wrap-distance-bottom:0;mso-position-horizontal:absolute;mso-position-horizontal-relative:text;mso-position-vertical:absolute;mso-position-vertical-relative:text;mso-width-percent:0;mso-height-percent:0;mso-width-relative:margin;mso-height-relative:margin;v-text-anchor:middle" arcsize="10923f" o:gfxdata="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" fillcolor="#4472c4 [3204]" strokecolor="#09101d [484]" strokeweight="1pt">
+                    <v:roundrect w14:anchorId="33E3381D" id="Rectangle: Rounded Corners 29" o:spid="_x0000_s1026" style="position:absolute;margin-left:53.45pt;margin-top:.75pt;width:101.65pt;height:6.05pt;z-index:251706368;visibility:visible;mso-wrap-style:square;mso-width-percent:0;mso-height-percent:0;mso-wrap-distance-left:9pt;mso-wrap-distance-top:0;mso-wrap-distance-right:9pt;mso-wrap-distance-bottom:0;mso-position-horizontal:absolute;mso-position-horizontal-relative:text;mso-position-vertical:absolute;mso-position-vertical-relative:text;mso-width-percent:0;mso-height-percent:0;mso-width-relative:margin;mso-height-relative:margin;v-text-anchor:middle" arcsize="10923f" o:gfxdata="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" fillcolor="#4472c4 [3204]" strokecolor="#09101d [484]" strokeweight="1pt">
                       <v:stroke joinstyle="miter"/>
                     </v:roundrect>
                   </w:pict>
@@ -6312,7 +7359,7 @@
               <mc:AlternateContent>
                 <mc:Choice Requires="wps">
                   <w:drawing>
-                    <wp:anchor distT="0" distB="0" distL="114300" distR="114300" simplePos="0" relativeHeight="251711999" behindDoc="0" locked="0" layoutInCell="1" allowOverlap="1" wp14:anchorId="4DAC26E4" wp14:editId="6FEA2221">
+                    <wp:anchor distT="0" distB="0" distL="114300" distR="114300" simplePos="0" relativeHeight="251711999" behindDoc="0" locked="0" layoutInCell="1" allowOverlap="1" wp14:anchorId="4DAC26E4" wp14:editId="013D3125">
                       <wp:simplePos x="0" y="0"/>
                       <wp:positionH relativeFrom="column">
                         <wp:posOffset>687705</wp:posOffset>
@@ -6374,7 +7421,7 @@
                 </mc:Choice>
                 <mc:Fallback>
                   <w:pict>
-                    <v:roundrect w14:anchorId="5D781B59" id="Rectangle: Rounded Corners 31" o:spid="_x0000_s1026" style="position:absolute;margin-left:54.15pt;margin-top:8.4pt;width:106.6pt;height:6.05pt;z-index:251711999;visibility:visible;mso-wrap-style:square;mso-width-percent:0;mso-height-percent:0;mso-wrap-distance-left:9pt;mso-wrap-distance-top:0;mso-wrap-distance-right:9pt;mso-wrap-distance-bottom:0;mso-position-horizontal:absolute;mso-position-horizontal-relative:text;mso-position-vertical:absolute;mso-position-vertical-relative:text;mso-width-percent:0;mso-height-percent:0;mso-width-relative:margin;mso-height-relative:margin;v-text-anchor:middle" arcsize="10923f" o:gfxdata="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" fillcolor="#4472c4 [3204]" strokecolor="#09101d [484]" strokeweight="1pt">
+                    <v:roundrect w14:anchorId="4473A618" id="Rectangle: Rounded Corners 31" o:spid="_x0000_s1026" style="position:absolute;margin-left:54.15pt;margin-top:8.4pt;width:106.6pt;height:6.05pt;z-index:251711999;visibility:visible;mso-wrap-style:square;mso-width-percent:0;mso-height-percent:0;mso-wrap-distance-left:9pt;mso-wrap-distance-top:0;mso-wrap-distance-right:9pt;mso-wrap-distance-bottom:0;mso-position-horizontal:absolute;mso-position-horizontal-relative:text;mso-position-vertical:absolute;mso-position-vertical-relative:text;mso-width-percent:0;mso-height-percent:0;mso-width-relative:margin;mso-height-relative:margin;v-text-anchor:middle" arcsize="10923f" o:gfxdata="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" fillcolor="#4472c4 [3204]" strokecolor="#09101d [484]" strokeweight="1pt">
                       <v:stroke joinstyle="miter"/>
                     </v:roundrect>
                   </w:pict>
@@ -6424,7 +7471,7 @@
               <mc:AlternateContent>
                 <mc:Choice Requires="wps">
                   <w:drawing>
-                    <wp:anchor distT="0" distB="0" distL="114300" distR="114300" simplePos="0" relativeHeight="251713535" behindDoc="0" locked="0" layoutInCell="1" allowOverlap="1" wp14:anchorId="61D5CC03" wp14:editId="3C0D1238">
+                    <wp:anchor distT="0" distB="0" distL="114300" distR="114300" simplePos="0" relativeHeight="251713535" behindDoc="0" locked="0" layoutInCell="1" allowOverlap="1" wp14:anchorId="61D5CC03" wp14:editId="6A3A346E">
                       <wp:simplePos x="0" y="0"/>
                       <wp:positionH relativeFrom="column">
                         <wp:posOffset>719455</wp:posOffset>
@@ -6514,7 +7561,7 @@
               <mc:AlternateContent>
                 <mc:Choice Requires="wps">
                   <w:drawing>
-                    <wp:anchor distT="0" distB="0" distL="114300" distR="114300" simplePos="0" relativeHeight="251715584" behindDoc="0" locked="0" layoutInCell="1" allowOverlap="1" wp14:anchorId="25AE981C" wp14:editId="1C112322">
+                    <wp:anchor distT="0" distB="0" distL="114300" distR="114300" simplePos="0" relativeHeight="251715584" behindDoc="0" locked="0" layoutInCell="1" allowOverlap="1" wp14:anchorId="25AE981C" wp14:editId="4AE084D0">
                       <wp:simplePos x="0" y="0"/>
                       <wp:positionH relativeFrom="column">
                         <wp:posOffset>692150</wp:posOffset>
@@ -6576,7 +7623,7 @@
                 </mc:Choice>
                 <mc:Fallback>
                   <w:pict>
-                    <v:roundrect w14:anchorId="151DED1B" id="Rectangle: Rounded Corners 34" o:spid="_x0000_s1026" style="position:absolute;margin-left:54.5pt;margin-top:3.7pt;width:101.65pt;height:6pt;z-index:251715584;visibility:visible;mso-wrap-style:square;mso-width-percent:0;mso-height-percent:0;mso-wrap-distance-left:9pt;mso-wrap-distance-top:0;mso-wrap-distance-right:9pt;mso-wrap-distance-bottom:0;mso-position-horizontal:absolute;mso-position-horizontal-relative:text;mso-position-vertical:absolute;mso-position-vertical-relative:text;mso-width-percent:0;mso-height-percent:0;mso-width-relative:margin;mso-height-relative:margin;v-text-anchor:middle" arcsize="10923f" o:gfxdata="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" fillcolor="#4472c4 [3204]" strokecolor="#09101d [484]" strokeweight="1pt">
+                    <v:roundrect w14:anchorId="18D0B6AD" id="Rectangle: Rounded Corners 34" o:spid="_x0000_s1026" style="position:absolute;margin-left:54.5pt;margin-top:3.7pt;width:101.65pt;height:6pt;z-index:251715584;visibility:visible;mso-wrap-style:square;mso-width-percent:0;mso-height-percent:0;mso-wrap-distance-left:9pt;mso-wrap-distance-top:0;mso-wrap-distance-right:9pt;mso-wrap-distance-bottom:0;mso-position-horizontal:absolute;mso-position-horizontal-relative:text;mso-position-vertical:absolute;mso-position-vertical-relative:text;mso-width-percent:0;mso-height-percent:0;mso-width-relative:margin;mso-height-relative:margin;v-text-anchor:middle" arcsize="10923f" o:gfxdata="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" fillcolor="#4472c4 [3204]" strokecolor="#09101d [484]" strokeweight="1pt">
                       <v:stroke joinstyle="miter"/>
                     </v:roundrect>
                   </w:pict>
@@ -6617,16 +7664,16 @@
         <mc:AlternateContent>
           <mc:Choice Requires="wps">
             <w:drawing>
-              <wp:anchor distT="0" distB="0" distL="114300" distR="114300" simplePos="0" relativeHeight="251657214" behindDoc="0" locked="0" layoutInCell="1" allowOverlap="1" wp14:anchorId="2046C07E" wp14:editId="5DDD51D3">
+              <wp:anchor distT="0" distB="0" distL="114300" distR="114300" simplePos="0" relativeHeight="251657214" behindDoc="0" locked="0" layoutInCell="1" allowOverlap="1" wp14:anchorId="2046C07E" wp14:editId="30FEF8AA">
                 <wp:simplePos x="0" y="0"/>
                 <wp:positionH relativeFrom="column">
-                  <wp:posOffset>-693866</wp:posOffset>
+                  <wp:posOffset>-733425</wp:posOffset>
                 </wp:positionH>
                 <wp:positionV relativeFrom="paragraph">
-                  <wp:posOffset>6962519</wp:posOffset>
+                  <wp:posOffset>8044180</wp:posOffset>
                 </wp:positionV>
-                <wp:extent cx="3796665" cy="1838960"/>
-                <wp:effectExtent l="0" t="0" r="0" b="8890"/>
+                <wp:extent cx="3796665" cy="1886585"/>
+                <wp:effectExtent l="0" t="0" r="0" b="0"/>
                 <wp:wrapNone/>
                 <wp:docPr id="22735002" name="Text Box 19"/>
                 <wp:cNvGraphicFramePr/>
@@ -6637,7 +7684,7 @@
                       <wps:spPr>
                         <a:xfrm>
                           <a:off x="0" y="0"/>
-                          <a:ext cx="3796665" cy="1838960"/>
+                          <a:ext cx="3796665" cy="1886585"/>
                         </a:xfrm>
                         <a:prstGeom prst="roundRect">
                           <a:avLst/>
@@ -6689,8 +7736,9 @@
                                 <w:szCs w:val="20"/>
                                 <w:lang w:val="en-US"/>
                               </w:rPr>
-                              <w:t>Machine Learning Enginer</w:t>
-                            </w:r>
+                              <w:t xml:space="preserve">Machine Learning </w:t>
+                            </w:r>
+                            <w:proofErr w:type="spellStart"/>
                             <w:r>
                               <w:rPr>
                                 <w:rFonts w:ascii="Calibri" w:hAnsi="Calibri" w:cs="Calibri"/>
@@ -6700,8 +7748,9 @@
                                 <w:szCs w:val="20"/>
                                 <w:lang w:val="en-US"/>
                               </w:rPr>
-                              <w:t xml:space="preserve">    </w:t>
-                            </w:r>
+                              <w:t>Enginer</w:t>
+                            </w:r>
+                            <w:proofErr w:type="spellEnd"/>
                             <w:r>
                               <w:rPr>
                                 <w:rFonts w:ascii="Calibri" w:hAnsi="Calibri" w:cs="Calibri"/>
@@ -6711,7 +7760,7 @@
                                 <w:szCs w:val="20"/>
                                 <w:lang w:val="en-US"/>
                               </w:rPr>
-                              <w:t xml:space="preserve"> </w:t>
+                              <w:t xml:space="preserve">    </w:t>
                             </w:r>
                             <w:r>
                               <w:rPr>
@@ -6722,169 +7771,9 @@
                                 <w:szCs w:val="20"/>
                                 <w:lang w:val="en-US"/>
                               </w:rPr>
-                              <w:t xml:space="preserve">              </w:t>
-                            </w:r>
-                          </w:p>
-                          <w:p>
-                            <w:pPr>
-                              <w:spacing w:after="0"/>
-                              <w:rPr>
-                                <w:rFonts w:ascii="Calibri" w:hAnsi="Calibri" w:cs="Calibri"/>
-                                <w:sz w:val="18"/>
-                                <w:szCs w:val="18"/>
-                                <w:lang w:val="en-US"/>
-                              </w:rPr>
-                            </w:pPr>
-                            <w:r>
-                              <w:rPr>
-                                <w:rFonts w:ascii="Calibri" w:hAnsi="Calibri" w:cs="Calibri"/>
-                                <w:sz w:val="18"/>
-                                <w:szCs w:val="18"/>
-                                <w:lang w:val="en-US"/>
-                              </w:rPr>
-                              <w:t>MLflow</w:t>
-                            </w:r>
-                            <w:r>
-                              <w:rPr>
-                                <w:rFonts w:ascii="Calibri" w:hAnsi="Calibri" w:cs="Calibri"/>
-                                <w:sz w:val="18"/>
-                                <w:szCs w:val="18"/>
-                                <w:lang w:val="en-US"/>
-                              </w:rPr>
-                              <w:t xml:space="preserve">, </w:t>
-                            </w:r>
-                            <w:r>
-                              <w:rPr>
-                                <w:rFonts w:ascii="Calibri" w:hAnsi="Calibri" w:cs="Calibri"/>
-                                <w:sz w:val="18"/>
-                                <w:szCs w:val="18"/>
-                                <w:lang w:val="en-US"/>
-                              </w:rPr>
                               <w:t xml:space="preserve"> </w:t>
                             </w:r>
                             <w:r>
-                              <w:rPr>
-                                <w:rFonts w:ascii="Calibri" w:hAnsi="Calibri" w:cs="Calibri"/>
-                                <w:sz w:val="18"/>
-                                <w:szCs w:val="18"/>
-                                <w:lang w:val="en-US"/>
-                              </w:rPr>
-                              <w:t>Azure ML,</w:t>
-                            </w:r>
-                            <w:r>
-                              <w:rPr>
-                                <w:rFonts w:ascii="Calibri" w:hAnsi="Calibri" w:cs="Calibri"/>
-                                <w:sz w:val="18"/>
-                                <w:szCs w:val="18"/>
-                                <w:lang w:val="en-US"/>
-                              </w:rPr>
-                              <w:t xml:space="preserve"> </w:t>
-                            </w:r>
-                            <w:r>
-                              <w:rPr>
-                                <w:rFonts w:ascii="Calibri" w:hAnsi="Calibri" w:cs="Calibri"/>
-                                <w:sz w:val="18"/>
-                                <w:szCs w:val="18"/>
-                                <w:lang w:val="en-US"/>
-                              </w:rPr>
-                              <w:t>Pyspark, Fas</w:t>
-                            </w:r>
-                            <w:r>
-                              <w:rPr>
-                                <w:rFonts w:ascii="Calibri" w:hAnsi="Calibri" w:cs="Calibri"/>
-                                <w:sz w:val="18"/>
-                                <w:szCs w:val="18"/>
-                                <w:lang w:val="en-US"/>
-                              </w:rPr>
-                              <w:t>t</w:t>
-                            </w:r>
-                            <w:r>
-                              <w:rPr>
-                                <w:rFonts w:ascii="Calibri" w:hAnsi="Calibri" w:cs="Calibri"/>
-                                <w:sz w:val="18"/>
-                                <w:szCs w:val="18"/>
-                                <w:lang w:val="en-US"/>
-                              </w:rPr>
-                              <w:t>API,</w:t>
-                            </w:r>
-                            <w:r>
-                              <w:rPr>
-                                <w:rFonts w:ascii="Calibri" w:hAnsi="Calibri" w:cs="Calibri"/>
-                                <w:sz w:val="18"/>
-                                <w:szCs w:val="18"/>
-                                <w:lang w:val="en-US"/>
-                              </w:rPr>
-                              <w:t xml:space="preserve"> </w:t>
-                            </w:r>
-                            <w:r>
-                              <w:rPr>
-                                <w:rFonts w:ascii="Calibri" w:hAnsi="Calibri" w:cs="Calibri"/>
-                                <w:sz w:val="18"/>
-                                <w:szCs w:val="18"/>
-                                <w:lang w:val="en-US"/>
-                              </w:rPr>
-                              <w:t>Snowflake, Docker, ETL</w:t>
-                            </w:r>
-                            <w:r>
-                              <w:rPr>
-                                <w:rFonts w:ascii="Calibri" w:hAnsi="Calibri" w:cs="Calibri"/>
-                                <w:sz w:val="18"/>
-                                <w:szCs w:val="18"/>
-                                <w:lang w:val="en-US"/>
-                              </w:rPr>
-                              <w:t>, CI-CD, Model Deloyment&amp;</w:t>
-                            </w:r>
-                            <w:r>
-                              <w:rPr>
-                                <w:rFonts w:ascii="Calibri" w:hAnsi="Calibri" w:cs="Calibri"/>
-                                <w:sz w:val="18"/>
-                                <w:szCs w:val="18"/>
-                                <w:lang w:val="en-US"/>
-                              </w:rPr>
-                              <w:t xml:space="preserve"> </w:t>
-                            </w:r>
-                            <w:r>
-                              <w:rPr>
-                                <w:rFonts w:ascii="Calibri" w:hAnsi="Calibri" w:cs="Calibri"/>
-                                <w:sz w:val="18"/>
-                                <w:szCs w:val="18"/>
-                                <w:lang w:val="en-US"/>
-                              </w:rPr>
-                              <w:t>Monitoring,</w:t>
-                            </w:r>
-                            <w:r>
-                              <w:rPr>
-                                <w:rFonts w:ascii="Calibri" w:hAnsi="Calibri" w:cs="Calibri"/>
-                                <w:sz w:val="18"/>
-                                <w:szCs w:val="18"/>
-                                <w:lang w:val="en-US"/>
-                              </w:rPr>
-                              <w:t xml:space="preserve"> </w:t>
-                            </w:r>
-                            <w:r>
-                              <w:rPr>
-                                <w:rFonts w:ascii="Calibri" w:hAnsi="Calibri" w:cs="Calibri"/>
-                                <w:sz w:val="18"/>
-                                <w:szCs w:val="18"/>
-                                <w:lang w:val="en-US"/>
-                              </w:rPr>
-                              <w:t>Ochestration, Experiemnent-tracking</w:t>
-                            </w:r>
-                          </w:p>
-                          <w:p>
-                            <w:pPr>
-                              <w:spacing w:after="0"/>
-                              <w:rPr>
-                                <w:rFonts w:ascii="Calibri" w:hAnsi="Calibri" w:cs="Calibri"/>
-                                <w:sz w:val="18"/>
-                                <w:szCs w:val="18"/>
-                                <w:lang w:val="en-US"/>
-                              </w:rPr>
-                            </w:pPr>
-                          </w:p>
-                          <w:p>
-                            <w:pPr>
-                              <w:spacing w:after="0" w:line="240" w:lineRule="auto"/>
                               <w:rPr>
                                 <w:rFonts w:ascii="Calibri" w:hAnsi="Calibri" w:cs="Calibri"/>
                                 <w:b/>
@@ -6893,8 +7782,253 @@
                                 <w:szCs w:val="20"/>
                                 <w:lang w:val="en-US"/>
                               </w:rPr>
+                              <w:t xml:space="preserve">              </w:t>
+                            </w:r>
+                          </w:p>
+                          <w:p>
+                            <w:pPr>
+                              <w:spacing w:after="0"/>
+                              <w:rPr>
+                                <w:rFonts w:ascii="Calibri" w:hAnsi="Calibri" w:cs="Calibri"/>
+                                <w:sz w:val="18"/>
+                                <w:szCs w:val="18"/>
+                                <w:lang w:val="en-US"/>
+                              </w:rPr>
                             </w:pPr>
-                            <w:r>
+                            <w:proofErr w:type="spellStart"/>
+                            <w:r>
+                              <w:rPr>
+                                <w:rFonts w:ascii="Calibri" w:hAnsi="Calibri" w:cs="Calibri"/>
+                                <w:sz w:val="18"/>
+                                <w:szCs w:val="18"/>
+                                <w:lang w:val="en-US"/>
+                              </w:rPr>
+                              <w:t>MLflow</w:t>
+                            </w:r>
+                            <w:proofErr w:type="spellEnd"/>
+                            <w:r>
+                              <w:rPr>
+                                <w:rFonts w:ascii="Calibri" w:hAnsi="Calibri" w:cs="Calibri"/>
+                                <w:sz w:val="18"/>
+                                <w:szCs w:val="18"/>
+                                <w:lang w:val="en-US"/>
+                              </w:rPr>
+                              <w:t xml:space="preserve">, </w:t>
+                            </w:r>
+                            <w:r>
+                              <w:rPr>
+                                <w:rFonts w:ascii="Calibri" w:hAnsi="Calibri" w:cs="Calibri"/>
+                                <w:sz w:val="18"/>
+                                <w:szCs w:val="18"/>
+                                <w:lang w:val="en-US"/>
+                              </w:rPr>
+                              <w:t xml:space="preserve"> </w:t>
+                            </w:r>
+                            <w:r>
+                              <w:rPr>
+                                <w:rFonts w:ascii="Calibri" w:hAnsi="Calibri" w:cs="Calibri"/>
+                                <w:sz w:val="18"/>
+                                <w:szCs w:val="18"/>
+                                <w:lang w:val="en-US"/>
+                              </w:rPr>
+                              <w:t>Azure ML,</w:t>
+                            </w:r>
+                            <w:r>
+                              <w:rPr>
+                                <w:rFonts w:ascii="Calibri" w:hAnsi="Calibri" w:cs="Calibri"/>
+                                <w:sz w:val="18"/>
+                                <w:szCs w:val="18"/>
+                                <w:lang w:val="en-US"/>
+                              </w:rPr>
+                              <w:t xml:space="preserve"> </w:t>
+                            </w:r>
+                            <w:proofErr w:type="spellStart"/>
+                            <w:r>
+                              <w:rPr>
+                                <w:rFonts w:ascii="Calibri" w:hAnsi="Calibri" w:cs="Calibri"/>
+                                <w:sz w:val="18"/>
+                                <w:szCs w:val="18"/>
+                                <w:lang w:val="en-US"/>
+                              </w:rPr>
+                              <w:t>Pyspark</w:t>
+                            </w:r>
+                            <w:proofErr w:type="spellEnd"/>
+                            <w:r>
+                              <w:rPr>
+                                <w:rFonts w:ascii="Calibri" w:hAnsi="Calibri" w:cs="Calibri"/>
+                                <w:sz w:val="18"/>
+                                <w:szCs w:val="18"/>
+                                <w:lang w:val="en-US"/>
+                              </w:rPr>
+                              <w:t xml:space="preserve">, </w:t>
+                            </w:r>
+                            <w:proofErr w:type="spellStart"/>
+                            <w:r>
+                              <w:rPr>
+                                <w:rFonts w:ascii="Calibri" w:hAnsi="Calibri" w:cs="Calibri"/>
+                                <w:sz w:val="18"/>
+                                <w:szCs w:val="18"/>
+                                <w:lang w:val="en-US"/>
+                              </w:rPr>
+                              <w:t>Fas</w:t>
+                            </w:r>
+                            <w:r>
+                              <w:rPr>
+                                <w:rFonts w:ascii="Calibri" w:hAnsi="Calibri" w:cs="Calibri"/>
+                                <w:sz w:val="18"/>
+                                <w:szCs w:val="18"/>
+                                <w:lang w:val="en-US"/>
+                              </w:rPr>
+                              <w:t>t</w:t>
+                            </w:r>
+                            <w:r>
+                              <w:rPr>
+                                <w:rFonts w:ascii="Calibri" w:hAnsi="Calibri" w:cs="Calibri"/>
+                                <w:sz w:val="18"/>
+                                <w:szCs w:val="18"/>
+                                <w:lang w:val="en-US"/>
+                              </w:rPr>
+                              <w:t>API</w:t>
+                            </w:r>
+                            <w:proofErr w:type="spellEnd"/>
+                            <w:r>
+                              <w:rPr>
+                                <w:rFonts w:ascii="Calibri" w:hAnsi="Calibri" w:cs="Calibri"/>
+                                <w:sz w:val="18"/>
+                                <w:szCs w:val="18"/>
+                                <w:lang w:val="en-US"/>
+                              </w:rPr>
+                              <w:t>,</w:t>
+                            </w:r>
+                            <w:r>
+                              <w:rPr>
+                                <w:rFonts w:ascii="Calibri" w:hAnsi="Calibri" w:cs="Calibri"/>
+                                <w:sz w:val="18"/>
+                                <w:szCs w:val="18"/>
+                                <w:lang w:val="en-US"/>
+                              </w:rPr>
+                              <w:t xml:space="preserve"> </w:t>
+                            </w:r>
+                            <w:r>
+                              <w:rPr>
+                                <w:rFonts w:ascii="Calibri" w:hAnsi="Calibri" w:cs="Calibri"/>
+                                <w:sz w:val="18"/>
+                                <w:szCs w:val="18"/>
+                                <w:lang w:val="en-US"/>
+                              </w:rPr>
+                              <w:t>Snowflake, Docker, ETL</w:t>
+                            </w:r>
+                            <w:r>
+                              <w:rPr>
+                                <w:rFonts w:ascii="Calibri" w:hAnsi="Calibri" w:cs="Calibri"/>
+                                <w:sz w:val="18"/>
+                                <w:szCs w:val="18"/>
+                                <w:lang w:val="en-US"/>
+                              </w:rPr>
+                              <w:t xml:space="preserve">, CI-CD, Model </w:t>
+                            </w:r>
+                            <w:proofErr w:type="spellStart"/>
+                            <w:r>
+                              <w:rPr>
+                                <w:rFonts w:ascii="Calibri" w:hAnsi="Calibri" w:cs="Calibri"/>
+                                <w:sz w:val="18"/>
+                                <w:szCs w:val="18"/>
+                                <w:lang w:val="en-US"/>
+                              </w:rPr>
+                              <w:t>Deloyment</w:t>
+                            </w:r>
+                            <w:proofErr w:type="spellEnd"/>
+                            <w:r>
+                              <w:rPr>
+                                <w:rFonts w:ascii="Calibri" w:hAnsi="Calibri" w:cs="Calibri"/>
+                                <w:sz w:val="18"/>
+                                <w:szCs w:val="18"/>
+                                <w:lang w:val="en-US"/>
+                              </w:rPr>
+                              <w:t>&amp;</w:t>
+                            </w:r>
+                            <w:r>
+                              <w:rPr>
+                                <w:rFonts w:ascii="Calibri" w:hAnsi="Calibri" w:cs="Calibri"/>
+                                <w:sz w:val="18"/>
+                                <w:szCs w:val="18"/>
+                                <w:lang w:val="en-US"/>
+                              </w:rPr>
+                              <w:t xml:space="preserve"> </w:t>
+                            </w:r>
+                            <w:r>
+                              <w:rPr>
+                                <w:rFonts w:ascii="Calibri" w:hAnsi="Calibri" w:cs="Calibri"/>
+                                <w:sz w:val="18"/>
+                                <w:szCs w:val="18"/>
+                                <w:lang w:val="en-US"/>
+                              </w:rPr>
+                              <w:t>Monitoring,</w:t>
+                            </w:r>
+                            <w:r>
+                              <w:rPr>
+                                <w:rFonts w:ascii="Calibri" w:hAnsi="Calibri" w:cs="Calibri"/>
+                                <w:sz w:val="18"/>
+                                <w:szCs w:val="18"/>
+                                <w:lang w:val="en-US"/>
+                              </w:rPr>
+                              <w:t xml:space="preserve"> </w:t>
+                            </w:r>
+                            <w:proofErr w:type="spellStart"/>
+                            <w:r>
+                              <w:rPr>
+                                <w:rFonts w:ascii="Calibri" w:hAnsi="Calibri" w:cs="Calibri"/>
+                                <w:sz w:val="18"/>
+                                <w:szCs w:val="18"/>
+                                <w:lang w:val="en-US"/>
+                              </w:rPr>
+                              <w:t>Ochestration</w:t>
+                            </w:r>
+                            <w:proofErr w:type="spellEnd"/>
+                            <w:r>
+                              <w:rPr>
+                                <w:rFonts w:ascii="Calibri" w:hAnsi="Calibri" w:cs="Calibri"/>
+                                <w:sz w:val="18"/>
+                                <w:szCs w:val="18"/>
+                                <w:lang w:val="en-US"/>
+                              </w:rPr>
+                              <w:t xml:space="preserve">, </w:t>
+                            </w:r>
+                            <w:proofErr w:type="spellStart"/>
+                            <w:r>
+                              <w:rPr>
+                                <w:rFonts w:ascii="Calibri" w:hAnsi="Calibri" w:cs="Calibri"/>
+                                <w:sz w:val="18"/>
+                                <w:szCs w:val="18"/>
+                                <w:lang w:val="en-US"/>
+                              </w:rPr>
+                              <w:t>Experiemnent</w:t>
+                            </w:r>
+                            <w:proofErr w:type="spellEnd"/>
+                            <w:r>
+                              <w:rPr>
+                                <w:rFonts w:ascii="Calibri" w:hAnsi="Calibri" w:cs="Calibri"/>
+                                <w:sz w:val="18"/>
+                                <w:szCs w:val="18"/>
+                                <w:lang w:val="en-US"/>
+                              </w:rPr>
+                              <w:t>-tracking</w:t>
+                            </w:r>
+                          </w:p>
+                          <w:p>
+                            <w:pPr>
+                              <w:spacing w:after="0"/>
+                              <w:rPr>
+                                <w:rFonts w:ascii="Calibri" w:hAnsi="Calibri" w:cs="Calibri"/>
+                                <w:sz w:val="18"/>
+                                <w:szCs w:val="18"/>
+                                <w:lang w:val="en-US"/>
+                              </w:rPr>
+                            </w:pPr>
+                          </w:p>
+                          <w:p>
+                            <w:pPr>
+                              <w:spacing w:after="0" w:line="240" w:lineRule="auto"/>
                               <w:rPr>
                                 <w:rFonts w:ascii="Calibri" w:hAnsi="Calibri" w:cs="Calibri"/>
                                 <w:b/>
@@ -6903,8 +8037,7 @@
                                 <w:szCs w:val="20"/>
                                 <w:lang w:val="en-US"/>
                               </w:rPr>
-                              <w:t>Data Science</w:t>
-                            </w:r>
+                            </w:pPr>
                             <w:r>
                               <w:rPr>
                                 <w:rFonts w:ascii="Calibri" w:hAnsi="Calibri" w:cs="Calibri"/>
@@ -6914,7 +8047,7 @@
                                 <w:szCs w:val="20"/>
                                 <w:lang w:val="en-US"/>
                               </w:rPr>
-                              <w:t xml:space="preserve">     </w:t>
+                              <w:t>Data Science</w:t>
                             </w:r>
                             <w:r>
                               <w:rPr>
@@ -6925,7 +8058,7 @@
                                 <w:szCs w:val="20"/>
                                 <w:lang w:val="en-US"/>
                               </w:rPr>
-                              <w:t xml:space="preserve">                       </w:t>
+                              <w:t xml:space="preserve">     </w:t>
                             </w:r>
                             <w:r>
                               <w:rPr>
@@ -6936,7 +8069,7 @@
                                 <w:szCs w:val="20"/>
                                 <w:lang w:val="en-US"/>
                               </w:rPr>
-                              <w:t xml:space="preserve"> </w:t>
+                              <w:t xml:space="preserve">                       </w:t>
                             </w:r>
                             <w:r>
                               <w:rPr>
@@ -6947,7 +8080,7 @@
                                 <w:szCs w:val="20"/>
                                 <w:lang w:val="en-US"/>
                               </w:rPr>
-                              <w:t xml:space="preserve">                             </w:t>
+                              <w:t xml:space="preserve"> </w:t>
                             </w:r>
                             <w:r>
                               <w:rPr>
@@ -6958,7 +8091,7 @@
                                 <w:szCs w:val="20"/>
                                 <w:lang w:val="en-US"/>
                               </w:rPr>
-                              <w:t xml:space="preserve">                 </w:t>
+                              <w:t xml:space="preserve">                             </w:t>
                             </w:r>
                             <w:r>
                               <w:rPr>
@@ -6969,7 +8102,7 @@
                                 <w:szCs w:val="20"/>
                                 <w:lang w:val="en-US"/>
                               </w:rPr>
-                              <w:t xml:space="preserve"> </w:t>
+                              <w:t xml:space="preserve">                 </w:t>
                             </w:r>
                             <w:r>
                               <w:rPr>
@@ -6980,88 +8113,9 @@
                                 <w:szCs w:val="20"/>
                                 <w:lang w:val="en-US"/>
                               </w:rPr>
-                              <w:t xml:space="preserve">      </w:t>
-                            </w:r>
-                            <w:r>
-                              <w:rPr>
-                                <w:rFonts w:ascii="Calibri" w:hAnsi="Calibri" w:cs="Calibri"/>
-                                <w:sz w:val="20"/>
-                                <w:szCs w:val="20"/>
-                                <w:lang w:val="en-US"/>
-                              </w:rPr>
                               <w:t xml:space="preserve"> </w:t>
                             </w:r>
-                          </w:p>
-                          <w:p>
-                            <w:pPr>
-                              <w:spacing w:after="0" w:line="240" w:lineRule="auto"/>
-                              <w:rPr>
-                                <w:rFonts w:ascii="Calibri" w:hAnsi="Calibri" w:cs="Calibri"/>
-                                <w:sz w:val="18"/>
-                                <w:szCs w:val="18"/>
-                                <w:lang w:val="en-US"/>
-                              </w:rPr>
-                            </w:pPr>
-                            <w:r>
-                              <w:rPr>
-                                <w:rFonts w:ascii="Calibri" w:hAnsi="Calibri" w:cs="Calibri"/>
-                                <w:sz w:val="18"/>
-                                <w:szCs w:val="18"/>
-                                <w:lang w:val="en-US"/>
-                              </w:rPr>
-                              <w:t>Python, Pyspark,</w:t>
-                            </w:r>
-                            <w:r>
-                              <w:rPr>
-                                <w:rFonts w:ascii="Calibri" w:hAnsi="Calibri" w:cs="Calibri"/>
-                                <w:sz w:val="18"/>
-                                <w:szCs w:val="18"/>
-                                <w:lang w:val="en-US"/>
-                              </w:rPr>
-                              <w:t xml:space="preserve"> </w:t>
-                            </w:r>
-                            <w:r>
-                              <w:rPr>
-                                <w:rFonts w:ascii="Calibri" w:hAnsi="Calibri" w:cs="Calibri"/>
-                                <w:sz w:val="18"/>
-                                <w:szCs w:val="18"/>
-                                <w:lang w:val="en-US"/>
-                              </w:rPr>
-                              <w:t>KNIME, SQL, Deep Learning</w:t>
-                            </w:r>
-                            <w:r>
-                              <w:rPr>
-                                <w:rFonts w:ascii="Calibri" w:hAnsi="Calibri" w:cs="Calibri"/>
-                                <w:sz w:val="18"/>
-                                <w:szCs w:val="18"/>
-                                <w:lang w:val="en-US"/>
-                              </w:rPr>
-                              <w:t>, Mode Evaluation, ML models,</w:t>
-                            </w:r>
-                            <w:r>
-                              <w:rPr>
-                                <w:rFonts w:ascii="Calibri" w:hAnsi="Calibri" w:cs="Calibri"/>
-                                <w:sz w:val="18"/>
-                                <w:szCs w:val="18"/>
-                                <w:lang w:val="en-US"/>
-                              </w:rPr>
-                              <w:t xml:space="preserve"> Linear Algebra, Statistics and Probability, Calculus</w:t>
-                            </w:r>
-                          </w:p>
-                          <w:p>
-                            <w:pPr>
-                              <w:spacing w:after="0" w:line="240" w:lineRule="auto"/>
-                              <w:rPr>
-                                <w:rFonts w:ascii="Calibri" w:hAnsi="Calibri" w:cs="Calibri"/>
-                                <w:sz w:val="18"/>
-                                <w:szCs w:val="18"/>
-                                <w:lang w:val="en-US"/>
-                              </w:rPr>
-                            </w:pPr>
-                          </w:p>
-                          <w:p>
-                            <w:pPr>
-                              <w:spacing w:after="0" w:line="240" w:lineRule="auto"/>
+                            <w:r>
                               <w:rPr>
                                 <w:rFonts w:ascii="Calibri" w:hAnsi="Calibri" w:cs="Calibri"/>
                                 <w:b/>
@@ -7070,8 +8124,108 @@
                                 <w:szCs w:val="20"/>
                                 <w:lang w:val="en-US"/>
                               </w:rPr>
+                              <w:t xml:space="preserve">      </w:t>
+                            </w:r>
+                            <w:r>
+                              <w:rPr>
+                                <w:rFonts w:ascii="Calibri" w:hAnsi="Calibri" w:cs="Calibri"/>
+                                <w:sz w:val="20"/>
+                                <w:szCs w:val="20"/>
+                                <w:lang w:val="en-US"/>
+                              </w:rPr>
+                              <w:t xml:space="preserve"> </w:t>
+                            </w:r>
+                          </w:p>
+                          <w:p>
+                            <w:pPr>
+                              <w:spacing w:after="0" w:line="240" w:lineRule="auto"/>
+                              <w:rPr>
+                                <w:rFonts w:ascii="Calibri" w:hAnsi="Calibri" w:cs="Calibri"/>
+                                <w:sz w:val="18"/>
+                                <w:szCs w:val="18"/>
+                                <w:lang w:val="en-US"/>
+                              </w:rPr>
                             </w:pPr>
                             <w:r>
+                              <w:rPr>
+                                <w:rFonts w:ascii="Calibri" w:hAnsi="Calibri" w:cs="Calibri"/>
+                                <w:sz w:val="18"/>
+                                <w:szCs w:val="18"/>
+                                <w:lang w:val="en-US"/>
+                              </w:rPr>
+                              <w:t xml:space="preserve">Python, </w:t>
+                            </w:r>
+                            <w:proofErr w:type="spellStart"/>
+                            <w:r>
+                              <w:rPr>
+                                <w:rFonts w:ascii="Calibri" w:hAnsi="Calibri" w:cs="Calibri"/>
+                                <w:sz w:val="18"/>
+                                <w:szCs w:val="18"/>
+                                <w:lang w:val="en-US"/>
+                              </w:rPr>
+                              <w:t>Pyspark</w:t>
+                            </w:r>
+                            <w:proofErr w:type="spellEnd"/>
+                            <w:r>
+                              <w:rPr>
+                                <w:rFonts w:ascii="Calibri" w:hAnsi="Calibri" w:cs="Calibri"/>
+                                <w:sz w:val="18"/>
+                                <w:szCs w:val="18"/>
+                                <w:lang w:val="en-US"/>
+                              </w:rPr>
+                              <w:t>,</w:t>
+                            </w:r>
+                            <w:r>
+                              <w:rPr>
+                                <w:rFonts w:ascii="Calibri" w:hAnsi="Calibri" w:cs="Calibri"/>
+                                <w:sz w:val="18"/>
+                                <w:szCs w:val="18"/>
+                                <w:lang w:val="en-US"/>
+                              </w:rPr>
+                              <w:t xml:space="preserve"> </w:t>
+                            </w:r>
+                            <w:r>
+                              <w:rPr>
+                                <w:rFonts w:ascii="Calibri" w:hAnsi="Calibri" w:cs="Calibri"/>
+                                <w:sz w:val="18"/>
+                                <w:szCs w:val="18"/>
+                                <w:lang w:val="en-US"/>
+                              </w:rPr>
+                              <w:t>KNIME, SQL, Deep Learning</w:t>
+                            </w:r>
+                            <w:r>
+                              <w:rPr>
+                                <w:rFonts w:ascii="Calibri" w:hAnsi="Calibri" w:cs="Calibri"/>
+                                <w:sz w:val="18"/>
+                                <w:szCs w:val="18"/>
+                                <w:lang w:val="en-US"/>
+                              </w:rPr>
+                              <w:t>, Mode Evaluation, ML models,</w:t>
+                            </w:r>
+                            <w:r>
+                              <w:rPr>
+                                <w:rFonts w:ascii="Calibri" w:hAnsi="Calibri" w:cs="Calibri"/>
+                                <w:sz w:val="18"/>
+                                <w:szCs w:val="18"/>
+                                <w:lang w:val="en-US"/>
+                              </w:rPr>
+                              <w:t xml:space="preserve"> Linear Algebra, Statistics and Probability, Calculus</w:t>
+                            </w:r>
+                          </w:p>
+                          <w:p>
+                            <w:pPr>
+                              <w:spacing w:after="0" w:line="240" w:lineRule="auto"/>
+                              <w:rPr>
+                                <w:rFonts w:ascii="Calibri" w:hAnsi="Calibri" w:cs="Calibri"/>
+                                <w:sz w:val="18"/>
+                                <w:szCs w:val="18"/>
+                                <w:lang w:val="en-US"/>
+                              </w:rPr>
+                            </w:pPr>
+                          </w:p>
+                          <w:p>
+                            <w:pPr>
+                              <w:spacing w:after="0" w:line="240" w:lineRule="auto"/>
                               <w:rPr>
                                 <w:rFonts w:ascii="Calibri" w:hAnsi="Calibri" w:cs="Calibri"/>
                                 <w:b/>
@@ -7080,8 +8234,7 @@
                                 <w:szCs w:val="20"/>
                                 <w:lang w:val="en-US"/>
                               </w:rPr>
-                              <w:t>Big Data Analyist</w:t>
-                            </w:r>
+                            </w:pPr>
                             <w:r>
                               <w:rPr>
                                 <w:rFonts w:ascii="Calibri" w:hAnsi="Calibri" w:cs="Calibri"/>
@@ -7091,8 +8244,9 @@
                                 <w:szCs w:val="20"/>
                                 <w:lang w:val="en-US"/>
                               </w:rPr>
-                              <w:t xml:space="preserve">    </w:t>
-                            </w:r>
+                              <w:t xml:space="preserve">Big Data </w:t>
+                            </w:r>
+                            <w:proofErr w:type="spellStart"/>
                             <w:r>
                               <w:rPr>
                                 <w:rFonts w:ascii="Calibri" w:hAnsi="Calibri" w:cs="Calibri"/>
@@ -7102,8 +8256,9 @@
                                 <w:szCs w:val="20"/>
                                 <w:lang w:val="en-US"/>
                               </w:rPr>
-                              <w:t xml:space="preserve">                         </w:t>
-                            </w:r>
+                              <w:t>Analyist</w:t>
+                            </w:r>
+                            <w:proofErr w:type="spellEnd"/>
                             <w:r>
                               <w:rPr>
                                 <w:rFonts w:ascii="Calibri" w:hAnsi="Calibri" w:cs="Calibri"/>
@@ -7113,7 +8268,7 @@
                                 <w:szCs w:val="20"/>
                                 <w:lang w:val="en-US"/>
                               </w:rPr>
-                              <w:t xml:space="preserve">           </w:t>
+                              <w:t xml:space="preserve">    </w:t>
                             </w:r>
                             <w:r>
                               <w:rPr>
@@ -7124,7 +8279,7 @@
                                 <w:szCs w:val="20"/>
                                 <w:lang w:val="en-US"/>
                               </w:rPr>
-                              <w:t xml:space="preserve"> </w:t>
+                              <w:t xml:space="preserve">                         </w:t>
                             </w:r>
                             <w:r>
                               <w:rPr>
@@ -7135,7 +8290,7 @@
                                 <w:szCs w:val="20"/>
                                 <w:lang w:val="en-US"/>
                               </w:rPr>
-                              <w:t xml:space="preserve">                </w:t>
+                              <w:t xml:space="preserve">           </w:t>
                             </w:r>
                             <w:r>
                               <w:rPr>
@@ -7146,6 +8301,28 @@
                                 <w:szCs w:val="20"/>
                                 <w:lang w:val="en-US"/>
                               </w:rPr>
+                              <w:t xml:space="preserve"> </w:t>
+                            </w:r>
+                            <w:r>
+                              <w:rPr>
+                                <w:rFonts w:ascii="Calibri" w:hAnsi="Calibri" w:cs="Calibri"/>
+                                <w:b/>
+                                <w:bCs/>
+                                <w:sz w:val="20"/>
+                                <w:szCs w:val="20"/>
+                                <w:lang w:val="en-US"/>
+                              </w:rPr>
+                              <w:t xml:space="preserve">                </w:t>
+                            </w:r>
+                            <w:r>
+                              <w:rPr>
+                                <w:rFonts w:ascii="Calibri" w:hAnsi="Calibri" w:cs="Calibri"/>
+                                <w:b/>
+                                <w:bCs/>
+                                <w:sz w:val="20"/>
+                                <w:szCs w:val="20"/>
+                                <w:lang w:val="en-US"/>
+                              </w:rPr>
                               <w:t xml:space="preserve">    </w:t>
                             </w:r>
                           </w:p>
@@ -7166,7 +8343,27 @@
                                 <w:szCs w:val="18"/>
                                 <w:lang w:val="en-US"/>
                               </w:rPr>
-                              <w:t>EDA, KPIs, Power BI, Pyspark, NoSQL, SQL, A/B tests</w:t>
+                              <w:t xml:space="preserve">EDA, KPIs, Power BI, </w:t>
+                            </w:r>
+                            <w:proofErr w:type="spellStart"/>
+                            <w:r>
+                              <w:rPr>
+                                <w:rFonts w:ascii="Calibri" w:hAnsi="Calibri" w:cs="Calibri"/>
+                                <w:sz w:val="18"/>
+                                <w:szCs w:val="18"/>
+                                <w:lang w:val="en-US"/>
+                              </w:rPr>
+                              <w:t>Pyspark</w:t>
+                            </w:r>
+                            <w:proofErr w:type="spellEnd"/>
+                            <w:r>
+                              <w:rPr>
+                                <w:rFonts w:ascii="Calibri" w:hAnsi="Calibri" w:cs="Calibri"/>
+                                <w:sz w:val="18"/>
+                                <w:szCs w:val="18"/>
+                                <w:lang w:val="en-US"/>
+                              </w:rPr>
+                              <w:t>, NoSQL, SQL, A/B tests</w:t>
                             </w:r>
                           </w:p>
                           <w:p>
@@ -7199,7 +8396,7 @@
           </mc:Choice>
           <mc:Fallback>
             <w:pict>
-              <v:roundrect w14:anchorId="2046C07E" id="Text Box 19" o:spid="_x0000_s1027" style="position:absolute;margin-left:-54.65pt;margin-top:548.25pt;width:298.95pt;height:144.8pt;z-index:251657214;visibility:visible;mso-wrap-style:square;mso-width-percent:0;mso-height-percent:0;mso-wrap-distance-left:9pt;mso-wrap-distance-top:0;mso-wrap-distance-right:9pt;mso-wrap-distance-bottom:0;mso-position-horizontal:absolute;mso-position-horizontal-relative:text;mso-position-vertical:absolute;mso-position-vertical-relative:text;mso-width-percent:0;mso-height-percent:0;mso-width-relative:margin;mso-height-relative:margin;v-text-anchor:top" arcsize="10923f" o:gfxdata="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" fillcolor="#d9e2f3 [660]" stroked="f" strokeweight=".5pt">
+              <v:roundrect w14:anchorId="2046C07E" id="Text Box 19" o:spid="_x0000_s1027" style="position:absolute;margin-left:-57.75pt;margin-top:633.4pt;width:298.95pt;height:148.55pt;z-index:251657214;visibility:visible;mso-wrap-style:square;mso-width-percent:0;mso-height-percent:0;mso-wrap-distance-left:9pt;mso-wrap-distance-top:0;mso-wrap-distance-right:9pt;mso-wrap-distance-bottom:0;mso-position-horizontal:absolute;mso-position-horizontal-relative:text;mso-position-vertical:absolute;mso-position-vertical-relative:text;mso-width-percent:0;mso-height-percent:0;mso-width-relative:margin;mso-height-relative:margin;v-text-anchor:top" arcsize="10923f" o:gfxdata="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" fillcolor="#d9e2f3 [660]" stroked="f" strokeweight=".5pt">
                 <v:stroke joinstyle="miter"/>
                 <v:textbox>
                   <w:txbxContent>
@@ -7224,8 +8421,9 @@
                           <w:szCs w:val="20"/>
                           <w:lang w:val="en-US"/>
                         </w:rPr>
-                        <w:t>Machine Learning Enginer</w:t>
-                      </w:r>
+                        <w:t xml:space="preserve">Machine Learning </w:t>
+                      </w:r>
+                      <w:proofErr w:type="spellStart"/>
                       <w:r>
                         <w:rPr>
                           <w:rFonts w:ascii="Calibri" w:hAnsi="Calibri" w:cs="Calibri"/>
@@ -7235,8 +8433,9 @@
                           <w:szCs w:val="20"/>
                           <w:lang w:val="en-US"/>
                         </w:rPr>
-                        <w:t xml:space="preserve">    </w:t>
-                      </w:r>
+                        <w:t>Enginer</w:t>
+                      </w:r>
+                      <w:proofErr w:type="spellEnd"/>
                       <w:r>
                         <w:rPr>
                           <w:rFonts w:ascii="Calibri" w:hAnsi="Calibri" w:cs="Calibri"/>
@@ -7246,7 +8445,7 @@
                           <w:szCs w:val="20"/>
                           <w:lang w:val="en-US"/>
                         </w:rPr>
-                        <w:t xml:space="preserve"> </w:t>
+                        <w:t xml:space="preserve">    </w:t>
                       </w:r>
                       <w:r>
                         <w:rPr>
@@ -7257,169 +8456,9 @@
                           <w:szCs w:val="20"/>
                           <w:lang w:val="en-US"/>
                         </w:rPr>
-                        <w:t xml:space="preserve">              </w:t>
-                      </w:r>
-                    </w:p>
-                    <w:p>
-                      <w:pPr>
-                        <w:spacing w:after="0"/>
-                        <w:rPr>
-                          <w:rFonts w:ascii="Calibri" w:hAnsi="Calibri" w:cs="Calibri"/>
-                          <w:sz w:val="18"/>
-                          <w:szCs w:val="18"/>
-                          <w:lang w:val="en-US"/>
-                        </w:rPr>
-                      </w:pPr>
-                      <w:r>
-                        <w:rPr>
-                          <w:rFonts w:ascii="Calibri" w:hAnsi="Calibri" w:cs="Calibri"/>
-                          <w:sz w:val="18"/>
-                          <w:szCs w:val="18"/>
-                          <w:lang w:val="en-US"/>
-                        </w:rPr>
-                        <w:t>MLflow</w:t>
-                      </w:r>
-                      <w:r>
-                        <w:rPr>
-                          <w:rFonts w:ascii="Calibri" w:hAnsi="Calibri" w:cs="Calibri"/>
-                          <w:sz w:val="18"/>
-                          <w:szCs w:val="18"/>
-                          <w:lang w:val="en-US"/>
-                        </w:rPr>
-                        <w:t xml:space="preserve">, </w:t>
-                      </w:r>
-                      <w:r>
-                        <w:rPr>
-                          <w:rFonts w:ascii="Calibri" w:hAnsi="Calibri" w:cs="Calibri"/>
-                          <w:sz w:val="18"/>
-                          <w:szCs w:val="18"/>
-                          <w:lang w:val="en-US"/>
-                        </w:rPr>
                         <w:t xml:space="preserve"> </w:t>
                       </w:r>
                       <w:r>
-                        <w:rPr>
-                          <w:rFonts w:ascii="Calibri" w:hAnsi="Calibri" w:cs="Calibri"/>
-                          <w:sz w:val="18"/>
-                          <w:szCs w:val="18"/>
-                          <w:lang w:val="en-US"/>
-                        </w:rPr>
-                        <w:t>Azure ML,</w:t>
-                      </w:r>
-                      <w:r>
-                        <w:rPr>
-                          <w:rFonts w:ascii="Calibri" w:hAnsi="Calibri" w:cs="Calibri"/>
-                          <w:sz w:val="18"/>
-                          <w:szCs w:val="18"/>
-                          <w:lang w:val="en-US"/>
-                        </w:rPr>
-                        <w:t xml:space="preserve"> </w:t>
-                      </w:r>
-                      <w:r>
-                        <w:rPr>
-                          <w:rFonts w:ascii="Calibri" w:hAnsi="Calibri" w:cs="Calibri"/>
-                          <w:sz w:val="18"/>
-                          <w:szCs w:val="18"/>
-                          <w:lang w:val="en-US"/>
-                        </w:rPr>
-                        <w:t>Pyspark, Fas</w:t>
-                      </w:r>
-                      <w:r>
-                        <w:rPr>
-                          <w:rFonts w:ascii="Calibri" w:hAnsi="Calibri" w:cs="Calibri"/>
-                          <w:sz w:val="18"/>
-                          <w:szCs w:val="18"/>
-                          <w:lang w:val="en-US"/>
-                        </w:rPr>
-                        <w:t>t</w:t>
-                      </w:r>
-                      <w:r>
-                        <w:rPr>
-                          <w:rFonts w:ascii="Calibri" w:hAnsi="Calibri" w:cs="Calibri"/>
-                          <w:sz w:val="18"/>
-                          <w:szCs w:val="18"/>
-                          <w:lang w:val="en-US"/>
-                        </w:rPr>
-                        <w:t>API,</w:t>
-                      </w:r>
-                      <w:r>
-                        <w:rPr>
-                          <w:rFonts w:ascii="Calibri" w:hAnsi="Calibri" w:cs="Calibri"/>
-                          <w:sz w:val="18"/>
-                          <w:szCs w:val="18"/>
-                          <w:lang w:val="en-US"/>
-                        </w:rPr>
-                        <w:t xml:space="preserve"> </w:t>
-                      </w:r>
-                      <w:r>
-                        <w:rPr>
-                          <w:rFonts w:ascii="Calibri" w:hAnsi="Calibri" w:cs="Calibri"/>
-                          <w:sz w:val="18"/>
-                          <w:szCs w:val="18"/>
-                          <w:lang w:val="en-US"/>
-                        </w:rPr>
-                        <w:t>Snowflake, Docker, ETL</w:t>
-                      </w:r>
-                      <w:r>
-                        <w:rPr>
-                          <w:rFonts w:ascii="Calibri" w:hAnsi="Calibri" w:cs="Calibri"/>
-                          <w:sz w:val="18"/>
-                          <w:szCs w:val="18"/>
-                          <w:lang w:val="en-US"/>
-                        </w:rPr>
-                        <w:t>, CI-CD, Model Deloyment&amp;</w:t>
-                      </w:r>
-                      <w:r>
-                        <w:rPr>
-                          <w:rFonts w:ascii="Calibri" w:hAnsi="Calibri" w:cs="Calibri"/>
-                          <w:sz w:val="18"/>
-                          <w:szCs w:val="18"/>
-                          <w:lang w:val="en-US"/>
-                        </w:rPr>
-                        <w:t xml:space="preserve"> </w:t>
-                      </w:r>
-                      <w:r>
-                        <w:rPr>
-                          <w:rFonts w:ascii="Calibri" w:hAnsi="Calibri" w:cs="Calibri"/>
-                          <w:sz w:val="18"/>
-                          <w:szCs w:val="18"/>
-                          <w:lang w:val="en-US"/>
-                        </w:rPr>
-                        <w:t>Monitoring,</w:t>
-                      </w:r>
-                      <w:r>
-                        <w:rPr>
-                          <w:rFonts w:ascii="Calibri" w:hAnsi="Calibri" w:cs="Calibri"/>
-                          <w:sz w:val="18"/>
-                          <w:szCs w:val="18"/>
-                          <w:lang w:val="en-US"/>
-                        </w:rPr>
-                        <w:t xml:space="preserve"> </w:t>
-                      </w:r>
-                      <w:r>
-                        <w:rPr>
-                          <w:rFonts w:ascii="Calibri" w:hAnsi="Calibri" w:cs="Calibri"/>
-                          <w:sz w:val="18"/>
-                          <w:szCs w:val="18"/>
-                          <w:lang w:val="en-US"/>
-                        </w:rPr>
-                        <w:t>Ochestration, Experiemnent-tracking</w:t>
-                      </w:r>
-                    </w:p>
-                    <w:p>
-                      <w:pPr>
-                        <w:spacing w:after="0"/>
-                        <w:rPr>
-                          <w:rFonts w:ascii="Calibri" w:hAnsi="Calibri" w:cs="Calibri"/>
-                          <w:sz w:val="18"/>
-                          <w:szCs w:val="18"/>
-                          <w:lang w:val="en-US"/>
-                        </w:rPr>
-                      </w:pPr>
-                    </w:p>
-                    <w:p>
-                      <w:pPr>
-                        <w:spacing w:after="0" w:line="240" w:lineRule="auto"/>
                         <w:rPr>
                           <w:rFonts w:ascii="Calibri" w:hAnsi="Calibri" w:cs="Calibri"/>
                           <w:b/>
@@ -7428,8 +8467,253 @@
                           <w:szCs w:val="20"/>
                           <w:lang w:val="en-US"/>
                         </w:rPr>
+                        <w:t xml:space="preserve">              </w:t>
+                      </w:r>
+                    </w:p>
+                    <w:p>
+                      <w:pPr>
+                        <w:spacing w:after="0"/>
+                        <w:rPr>
+                          <w:rFonts w:ascii="Calibri" w:hAnsi="Calibri" w:cs="Calibri"/>
+                          <w:sz w:val="18"/>
+                          <w:szCs w:val="18"/>
+                          <w:lang w:val="en-US"/>
+                        </w:rPr>
                       </w:pPr>
-                      <w:r>
+                      <w:proofErr w:type="spellStart"/>
+                      <w:r>
+                        <w:rPr>
+                          <w:rFonts w:ascii="Calibri" w:hAnsi="Calibri" w:cs="Calibri"/>
+                          <w:sz w:val="18"/>
+                          <w:szCs w:val="18"/>
+                          <w:lang w:val="en-US"/>
+                        </w:rPr>
+                        <w:t>MLflow</w:t>
+                      </w:r>
+                      <w:proofErr w:type="spellEnd"/>
+                      <w:r>
+                        <w:rPr>
+                          <w:rFonts w:ascii="Calibri" w:hAnsi="Calibri" w:cs="Calibri"/>
+                          <w:sz w:val="18"/>
+                          <w:szCs w:val="18"/>
+                          <w:lang w:val="en-US"/>
+                        </w:rPr>
+                        <w:t xml:space="preserve">, </w:t>
+                      </w:r>
+                      <w:r>
+                        <w:rPr>
+                          <w:rFonts w:ascii="Calibri" w:hAnsi="Calibri" w:cs="Calibri"/>
+                          <w:sz w:val="18"/>
+                          <w:szCs w:val="18"/>
+                          <w:lang w:val="en-US"/>
+                        </w:rPr>
+                        <w:t xml:space="preserve"> </w:t>
+                      </w:r>
+                      <w:r>
+                        <w:rPr>
+                          <w:rFonts w:ascii="Calibri" w:hAnsi="Calibri" w:cs="Calibri"/>
+                          <w:sz w:val="18"/>
+                          <w:szCs w:val="18"/>
+                          <w:lang w:val="en-US"/>
+                        </w:rPr>
+                        <w:t>Azure ML,</w:t>
+                      </w:r>
+                      <w:r>
+                        <w:rPr>
+                          <w:rFonts w:ascii="Calibri" w:hAnsi="Calibri" w:cs="Calibri"/>
+                          <w:sz w:val="18"/>
+                          <w:szCs w:val="18"/>
+                          <w:lang w:val="en-US"/>
+                        </w:rPr>
+                        <w:t xml:space="preserve"> </w:t>
+                      </w:r>
+                      <w:proofErr w:type="spellStart"/>
+                      <w:r>
+                        <w:rPr>
+                          <w:rFonts w:ascii="Calibri" w:hAnsi="Calibri" w:cs="Calibri"/>
+                          <w:sz w:val="18"/>
+                          <w:szCs w:val="18"/>
+                          <w:lang w:val="en-US"/>
+                        </w:rPr>
+                        <w:t>Pyspark</w:t>
+                      </w:r>
+                      <w:proofErr w:type="spellEnd"/>
+                      <w:r>
+                        <w:rPr>
+                          <w:rFonts w:ascii="Calibri" w:hAnsi="Calibri" w:cs="Calibri"/>
+                          <w:sz w:val="18"/>
+                          <w:szCs w:val="18"/>
+                          <w:lang w:val="en-US"/>
+                        </w:rPr>
+                        <w:t xml:space="preserve">, </w:t>
+                      </w:r>
+                      <w:proofErr w:type="spellStart"/>
+                      <w:r>
+                        <w:rPr>
+                          <w:rFonts w:ascii="Calibri" w:hAnsi="Calibri" w:cs="Calibri"/>
+                          <w:sz w:val="18"/>
+                          <w:szCs w:val="18"/>
+                          <w:lang w:val="en-US"/>
+                        </w:rPr>
+                        <w:t>Fas</w:t>
+                      </w:r>
+                      <w:r>
+                        <w:rPr>
+                          <w:rFonts w:ascii="Calibri" w:hAnsi="Calibri" w:cs="Calibri"/>
+                          <w:sz w:val="18"/>
+                          <w:szCs w:val="18"/>
+                          <w:lang w:val="en-US"/>
+                        </w:rPr>
+                        <w:t>t</w:t>
+                      </w:r>
+                      <w:r>
+                        <w:rPr>
+                          <w:rFonts w:ascii="Calibri" w:hAnsi="Calibri" w:cs="Calibri"/>
+                          <w:sz w:val="18"/>
+                          <w:szCs w:val="18"/>
+                          <w:lang w:val="en-US"/>
+                        </w:rPr>
+                        <w:t>API</w:t>
+                      </w:r>
+                      <w:proofErr w:type="spellEnd"/>
+                      <w:r>
+                        <w:rPr>
+                          <w:rFonts w:ascii="Calibri" w:hAnsi="Calibri" w:cs="Calibri"/>
+                          <w:sz w:val="18"/>
+                          <w:szCs w:val="18"/>
+                          <w:lang w:val="en-US"/>
+                        </w:rPr>
+                        <w:t>,</w:t>
+                      </w:r>
+                      <w:r>
+                        <w:rPr>
+                          <w:rFonts w:ascii="Calibri" w:hAnsi="Calibri" w:cs="Calibri"/>
+                          <w:sz w:val="18"/>
+                          <w:szCs w:val="18"/>
+                          <w:lang w:val="en-US"/>
+                        </w:rPr>
+                        <w:t xml:space="preserve"> </w:t>
+                      </w:r>
+                      <w:r>
+                        <w:rPr>
+                          <w:rFonts w:ascii="Calibri" w:hAnsi="Calibri" w:cs="Calibri"/>
+                          <w:sz w:val="18"/>
+                          <w:szCs w:val="18"/>
+                          <w:lang w:val="en-US"/>
+                        </w:rPr>
+                        <w:t>Snowflake, Docker, ETL</w:t>
+                      </w:r>
+                      <w:r>
+                        <w:rPr>
+                          <w:rFonts w:ascii="Calibri" w:hAnsi="Calibri" w:cs="Calibri"/>
+                          <w:sz w:val="18"/>
+                          <w:szCs w:val="18"/>
+                          <w:lang w:val="en-US"/>
+                        </w:rPr>
+                        <w:t xml:space="preserve">, CI-CD, Model </w:t>
+                      </w:r>
+                      <w:proofErr w:type="spellStart"/>
+                      <w:r>
+                        <w:rPr>
+                          <w:rFonts w:ascii="Calibri" w:hAnsi="Calibri" w:cs="Calibri"/>
+                          <w:sz w:val="18"/>
+                          <w:szCs w:val="18"/>
+                          <w:lang w:val="en-US"/>
+                        </w:rPr>
+                        <w:t>Deloyment</w:t>
+                      </w:r>
+                      <w:proofErr w:type="spellEnd"/>
+                      <w:r>
+                        <w:rPr>
+                          <w:rFonts w:ascii="Calibri" w:hAnsi="Calibri" w:cs="Calibri"/>
+                          <w:sz w:val="18"/>
+                          <w:szCs w:val="18"/>
+                          <w:lang w:val="en-US"/>
+                        </w:rPr>
+                        <w:t>&amp;</w:t>
+                      </w:r>
+                      <w:r>
+                        <w:rPr>
+                          <w:rFonts w:ascii="Calibri" w:hAnsi="Calibri" w:cs="Calibri"/>
+                          <w:sz w:val="18"/>
+                          <w:szCs w:val="18"/>
+                          <w:lang w:val="en-US"/>
+                        </w:rPr>
+                        <w:t xml:space="preserve"> </w:t>
+                      </w:r>
+                      <w:r>
+                        <w:rPr>
+                          <w:rFonts w:ascii="Calibri" w:hAnsi="Calibri" w:cs="Calibri"/>
+                          <w:sz w:val="18"/>
+                          <w:szCs w:val="18"/>
+                          <w:lang w:val="en-US"/>
+                        </w:rPr>
+                        <w:t>Monitoring,</w:t>
+                      </w:r>
+                      <w:r>
+                        <w:rPr>
+                          <w:rFonts w:ascii="Calibri" w:hAnsi="Calibri" w:cs="Calibri"/>
+                          <w:sz w:val="18"/>
+                          <w:szCs w:val="18"/>
+                          <w:lang w:val="en-US"/>
+                        </w:rPr>
+                        <w:t xml:space="preserve"> </w:t>
+                      </w:r>
+                      <w:proofErr w:type="spellStart"/>
+                      <w:r>
+                        <w:rPr>
+                          <w:rFonts w:ascii="Calibri" w:hAnsi="Calibri" w:cs="Calibri"/>
+                          <w:sz w:val="18"/>
+                          <w:szCs w:val="18"/>
+                          <w:lang w:val="en-US"/>
+                        </w:rPr>
+                        <w:t>Ochestration</w:t>
+                      </w:r>
+                      <w:proofErr w:type="spellEnd"/>
+                      <w:r>
+                        <w:rPr>
+                          <w:rFonts w:ascii="Calibri" w:hAnsi="Calibri" w:cs="Calibri"/>
+                          <w:sz w:val="18"/>
+                          <w:szCs w:val="18"/>
+                          <w:lang w:val="en-US"/>
+                        </w:rPr>
+                        <w:t xml:space="preserve">, </w:t>
+                      </w:r>
+                      <w:proofErr w:type="spellStart"/>
+                      <w:r>
+                        <w:rPr>
+                          <w:rFonts w:ascii="Calibri" w:hAnsi="Calibri" w:cs="Calibri"/>
+                          <w:sz w:val="18"/>
+                          <w:szCs w:val="18"/>
+                          <w:lang w:val="en-US"/>
+                        </w:rPr>
+                        <w:t>Experiemnent</w:t>
+                      </w:r>
+                      <w:proofErr w:type="spellEnd"/>
+                      <w:r>
+                        <w:rPr>
+                          <w:rFonts w:ascii="Calibri" w:hAnsi="Calibri" w:cs="Calibri"/>
+                          <w:sz w:val="18"/>
+                          <w:szCs w:val="18"/>
+                          <w:lang w:val="en-US"/>
+                        </w:rPr>
+                        <w:t>-tracking</w:t>
+                      </w:r>
+                    </w:p>
+                    <w:p>
+                      <w:pPr>
+                        <w:spacing w:after="0"/>
+                        <w:rPr>
+                          <w:rFonts w:ascii="Calibri" w:hAnsi="Calibri" w:cs="Calibri"/>
+                          <w:sz w:val="18"/>
+                          <w:szCs w:val="18"/>
+                          <w:lang w:val="en-US"/>
+                        </w:rPr>
+                      </w:pPr>
+                    </w:p>
+                    <w:p>
+                      <w:pPr>
+                        <w:spacing w:after="0" w:line="240" w:lineRule="auto"/>
                         <w:rPr>
                           <w:rFonts w:ascii="Calibri" w:hAnsi="Calibri" w:cs="Calibri"/>
                           <w:b/>
@@ -7438,8 +8722,7 @@
                           <w:szCs w:val="20"/>
                           <w:lang w:val="en-US"/>
                         </w:rPr>
-                        <w:t>Data Science</w:t>
-                      </w:r>
+                      </w:pPr>
                       <w:r>
                         <w:rPr>
                           <w:rFonts w:ascii="Calibri" w:hAnsi="Calibri" w:cs="Calibri"/>
@@ -7449,7 +8732,7 @@
                           <w:szCs w:val="20"/>
                           <w:lang w:val="en-US"/>
                         </w:rPr>
-                        <w:t xml:space="preserve">     </w:t>
+                        <w:t>Data Science</w:t>
                       </w:r>
                       <w:r>
                         <w:rPr>
@@ -7460,7 +8743,7 @@
                           <w:szCs w:val="20"/>
                           <w:lang w:val="en-US"/>
                         </w:rPr>
-                        <w:t xml:space="preserve">                       </w:t>
+                        <w:t xml:space="preserve">     </w:t>
                       </w:r>
                       <w:r>
                         <w:rPr>
@@ -7471,7 +8754,7 @@
                           <w:szCs w:val="20"/>
                           <w:lang w:val="en-US"/>
                         </w:rPr>
-                        <w:t xml:space="preserve"> </w:t>
+                        <w:t xml:space="preserve">                       </w:t>
                       </w:r>
                       <w:r>
                         <w:rPr>
@@ -7482,7 +8765,7 @@
                           <w:szCs w:val="20"/>
                           <w:lang w:val="en-US"/>
                         </w:rPr>
-                        <w:t xml:space="preserve">                             </w:t>
+                        <w:t xml:space="preserve"> </w:t>
                       </w:r>
                       <w:r>
                         <w:rPr>
@@ -7493,7 +8776,7 @@
                           <w:szCs w:val="20"/>
                           <w:lang w:val="en-US"/>
                         </w:rPr>
-                        <w:t xml:space="preserve">                 </w:t>
+                        <w:t xml:space="preserve">                             </w:t>
                       </w:r>
                       <w:r>
                         <w:rPr>
@@ -7504,7 +8787,7 @@
                           <w:szCs w:val="20"/>
                           <w:lang w:val="en-US"/>
                         </w:rPr>
-                        <w:t xml:space="preserve"> </w:t>
+                        <w:t xml:space="preserve">                 </w:t>
                       </w:r>
                       <w:r>
                         <w:rPr>
@@ -7515,88 +8798,9 @@
                           <w:szCs w:val="20"/>
                           <w:lang w:val="en-US"/>
                         </w:rPr>
-                        <w:t xml:space="preserve">      </w:t>
-                      </w:r>
-                      <w:r>
-                        <w:rPr>
-                          <w:rFonts w:ascii="Calibri" w:hAnsi="Calibri" w:cs="Calibri"/>
-                          <w:sz w:val="20"/>
-                          <w:szCs w:val="20"/>
-                          <w:lang w:val="en-US"/>
-                        </w:rPr>
                         <w:t xml:space="preserve"> </w:t>
                       </w:r>
-                    </w:p>
-                    <w:p>
-                      <w:pPr>
-                        <w:spacing w:after="0" w:line="240" w:lineRule="auto"/>
-                        <w:rPr>
-                          <w:rFonts w:ascii="Calibri" w:hAnsi="Calibri" w:cs="Calibri"/>
-                          <w:sz w:val="18"/>
-                          <w:szCs w:val="18"/>
-                          <w:lang w:val="en-US"/>
-                        </w:rPr>
-                      </w:pPr>
-                      <w:r>
-                        <w:rPr>
-                          <w:rFonts w:ascii="Calibri" w:hAnsi="Calibri" w:cs="Calibri"/>
-                          <w:sz w:val="18"/>
-                          <w:szCs w:val="18"/>
-                          <w:lang w:val="en-US"/>
-                        </w:rPr>
-                        <w:t>Python, Pyspark,</w:t>
-                      </w:r>
-                      <w:r>
-                        <w:rPr>
-                          <w:rFonts w:ascii="Calibri" w:hAnsi="Calibri" w:cs="Calibri"/>
-                          <w:sz w:val="18"/>
-                          <w:szCs w:val="18"/>
-                          <w:lang w:val="en-US"/>
-                        </w:rPr>
-                        <w:t xml:space="preserve"> </w:t>
-                      </w:r>
-                      <w:r>
-                        <w:rPr>
-                          <w:rFonts w:ascii="Calibri" w:hAnsi="Calibri" w:cs="Calibri"/>
-                          <w:sz w:val="18"/>
-                          <w:szCs w:val="18"/>
-                          <w:lang w:val="en-US"/>
-                        </w:rPr>
-                        <w:t>KNIME, SQL, Deep Learning</w:t>
-                      </w:r>
-                      <w:r>
-                        <w:rPr>
-                          <w:rFonts w:ascii="Calibri" w:hAnsi="Calibri" w:cs="Calibri"/>
-                          <w:sz w:val="18"/>
-                          <w:szCs w:val="18"/>
-                          <w:lang w:val="en-US"/>
-                        </w:rPr>
-                        <w:t>, Mode Evaluation, ML models,</w:t>
-                      </w:r>
-                      <w:r>
-                        <w:rPr>
-                          <w:rFonts w:ascii="Calibri" w:hAnsi="Calibri" w:cs="Calibri"/>
-                          <w:sz w:val="18"/>
-                          <w:szCs w:val="18"/>
-                          <w:lang w:val="en-US"/>
-                        </w:rPr>
-                        <w:t xml:space="preserve"> Linear Algebra, Statistics and Probability, Calculus</w:t>
-                      </w:r>
-                    </w:p>
-                    <w:p>
-                      <w:pPr>
-                        <w:spacing w:after="0" w:line="240" w:lineRule="auto"/>
-                        <w:rPr>
-                          <w:rFonts w:ascii="Calibri" w:hAnsi="Calibri" w:cs="Calibri"/>
-                          <w:sz w:val="18"/>
-                          <w:szCs w:val="18"/>
-                          <w:lang w:val="en-US"/>
-                        </w:rPr>
-                      </w:pPr>
-                    </w:p>
-                    <w:p>
-                      <w:pPr>
-                        <w:spacing w:after="0" w:line="240" w:lineRule="auto"/>
+                      <w:r>
                         <w:rPr>
                           <w:rFonts w:ascii="Calibri" w:hAnsi="Calibri" w:cs="Calibri"/>
                           <w:b/>
@@ -7605,8 +8809,108 @@
                           <w:szCs w:val="20"/>
                           <w:lang w:val="en-US"/>
                         </w:rPr>
+                        <w:t xml:space="preserve">      </w:t>
+                      </w:r>
+                      <w:r>
+                        <w:rPr>
+                          <w:rFonts w:ascii="Calibri" w:hAnsi="Calibri" w:cs="Calibri"/>
+                          <w:sz w:val="20"/>
+                          <w:szCs w:val="20"/>
+                          <w:lang w:val="en-US"/>
+                        </w:rPr>
+                        <w:t xml:space="preserve"> </w:t>
+                      </w:r>
+                    </w:p>
+                    <w:p>
+                      <w:pPr>
+                        <w:spacing w:after="0" w:line="240" w:lineRule="auto"/>
+                        <w:rPr>
+                          <w:rFonts w:ascii="Calibri" w:hAnsi="Calibri" w:cs="Calibri"/>
+                          <w:sz w:val="18"/>
+                          <w:szCs w:val="18"/>
+                          <w:lang w:val="en-US"/>
+                        </w:rPr>
                       </w:pPr>
                       <w:r>
+                        <w:rPr>
+                          <w:rFonts w:ascii="Calibri" w:hAnsi="Calibri" w:cs="Calibri"/>
+                          <w:sz w:val="18"/>
+                          <w:szCs w:val="18"/>
+                          <w:lang w:val="en-US"/>
+                        </w:rPr>
+                        <w:t xml:space="preserve">Python, </w:t>
+                      </w:r>
+                      <w:proofErr w:type="spellStart"/>
+                      <w:r>
+                        <w:rPr>
+                          <w:rFonts w:ascii="Calibri" w:hAnsi="Calibri" w:cs="Calibri"/>
+                          <w:sz w:val="18"/>
+                          <w:szCs w:val="18"/>
+                          <w:lang w:val="en-US"/>
+                        </w:rPr>
+                        <w:t>Pyspark</w:t>
+                      </w:r>
+                      <w:proofErr w:type="spellEnd"/>
+                      <w:r>
+                        <w:rPr>
+                          <w:rFonts w:ascii="Calibri" w:hAnsi="Calibri" w:cs="Calibri"/>
+                          <w:sz w:val="18"/>
+                          <w:szCs w:val="18"/>
+                          <w:lang w:val="en-US"/>
+                        </w:rPr>
+                        <w:t>,</w:t>
+                      </w:r>
+                      <w:r>
+                        <w:rPr>
+                          <w:rFonts w:ascii="Calibri" w:hAnsi="Calibri" w:cs="Calibri"/>
+                          <w:sz w:val="18"/>
+                          <w:szCs w:val="18"/>
+                          <w:lang w:val="en-US"/>
+                        </w:rPr>
+                        <w:t xml:space="preserve"> </w:t>
+                      </w:r>
+                      <w:r>
+                        <w:rPr>
+                          <w:rFonts w:ascii="Calibri" w:hAnsi="Calibri" w:cs="Calibri"/>
+                          <w:sz w:val="18"/>
+                          <w:szCs w:val="18"/>
+                          <w:lang w:val="en-US"/>
+                        </w:rPr>
+                        <w:t>KNIME, SQL, Deep Learning</w:t>
+                      </w:r>
+                      <w:r>
+                        <w:rPr>
+                          <w:rFonts w:ascii="Calibri" w:hAnsi="Calibri" w:cs="Calibri"/>
+                          <w:sz w:val="18"/>
+                          <w:szCs w:val="18"/>
+                          <w:lang w:val="en-US"/>
+                        </w:rPr>
+                        <w:t>, Mode Evaluation, ML models,</w:t>
+                      </w:r>
+                      <w:r>
+                        <w:rPr>
+                          <w:rFonts w:ascii="Calibri" w:hAnsi="Calibri" w:cs="Calibri"/>
+                          <w:sz w:val="18"/>
+                          <w:szCs w:val="18"/>
+                          <w:lang w:val="en-US"/>
+                        </w:rPr>
+                        <w:t xml:space="preserve"> Linear Algebra, Statistics and Probability, Calculus</w:t>
+                      </w:r>
+                    </w:p>
+                    <w:p>
+                      <w:pPr>
+                        <w:spacing w:after="0" w:line="240" w:lineRule="auto"/>
+                        <w:rPr>
+                          <w:rFonts w:ascii="Calibri" w:hAnsi="Calibri" w:cs="Calibri"/>
+                          <w:sz w:val="18"/>
+                          <w:szCs w:val="18"/>
+                          <w:lang w:val="en-US"/>
+                        </w:rPr>
+                      </w:pPr>
+                    </w:p>
+                    <w:p>
+                      <w:pPr>
+                        <w:spacing w:after="0" w:line="240" w:lineRule="auto"/>
                         <w:rPr>
                           <w:rFonts w:ascii="Calibri" w:hAnsi="Calibri" w:cs="Calibri"/>
                           <w:b/>
@@ -7615,8 +8919,7 @@
                           <w:szCs w:val="20"/>
                           <w:lang w:val="en-US"/>
                         </w:rPr>
-                        <w:t>Big Data Analyist</w:t>
-                      </w:r>
+                      </w:pPr>
                       <w:r>
                         <w:rPr>
                           <w:rFonts w:ascii="Calibri" w:hAnsi="Calibri" w:cs="Calibri"/>
@@ -7626,8 +8929,9 @@
                           <w:szCs w:val="20"/>
                           <w:lang w:val="en-US"/>
                         </w:rPr>
-                        <w:t xml:space="preserve">    </w:t>
-                      </w:r>
+                        <w:t xml:space="preserve">Big Data </w:t>
+                      </w:r>
+                      <w:proofErr w:type="spellStart"/>
                       <w:r>
                         <w:rPr>
                           <w:rFonts w:ascii="Calibri" w:hAnsi="Calibri" w:cs="Calibri"/>
@@ -7637,8 +8941,9 @@
                           <w:szCs w:val="20"/>
                           <w:lang w:val="en-US"/>
                         </w:rPr>
-                        <w:t xml:space="preserve">                         </w:t>
-                      </w:r>
+                        <w:t>Analyist</w:t>
+                      </w:r>
+                      <w:proofErr w:type="spellEnd"/>
                       <w:r>
                         <w:rPr>
                           <w:rFonts w:ascii="Calibri" w:hAnsi="Calibri" w:cs="Calibri"/>
@@ -7648,7 +8953,7 @@
                           <w:szCs w:val="20"/>
                           <w:lang w:val="en-US"/>
                         </w:rPr>
-                        <w:t xml:space="preserve">           </w:t>
+                        <w:t xml:space="preserve">    </w:t>
                       </w:r>
                       <w:r>
                         <w:rPr>
@@ -7659,7 +8964,7 @@
                           <w:szCs w:val="20"/>
                           <w:lang w:val="en-US"/>
                         </w:rPr>
-                        <w:t xml:space="preserve"> </w:t>
+                        <w:t xml:space="preserve">                         </w:t>
                       </w:r>
                       <w:r>
                         <w:rPr>
@@ -7670,7 +8975,7 @@
                           <w:szCs w:val="20"/>
                           <w:lang w:val="en-US"/>
                         </w:rPr>
-                        <w:t xml:space="preserve">                </w:t>
+                        <w:t xml:space="preserve">           </w:t>
                       </w:r>
                       <w:r>
                         <w:rPr>
@@ -7681,6 +8986,28 @@
                           <w:szCs w:val="20"/>
                           <w:lang w:val="en-US"/>
                         </w:rPr>
+                        <w:t xml:space="preserve"> </w:t>
+                      </w:r>
+                      <w:r>
+                        <w:rPr>
+                          <w:rFonts w:ascii="Calibri" w:hAnsi="Calibri" w:cs="Calibri"/>
+                          <w:b/>
+                          <w:bCs/>
+                          <w:sz w:val="20"/>
+                          <w:szCs w:val="20"/>
+                          <w:lang w:val="en-US"/>
+                        </w:rPr>
+                        <w:t xml:space="preserve">                </w:t>
+                      </w:r>
+                      <w:r>
+                        <w:rPr>
+                          <w:rFonts w:ascii="Calibri" w:hAnsi="Calibri" w:cs="Calibri"/>
+                          <w:b/>
+                          <w:bCs/>
+                          <w:sz w:val="20"/>
+                          <w:szCs w:val="20"/>
+                          <w:lang w:val="en-US"/>
+                        </w:rPr>
                         <w:t xml:space="preserve">    </w:t>
                       </w:r>
                     </w:p>
@@ -7701,7 +9028,27 @@
                           <w:szCs w:val="18"/>
                           <w:lang w:val="en-US"/>
                         </w:rPr>
-                        <w:t>EDA, KPIs, Power BI, Pyspark, NoSQL, SQL, A/B tests</w:t>
+                        <w:t xml:space="preserve">EDA, KPIs, Power BI, </w:t>
+                      </w:r>
+                      <w:proofErr w:type="spellStart"/>
+                      <w:r>
+                        <w:rPr>
+                          <w:rFonts w:ascii="Calibri" w:hAnsi="Calibri" w:cs="Calibri"/>
+                          <w:sz w:val="18"/>
+                          <w:szCs w:val="18"/>
+                          <w:lang w:val="en-US"/>
+                        </w:rPr>
+                        <w:t>Pyspark</w:t>
+                      </w:r>
+                      <w:proofErr w:type="spellEnd"/>
+                      <w:r>
+                        <w:rPr>
+                          <w:rFonts w:ascii="Calibri" w:hAnsi="Calibri" w:cs="Calibri"/>
+                          <w:sz w:val="18"/>
+                          <w:szCs w:val="18"/>
+                          <w:lang w:val="en-US"/>
+                        </w:rPr>
+                        <w:t>, NoSQL, SQL, A/B tests</w:t>
                       </w:r>
                     </w:p>
                     <w:p>
@@ -7726,16 +9073,16 @@
         <mc:AlternateContent>
           <mc:Choice Requires="wps">
             <w:drawing>
-              <wp:anchor distT="0" distB="0" distL="114300" distR="114300" simplePos="0" relativeHeight="251671552" behindDoc="0" locked="1" layoutInCell="1" allowOverlap="1" wp14:anchorId="6FBE4659" wp14:editId="1AEAEF0B">
+              <wp:anchor distT="0" distB="0" distL="114300" distR="114300" simplePos="0" relativeHeight="251671552" behindDoc="0" locked="1" layoutInCell="1" allowOverlap="1" wp14:anchorId="6FBE4659" wp14:editId="468EC76E">
                 <wp:simplePos x="0" y="0"/>
                 <wp:positionH relativeFrom="column">
-                  <wp:posOffset>3206115</wp:posOffset>
+                  <wp:posOffset>3251200</wp:posOffset>
                 </wp:positionH>
                 <wp:positionV relativeFrom="paragraph">
-                  <wp:posOffset>5565775</wp:posOffset>
+                  <wp:posOffset>6923405</wp:posOffset>
                 </wp:positionV>
-                <wp:extent cx="3203575" cy="3235325"/>
-                <wp:effectExtent l="0" t="0" r="0" b="3175"/>
+                <wp:extent cx="3203575" cy="2971800"/>
+                <wp:effectExtent l="0" t="0" r="0" b="0"/>
                 <wp:wrapNone/>
                 <wp:docPr id="1524810831" name="Text Box 12"/>
                 <wp:cNvGraphicFramePr>
@@ -7750,7 +9097,7 @@
                       <wps:spPr>
                         <a:xfrm>
                           <a:off x="0" y="0"/>
-                          <a:ext cx="3203575" cy="3235325"/>
+                          <a:ext cx="3203575" cy="2971800"/>
                         </a:xfrm>
                         <a:prstGeom prst="roundRect">
                           <a:avLst/>
@@ -9016,7 +10363,7 @@
           </mc:Choice>
           <mc:Fallback>
             <w:pict>
-              <v:roundrect w14:anchorId="6FBE4659" id="Text Box 12" o:spid="_x0000_s1028" style="position:absolute;margin-left:252.45pt;margin-top:438.25pt;width:252.25pt;height:254.75pt;z-index:251671552;visibility:visible;mso-wrap-style:square;mso-width-percent:0;mso-height-percent:0;mso-wrap-distance-left:9pt;mso-wrap-distance-top:0;mso-wrap-distance-right:9pt;mso-wrap-distance-bottom:0;mso-position-horizontal:absolute;mso-position-horizontal-relative:text;mso-position-vertical:absolute;mso-position-vertical-relative:text;mso-width-percent:0;mso-height-percent:0;mso-width-relative:margin;mso-height-relative:margin;v-text-anchor:top" arcsize="10923f" o:gfxdata="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" fillcolor="#d9e2f3 [660]" stroked="f" strokeweight=".5pt">
+              <v:roundrect w14:anchorId="6FBE4659" id="Text Box 12" o:spid="_x0000_s1028" style="position:absolute;margin-left:256pt;margin-top:545.15pt;width:252.25pt;height:234pt;z-index:251671552;visibility:visible;mso-wrap-style:square;mso-width-percent:0;mso-height-percent:0;mso-wrap-distance-left:9pt;mso-wrap-distance-top:0;mso-wrap-distance-right:9pt;mso-wrap-distance-bottom:0;mso-position-horizontal:absolute;mso-position-horizontal-relative:text;mso-position-vertical:absolute;mso-position-vertical-relative:text;mso-width-percent:0;mso-height-percent:0;mso-width-relative:margin;mso-height-relative:margin;v-text-anchor:top" arcsize="10923f" o:gfxdata="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" fillcolor="#d9e2f3 [660]" stroked="f" strokeweight=".5pt">
                 <v:stroke joinstyle="miter"/>
                 <o:lock v:ext="edit" aspectratio="t"/>
                 <v:textbox>
@@ -10740,7 +12087,7 @@
       </w:r>
     </w:p>
     <w:sectPr>
-      <w:headerReference w:type="default" r:id="rId26"/>
+      <w:headerReference w:type="default" r:id="rId29"/>
       <w:pgSz w:w="11906" w:h="16838"/>
       <w:pgMar w:top="142" w:right="1440" w:bottom="851" w:left="1440" w:header="708" w:footer="708" w:gutter="0"/>
       <w:cols w:space="708"/>
@@ -10833,21 +12180,21 @@
         <v:path o:extrusionok="f" gradientshapeok="t" o:connecttype="rect"/>
         <o:lock v:ext="edit" aspectratio="t"/>
       </v:shapetype>
-      <v:shape id="_x0000_i1041" type="#_x0000_t75" alt="Home outline" style="width:10.5pt;height:10.5pt;visibility:visible" o:gfxdata="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" o:bullet="t">
+      <v:shape id="_x0000_i1422" type="#_x0000_t75" alt="Home outline" style="width:10.5pt;height:10.5pt;visibility:visible" o:gfxdata="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" o:bullet="t">
         <v:imagedata r:id="rId1" o:title=""/>
       </v:shape>
     </w:pict>
   </w:numPicBullet>
   <w:numPicBullet w:numPicBulletId="1">
     <w:pict>
-      <v:shape id="_x0000_i1042" type="#_x0000_t75" alt="Envelope with solid fill" style="width:14.25pt;height:10.5pt;visibility:visible" o:gfxdata="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" o:bullet="t">
+      <v:shape id="_x0000_i1423" type="#_x0000_t75" alt="Envelope with solid fill" style="width:14.25pt;height:10.5pt;visibility:visible" o:gfxdata="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" o:bullet="t">
         <v:imagedata r:id="rId2" o:title="" croptop="-6164f" cropbottom="-6164f"/>
       </v:shape>
     </w:pict>
   </w:numPicBullet>
   <w:numPicBullet w:numPicBulletId="2">
     <w:pict>
-      <v:shape id="_x0000_i1043" type="#_x0000_t75" alt="Smart Phone outline" style="width:10.5pt;height:14.25pt;visibility:visible" o:gfxdata="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" o:bullet="t">
+      <v:shape id="_x0000_i1424" type="#_x0000_t75" alt="Smart Phone outline" style="width:10.5pt;height:14.25pt;visibility:visible" o:gfxdata="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" o:bullet="t">
         <v:imagedata r:id="rId3" o:title="" cropleft="-9899f" cropright="-9899f"/>
       </v:shape>
     </w:pict>
@@ -14016,7 +15363,6 @@
   <w:style w:type="character" w:default="1" w:styleId="DefaultParagraphFont">
     <w:name w:val="Default Paragraph Font"/>
     <w:uiPriority w:val="1"/>
-    <w:semiHidden/>
     <w:unhideWhenUsed/>
   </w:style>
   <w:style w:type="table" w:default="1" w:styleId="TableNormal">
